--- a/docs/warsaw/pl/navy.docx
+++ b/docs/warsaw/pl/navy.docx
@@ -1,6 +1,6 @@
 
 <file path=word/document.xml><?xml version="1.0" encoding="utf-8"?>
-<w:document xmlns:wpc="http://schemas.microsoft.com/office/word/2010/wordprocessingCanvas" xmlns:mc="http://schemas.openxmlformats.org/markup-compatibility/2006" xmlns:o="urn:schemas-microsoft-com:office:office" xmlns:r="http://schemas.openxmlformats.org/officeDocument/2006/relationships" xmlns:m="http://schemas.openxmlformats.org/officeDocument/2006/math" xmlns:v="urn:schemas-microsoft-com:vml" xmlns:wp14="http://schemas.microsoft.com/office/word/2010/wordprocessingDrawing" xmlns:wp="http://schemas.openxmlformats.org/drawingml/2006/wordprocessingDrawing" xmlns:w10="urn:schemas-microsoft-com:office:word" xmlns:w="http://schemas.openxmlformats.org/wordprocessingml/2006/main" xmlns:w14="http://schemas.microsoft.com/office/word/2010/wordml" xmlns:wpg="http://schemas.microsoft.com/office/word/2010/wordprocessingGroup" xmlns:wpi="http://schemas.microsoft.com/office/word/2010/wordprocessingInk" xmlns:wne="http://schemas.microsoft.com/office/word/2006/wordml" xmlns:wps="http://schemas.microsoft.com/office/word/2010/wordprocessingShape" mc:Ignorable="w14 wp14">
+<w:document xmlns:wpc="http://schemas.microsoft.com/office/word/2010/wordprocessingCanvas" xmlns:cx="http://schemas.microsoft.com/office/drawing/2014/chartex" xmlns:cx1="http://schemas.microsoft.com/office/drawing/2015/9/8/chartex" xmlns:cx2="http://schemas.microsoft.com/office/drawing/2015/10/21/chartex" xmlns:mc="http://schemas.openxmlformats.org/markup-compatibility/2006" xmlns:o="urn:schemas-microsoft-com:office:office" xmlns:r="http://schemas.openxmlformats.org/officeDocument/2006/relationships" xmlns:m="http://schemas.openxmlformats.org/officeDocument/2006/math" xmlns:v="urn:schemas-microsoft-com:vml" xmlns:wp14="http://schemas.microsoft.com/office/word/2010/wordprocessingDrawing" xmlns:wp="http://schemas.openxmlformats.org/drawingml/2006/wordprocessingDrawing" xmlns:w10="urn:schemas-microsoft-com:office:word" xmlns:w="http://schemas.openxmlformats.org/wordprocessingml/2006/main" xmlns:w14="http://schemas.microsoft.com/office/word/2010/wordml" xmlns:w15="http://schemas.microsoft.com/office/word/2012/wordml" xmlns:w16se="http://schemas.microsoft.com/office/word/2015/wordml/symex" xmlns:wpg="http://schemas.microsoft.com/office/word/2010/wordprocessingGroup" xmlns:wpi="http://schemas.microsoft.com/office/word/2010/wordprocessingInk" xmlns:wne="http://schemas.microsoft.com/office/word/2006/wordml" xmlns:wps="http://schemas.microsoft.com/office/word/2010/wordprocessingShape" mc:Ignorable="w14 w15 w16se wp14">
   <w:body>
     <w:p>
       <w:pPr>
@@ -39,7 +39,7 @@
           <w:szCs w:val="24"/>
           <w:lang w:val="en-CA"/>
         </w:rPr>
-        <w:t>The Polish navy is relatively small and focused on sea control and amphibious operations within the Baltic Sea.  Largely equipped and trained by the Soviet Navy, the PMW (</w:t>
+        <w:t>The Polish navy is relatively small and focused on sea control and amphibious operations within the Baltic.  Largely equipped and trained by the Soviet Navy, the PMW (</w:t>
       </w:r>
       <w:proofErr w:type="spellStart"/>
       <w:r>
@@ -126,137 +126,85 @@
           <w:szCs w:val="24"/>
           <w:lang w:val="en-CA"/>
         </w:rPr>
-        <w:t>Although the fleets are interdependent, they were previously designed to operate with the East German Fleet as well – so there are some gaps in capabilities which the Soviets have striven to make up as the Pols were unable to assist.  The Polish fleet has largely been languishing for the past 18 months, suffering from the internal strife which has riddled the country, although a core of dedicated and motivated naval officers maintained basic levels of training, there has been little motivation and even less funding for exercises involving more than a few ships since 1991.</w:t>
-      </w:r>
-      <w:r>
-        <w:rPr>
-          <w:rFonts w:ascii="Times New Roman" w:hAnsi="Times New Roman" w:cs="Times New Roman"/>
-          <w:sz w:val="24"/>
-          <w:szCs w:val="24"/>
-          <w:lang w:val="en-CA"/>
-        </w:rPr>
-        <w:t xml:space="preserve"> The </w:t>
-      </w:r>
-      <w:proofErr w:type="spellStart"/>
-      <w:r>
-        <w:rPr>
-          <w:rFonts w:ascii="Times New Roman" w:hAnsi="Times New Roman" w:cs="Times New Roman"/>
-          <w:sz w:val="24"/>
-          <w:szCs w:val="24"/>
-          <w:lang w:val="en-CA"/>
-        </w:rPr>
-        <w:t>prefex</w:t>
-      </w:r>
-      <w:proofErr w:type="spellEnd"/>
-      <w:r>
-        <w:rPr>
-          <w:rFonts w:ascii="Times New Roman" w:hAnsi="Times New Roman" w:cs="Times New Roman"/>
-          <w:sz w:val="24"/>
-          <w:szCs w:val="24"/>
-          <w:lang w:val="en-CA"/>
-        </w:rPr>
-        <w:t xml:space="preserve"> for Polish warships is ORP (Warship of the Republic of Poland) and the </w:t>
-      </w:r>
-      <w:r>
-        <w:rPr>
-          <w:rFonts w:ascii="Times New Roman" w:hAnsi="Times New Roman" w:cs="Times New Roman"/>
-          <w:sz w:val="24"/>
-          <w:szCs w:val="24"/>
-          <w:lang w:val="en-CA"/>
-        </w:rPr>
-        <w:t>fleet is</w:t>
-      </w:r>
-      <w:r>
-        <w:rPr>
-          <w:rFonts w:ascii="Times New Roman" w:hAnsi="Times New Roman" w:cs="Times New Roman"/>
-          <w:sz w:val="24"/>
-          <w:szCs w:val="24"/>
-          <w:lang w:val="en-CA"/>
-        </w:rPr>
-        <w:t xml:space="preserve"> based at two key </w:t>
-      </w:r>
-      <w:r>
-        <w:rPr>
-          <w:rFonts w:ascii="Times New Roman" w:hAnsi="Times New Roman" w:cs="Times New Roman"/>
-          <w:sz w:val="24"/>
-          <w:szCs w:val="24"/>
-          <w:lang w:val="en-CA"/>
-        </w:rPr>
-        <w:t>locations</w:t>
-      </w:r>
-      <w:r>
-        <w:rPr>
-          <w:rFonts w:ascii="Times New Roman" w:hAnsi="Times New Roman" w:cs="Times New Roman"/>
-          <w:sz w:val="24"/>
-          <w:szCs w:val="24"/>
-          <w:lang w:val="en-CA"/>
-        </w:rPr>
-        <w:t xml:space="preserve">; </w:t>
-      </w:r>
-      <w:proofErr w:type="spellStart"/>
-      <w:r>
-        <w:rPr>
-          <w:rFonts w:ascii="Times New Roman" w:hAnsi="Times New Roman" w:cs="Times New Roman"/>
-          <w:sz w:val="24"/>
-          <w:szCs w:val="24"/>
-          <w:lang w:val="en-CA"/>
-        </w:rPr>
-        <w:t>Gdynie-Oksywie</w:t>
-      </w:r>
-      <w:proofErr w:type="spellEnd"/>
-      <w:r>
-        <w:rPr>
-          <w:rFonts w:ascii="Times New Roman" w:hAnsi="Times New Roman" w:cs="Times New Roman"/>
-          <w:sz w:val="24"/>
-          <w:szCs w:val="24"/>
-          <w:lang w:val="en-CA"/>
-        </w:rPr>
-        <w:t xml:space="preserve"> is the main base for ships, submarines, training and aviation while </w:t>
-      </w:r>
-      <w:proofErr w:type="spellStart"/>
-      <w:r>
-        <w:rPr>
-          <w:rFonts w:ascii="Times New Roman" w:hAnsi="Times New Roman" w:cs="Times New Roman"/>
-          <w:sz w:val="24"/>
-          <w:szCs w:val="24"/>
-          <w:lang w:val="en-CA"/>
-        </w:rPr>
-        <w:t>Świnoujście</w:t>
-      </w:r>
-      <w:proofErr w:type="spellEnd"/>
-      <w:r>
-        <w:rPr>
-          <w:rFonts w:ascii="Times New Roman" w:hAnsi="Times New Roman" w:cs="Times New Roman"/>
-          <w:sz w:val="24"/>
-          <w:szCs w:val="24"/>
-          <w:lang w:val="en-CA"/>
-        </w:rPr>
-        <w:t xml:space="preserve"> near the German border </w:t>
-      </w:r>
-      <w:r>
-        <w:rPr>
-          <w:rFonts w:ascii="Times New Roman" w:hAnsi="Times New Roman" w:cs="Times New Roman"/>
-          <w:sz w:val="24"/>
-          <w:szCs w:val="24"/>
-          <w:lang w:val="en-CA"/>
-        </w:rPr>
-        <w:t xml:space="preserve">is used </w:t>
-      </w:r>
-      <w:r>
-        <w:rPr>
-          <w:rFonts w:ascii="Times New Roman" w:hAnsi="Times New Roman" w:cs="Times New Roman"/>
-          <w:sz w:val="24"/>
-          <w:szCs w:val="24"/>
-          <w:lang w:val="en-CA"/>
-        </w:rPr>
-        <w:t>for coastal defence ships.</w:t>
+        <w:t xml:space="preserve">Just as the Romanian and Bulgarian fleets were designed to augment the Soviet Black Sea Fleet, the Polish and previously the East German Fleet were the same in the Baltic, although supposedly interdependent – when operating alone, </w:t>
+      </w:r>
+      <w:r>
+        <w:rPr>
+          <w:rFonts w:ascii="Times New Roman" w:hAnsi="Times New Roman" w:cs="Times New Roman"/>
+          <w:sz w:val="24"/>
+          <w:szCs w:val="24"/>
+          <w:lang w:val="en-CA"/>
+        </w:rPr>
+        <w:t xml:space="preserve">there are </w:t>
+      </w:r>
+      <w:r>
+        <w:rPr>
+          <w:rFonts w:ascii="Times New Roman" w:hAnsi="Times New Roman" w:cs="Times New Roman"/>
+          <w:sz w:val="24"/>
+          <w:szCs w:val="24"/>
+          <w:lang w:val="en-CA"/>
+        </w:rPr>
+        <w:t>significant</w:t>
+      </w:r>
+      <w:r>
+        <w:rPr>
+          <w:rFonts w:ascii="Times New Roman" w:hAnsi="Times New Roman" w:cs="Times New Roman"/>
+          <w:sz w:val="24"/>
+          <w:szCs w:val="24"/>
+          <w:lang w:val="en-CA"/>
+        </w:rPr>
+        <w:t xml:space="preserve"> gaps in capabilities </w:t>
+      </w:r>
+      <w:r>
+        <w:rPr>
+          <w:rFonts w:ascii="Times New Roman" w:hAnsi="Times New Roman" w:cs="Times New Roman"/>
+          <w:sz w:val="24"/>
+          <w:szCs w:val="24"/>
+          <w:lang w:val="en-CA"/>
+        </w:rPr>
+        <w:t>and the new order in the Baltic has left both the Soviets and Pols struggling to mitigate</w:t>
+      </w:r>
+      <w:r>
+        <w:rPr>
+          <w:rFonts w:ascii="Times New Roman" w:hAnsi="Times New Roman" w:cs="Times New Roman"/>
+          <w:sz w:val="24"/>
+          <w:szCs w:val="24"/>
+          <w:lang w:val="en-CA"/>
+        </w:rPr>
+        <w:t xml:space="preserve">.  </w:t>
+      </w:r>
+      <w:r>
+        <w:rPr>
+          <w:rFonts w:ascii="Times New Roman" w:hAnsi="Times New Roman" w:cs="Times New Roman"/>
+          <w:sz w:val="24"/>
+          <w:szCs w:val="24"/>
+          <w:lang w:val="en-CA"/>
+        </w:rPr>
+        <w:t>Compounding the problem, the</w:t>
+      </w:r>
+      <w:r>
+        <w:rPr>
+          <w:rFonts w:ascii="Times New Roman" w:hAnsi="Times New Roman" w:cs="Times New Roman"/>
+          <w:sz w:val="24"/>
+          <w:szCs w:val="24"/>
+          <w:lang w:val="en-CA"/>
+        </w:rPr>
+        <w:t xml:space="preserve"> Polish fleet has largely been languishing for the past 18 months, suffering from the internal strife which has riddled the country, although a core of dedicated and motivated naval officers maintained basic levels of training, there has been little motivation and even less funding for exercises involving more than a few ships since 1991.</w:t>
+      </w:r>
+      <w:r>
+        <w:rPr>
+          <w:rFonts w:ascii="Times New Roman" w:hAnsi="Times New Roman" w:cs="Times New Roman"/>
+          <w:sz w:val="24"/>
+          <w:szCs w:val="24"/>
+          <w:lang w:val="en-CA"/>
+        </w:rPr>
+        <w:t xml:space="preserve"> </w:t>
       </w:r>
     </w:p>
     <w:p>
       <w:pPr>
         <w:rPr>
           <w:rFonts w:ascii="Times New Roman" w:hAnsi="Times New Roman" w:cs="Times New Roman"/>
-          <w:b/>
           <w:sz w:val="24"/>
           <w:szCs w:val="24"/>
           <w:lang w:val="en-CA"/>
@@ -265,28 +213,130 @@
       <w:r>
         <w:rPr>
           <w:rFonts w:ascii="Times New Roman" w:hAnsi="Times New Roman" w:cs="Times New Roman"/>
-          <w:b/>
-          <w:sz w:val="24"/>
-          <w:szCs w:val="24"/>
-          <w:lang w:val="en-CA"/>
-        </w:rPr>
-        <w:t>Destroyer</w:t>
-      </w:r>
-      <w:r>
-        <w:rPr>
-          <w:rFonts w:ascii="Times New Roman" w:hAnsi="Times New Roman" w:cs="Times New Roman"/>
-          <w:b/>
-          <w:sz w:val="24"/>
-          <w:szCs w:val="24"/>
-          <w:lang w:val="en-CA"/>
-        </w:rPr>
-        <w:t xml:space="preserve"> (DDG)</w:t>
+          <w:sz w:val="24"/>
+          <w:szCs w:val="24"/>
+          <w:lang w:val="en-CA"/>
+        </w:rPr>
+        <w:t xml:space="preserve">The </w:t>
+      </w:r>
+      <w:r>
+        <w:rPr>
+          <w:rFonts w:ascii="Times New Roman" w:hAnsi="Times New Roman" w:cs="Times New Roman"/>
+          <w:sz w:val="24"/>
+          <w:szCs w:val="24"/>
+          <w:lang w:val="en-CA"/>
+        </w:rPr>
+        <w:t>prefix</w:t>
+      </w:r>
+      <w:r>
+        <w:rPr>
+          <w:rFonts w:ascii="Times New Roman" w:hAnsi="Times New Roman" w:cs="Times New Roman"/>
+          <w:sz w:val="24"/>
+          <w:szCs w:val="24"/>
+          <w:lang w:val="en-CA"/>
+        </w:rPr>
+        <w:t xml:space="preserve"> for Polish warships is ORP (Warship of the Republic of Poland) and the </w:t>
+      </w:r>
+      <w:r>
+        <w:rPr>
+          <w:rFonts w:ascii="Times New Roman" w:hAnsi="Times New Roman" w:cs="Times New Roman"/>
+          <w:sz w:val="24"/>
+          <w:szCs w:val="24"/>
+          <w:lang w:val="en-CA"/>
+        </w:rPr>
+        <w:t>fleet is</w:t>
+      </w:r>
+      <w:r>
+        <w:rPr>
+          <w:rFonts w:ascii="Times New Roman" w:hAnsi="Times New Roman" w:cs="Times New Roman"/>
+          <w:sz w:val="24"/>
+          <w:szCs w:val="24"/>
+          <w:lang w:val="en-CA"/>
+        </w:rPr>
+        <w:t xml:space="preserve"> based at two key </w:t>
+      </w:r>
+      <w:r>
+        <w:rPr>
+          <w:rFonts w:ascii="Times New Roman" w:hAnsi="Times New Roman" w:cs="Times New Roman"/>
+          <w:sz w:val="24"/>
+          <w:szCs w:val="24"/>
+          <w:lang w:val="en-CA"/>
+        </w:rPr>
+        <w:t>locations</w:t>
+      </w:r>
+      <w:r>
+        <w:rPr>
+          <w:rFonts w:ascii="Times New Roman" w:hAnsi="Times New Roman" w:cs="Times New Roman"/>
+          <w:sz w:val="24"/>
+          <w:szCs w:val="24"/>
+          <w:lang w:val="en-CA"/>
+        </w:rPr>
+        <w:t xml:space="preserve">; </w:t>
+      </w:r>
+      <w:proofErr w:type="spellStart"/>
+      <w:r>
+        <w:rPr>
+          <w:rFonts w:ascii="Times New Roman" w:hAnsi="Times New Roman" w:cs="Times New Roman"/>
+          <w:sz w:val="24"/>
+          <w:szCs w:val="24"/>
+          <w:lang w:val="en-CA"/>
+        </w:rPr>
+        <w:t>Gdynie-Oksywie</w:t>
+      </w:r>
+      <w:proofErr w:type="spellEnd"/>
+      <w:r>
+        <w:rPr>
+          <w:rFonts w:ascii="Times New Roman" w:hAnsi="Times New Roman" w:cs="Times New Roman"/>
+          <w:sz w:val="24"/>
+          <w:szCs w:val="24"/>
+          <w:lang w:val="en-CA"/>
+        </w:rPr>
+        <w:t xml:space="preserve"> is the main base for ships, submarines, training and aviation while </w:t>
+      </w:r>
+      <w:proofErr w:type="spellStart"/>
+      <w:r>
+        <w:rPr>
+          <w:rFonts w:ascii="Times New Roman" w:hAnsi="Times New Roman" w:cs="Times New Roman"/>
+          <w:sz w:val="24"/>
+          <w:szCs w:val="24"/>
+          <w:lang w:val="en-CA"/>
+        </w:rPr>
+        <w:t>Świnoujście</w:t>
+      </w:r>
+      <w:proofErr w:type="spellEnd"/>
+      <w:r>
+        <w:rPr>
+          <w:rFonts w:ascii="Times New Roman" w:hAnsi="Times New Roman" w:cs="Times New Roman"/>
+          <w:sz w:val="24"/>
+          <w:szCs w:val="24"/>
+          <w:lang w:val="en-CA"/>
+        </w:rPr>
+        <w:t xml:space="preserve"> near the German border </w:t>
+      </w:r>
+      <w:r>
+        <w:rPr>
+          <w:rFonts w:ascii="Times New Roman" w:hAnsi="Times New Roman" w:cs="Times New Roman"/>
+          <w:sz w:val="24"/>
+          <w:szCs w:val="24"/>
+          <w:lang w:val="en-CA"/>
+        </w:rPr>
+        <w:t xml:space="preserve">is used </w:t>
+      </w:r>
+      <w:r>
+        <w:rPr>
+          <w:rFonts w:ascii="Times New Roman" w:hAnsi="Times New Roman" w:cs="Times New Roman"/>
+          <w:sz w:val="24"/>
+          <w:szCs w:val="24"/>
+          <w:lang w:val="en-CA"/>
+        </w:rPr>
+        <w:t>for coastal defence ships.</w:t>
       </w:r>
     </w:p>
     <w:p>
       <w:pPr>
         <w:rPr>
           <w:rFonts w:ascii="Times New Roman" w:hAnsi="Times New Roman" w:cs="Times New Roman"/>
+          <w:b/>
           <w:sz w:val="24"/>
           <w:szCs w:val="24"/>
           <w:lang w:val="en-CA"/>
@@ -295,13 +345,43 @@
       <w:r>
         <w:rPr>
           <w:rFonts w:ascii="Times New Roman" w:hAnsi="Times New Roman" w:cs="Times New Roman"/>
+          <w:b/>
+          <w:sz w:val="24"/>
+          <w:szCs w:val="24"/>
+          <w:lang w:val="en-CA"/>
+        </w:rPr>
+        <w:t>Destroyer</w:t>
+      </w:r>
+      <w:r>
+        <w:rPr>
+          <w:rFonts w:ascii="Times New Roman" w:hAnsi="Times New Roman" w:cs="Times New Roman"/>
+          <w:b/>
+          <w:sz w:val="24"/>
+          <w:szCs w:val="24"/>
+          <w:lang w:val="en-CA"/>
+        </w:rPr>
+        <w:t xml:space="preserve"> (DDG)</w:t>
+      </w:r>
+    </w:p>
+    <w:p>
+      <w:pPr>
+        <w:rPr>
+          <w:rFonts w:ascii="Times New Roman" w:hAnsi="Times New Roman" w:cs="Times New Roman"/>
+          <w:sz w:val="24"/>
+          <w:szCs w:val="24"/>
+          <w:lang w:val="en-CA"/>
+        </w:rPr>
+      </w:pPr>
+      <w:r>
+        <w:rPr>
+          <w:rFonts w:ascii="Times New Roman" w:hAnsi="Times New Roman" w:cs="Times New Roman"/>
           <w:sz w:val="24"/>
           <w:szCs w:val="24"/>
           <w:lang w:val="en-CA"/>
         </w:rPr>
         <w:t xml:space="preserve">The one large combat ship is a </w:t>
       </w:r>
-      <w:hyperlink r:id="rId6" w:history="1">
+      <w:hyperlink r:id="rId5" w:history="1">
         <w:r>
           <w:rPr>
             <w:rStyle w:val="Hyperlink"/>
@@ -483,7 +563,43 @@
           <w:szCs w:val="24"/>
           <w:lang w:val="en-CA"/>
         </w:rPr>
-        <w:t>A well rounded ship with good anti-surface, air defence and anti-submarine (ASW) capabilities, the main drawback was the lack of a hangar for the helicopter but in the restricted waters of the Baltic, the landing platform was probably sufficient.</w:t>
+        <w:t xml:space="preserve">A well rounded ship with good anti-surface, air defence and anti-submarine (ASW) capabilities, the main drawback </w:t>
+      </w:r>
+      <w:r>
+        <w:rPr>
+          <w:rFonts w:ascii="Times New Roman" w:hAnsi="Times New Roman" w:cs="Times New Roman"/>
+          <w:sz w:val="24"/>
+          <w:szCs w:val="24"/>
+          <w:lang w:val="en-CA"/>
+        </w:rPr>
+        <w:t>is</w:t>
+      </w:r>
+      <w:r>
+        <w:rPr>
+          <w:rFonts w:ascii="Times New Roman" w:hAnsi="Times New Roman" w:cs="Times New Roman"/>
+          <w:sz w:val="24"/>
+          <w:szCs w:val="24"/>
+          <w:lang w:val="en-CA"/>
+        </w:rPr>
+        <w:t xml:space="preserve"> the lack of a hangar for the helicopter but in the restricted waters of the Baltic, the landing platform </w:t>
+      </w:r>
+      <w:r>
+        <w:rPr>
+          <w:rFonts w:ascii="Times New Roman" w:hAnsi="Times New Roman" w:cs="Times New Roman"/>
+          <w:sz w:val="24"/>
+          <w:szCs w:val="24"/>
+          <w:lang w:val="en-CA"/>
+        </w:rPr>
+        <w:t>is considered</w:t>
+      </w:r>
+      <w:r>
+        <w:rPr>
+          <w:rFonts w:ascii="Times New Roman" w:hAnsi="Times New Roman" w:cs="Times New Roman"/>
+          <w:sz w:val="24"/>
+          <w:szCs w:val="24"/>
+          <w:lang w:val="en-CA"/>
+        </w:rPr>
+        <w:t xml:space="preserve"> sufficient.</w:t>
       </w:r>
     </w:p>
     <w:tbl>
@@ -809,7 +925,7 @@
                     <pic:cNvPicPr/>
                   </pic:nvPicPr>
                   <pic:blipFill>
-                    <a:blip r:embed="rId7" cstate="print">
+                    <a:blip r:embed="rId6" cstate="print">
                       <a:extLst>
                         <a:ext uri="{28A0092B-C50C-407E-A947-70E740481C1C}">
                           <a14:useLocalDpi xmlns:a14="http://schemas.microsoft.com/office/drawing/2010/main" val="0"/>
@@ -864,7 +980,6 @@
           <w:szCs w:val="24"/>
           <w:lang w:val="en-CA"/>
         </w:rPr>
-        <w:lastRenderedPageBreak/>
         <w:t>Submarines</w:t>
       </w:r>
     </w:p>
@@ -877,7 +992,7 @@
           <w:lang w:val="en-CA"/>
         </w:rPr>
       </w:pPr>
-      <w:hyperlink r:id="rId8" w:history="1">
+      <w:hyperlink r:id="rId7" w:history="1">
         <w:r>
           <w:rPr>
             <w:rStyle w:val="Hyperlink"/>
@@ -905,7 +1020,25 @@
           <w:szCs w:val="24"/>
           <w:lang w:val="en-CA"/>
         </w:rPr>
-        <w:t>The single Kilo class (Project 877E) was transferred to Poland in 1986 and is the centerpiece of the submarine force.  In the shallow, noisy waters of the Baltic Sea this boat is a very capable opponent.</w:t>
+        <w:t xml:space="preserve">The single Kilo class (Project 877E) was transferred to Poland in 1986 and is the centerpiece of the submarine force.  In the shallow, noisy waters of the Baltic Sea this boat is a very </w:t>
+      </w:r>
+      <w:r>
+        <w:rPr>
+          <w:rFonts w:ascii="Times New Roman" w:hAnsi="Times New Roman" w:cs="Times New Roman"/>
+          <w:sz w:val="24"/>
+          <w:szCs w:val="24"/>
+          <w:lang w:val="en-CA"/>
+        </w:rPr>
+        <w:t>dangerous</w:t>
+      </w:r>
+      <w:r>
+        <w:rPr>
+          <w:rFonts w:ascii="Times New Roman" w:hAnsi="Times New Roman" w:cs="Times New Roman"/>
+          <w:sz w:val="24"/>
+          <w:szCs w:val="24"/>
+          <w:lang w:val="en-CA"/>
+        </w:rPr>
+        <w:t xml:space="preserve"> opponent.</w:t>
       </w:r>
     </w:p>
     <w:tbl>
@@ -1222,7 +1355,7 @@
                     <pic:cNvPicPr/>
                   </pic:nvPicPr>
                   <pic:blipFill>
-                    <a:blip r:embed="rId9">
+                    <a:blip r:embed="rId8">
                       <a:extLst>
                         <a:ext uri="{28A0092B-C50C-407E-A947-70E740481C1C}">
                           <a14:useLocalDpi xmlns:a14="http://schemas.microsoft.com/office/drawing/2010/main" val="0"/>
@@ -1258,7 +1391,7 @@
           <w:lang w:val="en-CA"/>
         </w:rPr>
       </w:pPr>
-      <w:hyperlink r:id="rId10" w:history="1">
+      <w:hyperlink r:id="rId9" w:history="1">
         <w:r>
           <w:rPr>
             <w:rStyle w:val="Hyperlink"/>
@@ -1286,7 +1419,25 @@
           <w:szCs w:val="24"/>
           <w:lang w:val="en-CA"/>
         </w:rPr>
-        <w:t xml:space="preserve">Two Foxtrot class (Project 641) transferred </w:t>
+        <w:t xml:space="preserve">Two Foxtrot class (Project 641) </w:t>
+      </w:r>
+      <w:r>
+        <w:rPr>
+          <w:rFonts w:ascii="Times New Roman" w:hAnsi="Times New Roman" w:cs="Times New Roman"/>
+          <w:sz w:val="24"/>
+          <w:szCs w:val="24"/>
+          <w:lang w:val="en-CA"/>
+        </w:rPr>
+        <w:t xml:space="preserve">were </w:t>
+      </w:r>
+      <w:r>
+        <w:rPr>
+          <w:rFonts w:ascii="Times New Roman" w:hAnsi="Times New Roman" w:cs="Times New Roman"/>
+          <w:sz w:val="24"/>
+          <w:szCs w:val="24"/>
+          <w:lang w:val="en-CA"/>
+        </w:rPr>
+        <w:t xml:space="preserve">transferred </w:t>
       </w:r>
       <w:r>
         <w:rPr>
@@ -1340,7 +1491,7 @@
           <w:szCs w:val="24"/>
           <w:lang w:val="en-CA"/>
         </w:rPr>
-        <w:t xml:space="preserve"> far less capable than the Kilo class but still able to operate effectively due to the noisy confines of the Baltic.  </w:t>
+        <w:t xml:space="preserve"> far less capable than the Kilo but still able to operate effectively due to the noisy confines of the Baltic.  </w:t>
       </w:r>
     </w:p>
     <w:tbl>
@@ -1760,7 +1911,6 @@
           <w:szCs w:val="24"/>
           <w:lang w:val="en-CA" w:eastAsia="en-CA"/>
         </w:rPr>
-        <w:lastRenderedPageBreak/>
         <w:drawing>
           <wp:inline distT="0" distB="0" distL="0" distR="0" wp14:anchorId="400CF1D7" wp14:editId="4BA6AA7C">
             <wp:extent cx="5895975" cy="4371975"/>
@@ -1777,7 +1927,7 @@
                     <pic:cNvPicPr/>
                   </pic:nvPicPr>
                   <pic:blipFill>
-                    <a:blip r:embed="rId11">
+                    <a:blip r:embed="rId10">
                       <a:extLst>
                         <a:ext uri="{28A0092B-C50C-407E-A947-70E740481C1C}">
                           <a14:useLocalDpi xmlns:a14="http://schemas.microsoft.com/office/drawing/2010/main" val="0"/>
@@ -1813,7 +1963,7 @@
           <w:lang w:val="en-CA"/>
         </w:rPr>
       </w:pPr>
-      <w:hyperlink r:id="rId12" w:history="1">
+      <w:hyperlink r:id="rId11" w:history="1">
         <w:r>
           <w:rPr>
             <w:rStyle w:val="Hyperlink"/>
@@ -2521,7 +2671,6 @@
           <w:szCs w:val="24"/>
           <w:lang w:val="en-CA" w:eastAsia="en-CA"/>
         </w:rPr>
-        <w:lastRenderedPageBreak/>
         <w:drawing>
           <wp:inline distT="0" distB="0" distL="0" distR="0">
             <wp:extent cx="5943600" cy="3489960"/>
@@ -2538,7 +2687,7 @@
                     <pic:cNvPicPr/>
                   </pic:nvPicPr>
                   <pic:blipFill>
-                    <a:blip r:embed="rId13">
+                    <a:blip r:embed="rId12">
                       <a:extLst>
                         <a:ext uri="{28A0092B-C50C-407E-A947-70E740481C1C}">
                           <a14:useLocalDpi xmlns:a14="http://schemas.microsoft.com/office/drawing/2010/main" val="0"/>
@@ -2596,7 +2745,7 @@
           <w:lang w:val="en-CA"/>
         </w:rPr>
       </w:pPr>
-      <w:hyperlink r:id="rId14" w:history="1">
+      <w:hyperlink r:id="rId13" w:history="1">
         <w:proofErr w:type="spellStart"/>
         <w:r>
           <w:rPr>
@@ -2686,7 +2835,25 @@
           <w:szCs w:val="24"/>
           <w:lang w:val="en-CA"/>
         </w:rPr>
-        <w:t xml:space="preserve"> Strela-2M (SA-N-5 Grail) MANPADS (Man Portable Air Defence System), a 76mm gun and two 30mm Gatling guns. With a top speed of 42 Knots and both electronic and physical defensive countermeasures these are very potent foes in the restricted waters of the Baltic Sea.</w:t>
+        <w:t xml:space="preserve"> </w:t>
+      </w:r>
+      <w:r>
+        <w:rPr>
+          <w:rFonts w:ascii="Times New Roman" w:hAnsi="Times New Roman" w:cs="Times New Roman"/>
+          <w:sz w:val="24"/>
+          <w:szCs w:val="24"/>
+          <w:lang w:val="en-CA"/>
+        </w:rPr>
+        <w:t xml:space="preserve">Air defence is provided by </w:t>
+      </w:r>
+      <w:r>
+        <w:rPr>
+          <w:rFonts w:ascii="Times New Roman" w:hAnsi="Times New Roman" w:cs="Times New Roman"/>
+          <w:sz w:val="24"/>
+          <w:szCs w:val="24"/>
+          <w:lang w:val="en-CA"/>
+        </w:rPr>
+        <w:t>Strela-2M (SA-N-5 Grail) MANPADS (Man Portable Air Defence System), a 76mm gun and two 30mm Gatling guns. With a top speed of 42 Knots and both electronic and physical defensive countermeasures these are very potent foes in the restricted waters of the Baltic Sea.</w:t>
       </w:r>
     </w:p>
     <w:tbl>
@@ -3367,7 +3534,6 @@
           <w:szCs w:val="24"/>
           <w:lang w:val="en-CA" w:eastAsia="en-CA"/>
         </w:rPr>
-        <w:lastRenderedPageBreak/>
         <w:drawing>
           <wp:inline distT="0" distB="0" distL="0" distR="0">
             <wp:extent cx="5943600" cy="3945255"/>
@@ -3384,7 +3550,7 @@
                     <pic:cNvPicPr/>
                   </pic:nvPicPr>
                   <pic:blipFill>
-                    <a:blip r:embed="rId15">
+                    <a:blip r:embed="rId14">
                       <a:extLst>
                         <a:ext uri="{28A0092B-C50C-407E-A947-70E740481C1C}">
                           <a14:useLocalDpi xmlns:a14="http://schemas.microsoft.com/office/drawing/2010/main" val="0"/>
@@ -3422,7 +3588,6 @@
         </w:rPr>
       </w:pPr>
       <w:proofErr w:type="spellStart"/>
-      <w:proofErr w:type="gramStart"/>
       <w:r>
         <w:rPr>
           <w:rFonts w:ascii="Times New Roman" w:hAnsi="Times New Roman" w:cs="Times New Roman"/>
@@ -3434,7 +3599,6 @@
         <w:t>Osa</w:t>
       </w:r>
       <w:proofErr w:type="spellEnd"/>
-      <w:proofErr w:type="gramEnd"/>
       <w:r>
         <w:rPr>
           <w:rFonts w:ascii="Times New Roman" w:hAnsi="Times New Roman" w:cs="Times New Roman"/>
@@ -3472,27 +3636,43 @@
           <w:szCs w:val="24"/>
           <w:lang w:val="en-CA"/>
         </w:rPr>
-        <w:t xml:space="preserve">These 14 ships were transferred from the Soviet Union to Poland in the </w:t>
-      </w:r>
-      <w:proofErr w:type="spellStart"/>
-      <w:r>
-        <w:rPr>
-          <w:rFonts w:ascii="Times New Roman" w:hAnsi="Times New Roman" w:cs="Times New Roman"/>
-          <w:sz w:val="24"/>
-          <w:szCs w:val="24"/>
-          <w:lang w:val="en-CA"/>
-        </w:rPr>
-        <w:t>mid 1960s</w:t>
-      </w:r>
-      <w:proofErr w:type="spellEnd"/>
-      <w:r>
-        <w:rPr>
-          <w:rFonts w:ascii="Times New Roman" w:hAnsi="Times New Roman" w:cs="Times New Roman"/>
-          <w:sz w:val="24"/>
-          <w:szCs w:val="24"/>
-          <w:lang w:val="en-CA"/>
-        </w:rPr>
-        <w:t xml:space="preserve"> and in the late 1980s two were decommissioned and placed into reserve with a third deactivating in early 1994.  Additionally three boats are due to be transferred to the Coast Guard but in Northern Fury, this transfer is stalled, they are currently unmanned and unmaintained but have retained their weapons systems. </w:t>
+        <w:t xml:space="preserve">These 14 ships were transferred from the Soviet Union to Poland in the mid 1960s and in the late 1980s two were decommissioned and placed into reserve with a third deactivating in early 1994.  </w:t>
+      </w:r>
+      <w:r>
+        <w:rPr>
+          <w:rFonts w:ascii="Times New Roman" w:hAnsi="Times New Roman" w:cs="Times New Roman"/>
+          <w:sz w:val="24"/>
+          <w:szCs w:val="24"/>
+          <w:lang w:val="en-CA"/>
+        </w:rPr>
+        <w:t>Additionally,</w:t>
+      </w:r>
+      <w:r>
+        <w:rPr>
+          <w:rFonts w:ascii="Times New Roman" w:hAnsi="Times New Roman" w:cs="Times New Roman"/>
+          <w:sz w:val="24"/>
+          <w:szCs w:val="24"/>
+          <w:lang w:val="en-CA"/>
+        </w:rPr>
+        <w:t xml:space="preserve"> three boats are </w:t>
+      </w:r>
+      <w:r>
+        <w:rPr>
+          <w:rFonts w:ascii="Times New Roman" w:hAnsi="Times New Roman" w:cs="Times New Roman"/>
+          <w:sz w:val="24"/>
+          <w:szCs w:val="24"/>
+          <w:lang w:val="en-CA"/>
+        </w:rPr>
+        <w:t>scheduled for transfer</w:t>
+      </w:r>
+      <w:r>
+        <w:rPr>
+          <w:rFonts w:ascii="Times New Roman" w:hAnsi="Times New Roman" w:cs="Times New Roman"/>
+          <w:sz w:val="24"/>
+          <w:szCs w:val="24"/>
+          <w:lang w:val="en-CA"/>
+        </w:rPr>
+        <w:t xml:space="preserve"> to the Coast Guard but in Northern Fury, this is stalled, they are currently unmanned and unmaintained but have retained their weapons systems. </w:t>
       </w:r>
     </w:p>
     <w:tbl>
@@ -5129,7 +5309,6 @@
           <w:szCs w:val="24"/>
           <w:lang w:val="en-CA" w:eastAsia="en-CA"/>
         </w:rPr>
-        <w:lastRenderedPageBreak/>
         <w:drawing>
           <wp:inline distT="0" distB="0" distL="0" distR="0">
             <wp:extent cx="5943600" cy="1896745"/>
@@ -5146,7 +5325,7 @@
                     <pic:cNvPicPr/>
                   </pic:nvPicPr>
                   <pic:blipFill>
-                    <a:blip r:embed="rId16">
+                    <a:blip r:embed="rId15">
                       <a:extLst>
                         <a:ext uri="{28A0092B-C50C-407E-A947-70E740481C1C}">
                           <a14:useLocalDpi xmlns:a14="http://schemas.microsoft.com/office/drawing/2010/main" val="0"/>
@@ -5183,17 +5362,6 @@
           <w:lang w:val="en-CA"/>
         </w:rPr>
       </w:pPr>
-    </w:p>
-    <w:p>
-      <w:pPr>
-        <w:rPr>
-          <w:rFonts w:ascii="Times New Roman" w:hAnsi="Times New Roman" w:cs="Times New Roman"/>
-          <w:b/>
-          <w:sz w:val="24"/>
-          <w:szCs w:val="24"/>
-          <w:lang w:val="en-CA"/>
-        </w:rPr>
-      </w:pPr>
       <w:r>
         <w:rPr>
           <w:rFonts w:ascii="Times New Roman" w:hAnsi="Times New Roman" w:cs="Times New Roman"/>
@@ -5264,7 +5432,25 @@
           <w:szCs w:val="24"/>
           <w:lang w:val="en-CA"/>
         </w:rPr>
-        <w:t xml:space="preserve"> was designed and built in Poland with the intent of being the lead ship of seven.  Problems in both the design and construction lead to the decision to terminate the class, and when commissioned the ship lacked many of the weapons that were planned. The 76mm gun was fitted in 1991 but the planned SAMs (SA-N-4 Gecko) were replaced by </w:t>
+        <w:t xml:space="preserve"> was designed and built in Poland with the intent of being the lead ship of seven.  Problems in both</w:t>
+      </w:r>
+      <w:r>
+        <w:rPr>
+          <w:rFonts w:ascii="Times New Roman" w:hAnsi="Times New Roman" w:cs="Times New Roman"/>
+          <w:sz w:val="24"/>
+          <w:szCs w:val="24"/>
+          <w:lang w:val="en-CA"/>
+        </w:rPr>
+        <w:t xml:space="preserve"> the design and construction le</w:t>
+      </w:r>
+      <w:r>
+        <w:rPr>
+          <w:rFonts w:ascii="Times New Roman" w:hAnsi="Times New Roman" w:cs="Times New Roman"/>
+          <w:sz w:val="24"/>
+          <w:szCs w:val="24"/>
+          <w:lang w:val="en-CA"/>
+        </w:rPr>
+        <w:t xml:space="preserve">d to the decision to terminate the class, and when commissioned the ship lacked many of the weapons that were planned. The 76mm gun was fitted in 1991 but the planned SAMs (SA-N-4 Gecko) were replaced by </w:t>
       </w:r>
       <w:proofErr w:type="spellStart"/>
       <w:r>
@@ -5587,7 +5773,6 @@
           <w:szCs w:val="24"/>
           <w:lang w:val="en-CA" w:eastAsia="en-CA"/>
         </w:rPr>
-        <w:lastRenderedPageBreak/>
         <w:drawing>
           <wp:inline distT="0" distB="0" distL="0" distR="0" wp14:anchorId="5D1F1967" wp14:editId="0D1E7DA8">
             <wp:extent cx="5943600" cy="3975100"/>
@@ -5604,7 +5789,7 @@
                     <pic:cNvPicPr/>
                   </pic:nvPicPr>
                   <pic:blipFill>
-                    <a:blip r:embed="rId17">
+                    <a:blip r:embed="rId16">
                       <a:extLst>
                         <a:ext uri="{28A0092B-C50C-407E-A947-70E740481C1C}">
                           <a14:useLocalDpi xmlns:a14="http://schemas.microsoft.com/office/drawing/2010/main" val="0"/>
@@ -5711,7 +5896,61 @@
           <w:szCs w:val="24"/>
           <w:lang w:val="en-CA"/>
         </w:rPr>
-        <w:t xml:space="preserve">These three ships were designed by East Germany as FAC where their hulls were constructed. When Germany re-unified the hulls were towed to Poland for completion as PCFs, and eventually (2006) converted to their original role. These ships have a speed of over 40 Knots, a 76mm gun, 30mm Gatling gun, MANPADS and Machine guns.  Generally they are comparable to the </w:t>
+        <w:t xml:space="preserve">These three ships were designed </w:t>
+      </w:r>
+      <w:r>
+        <w:rPr>
+          <w:rFonts w:ascii="Times New Roman" w:hAnsi="Times New Roman" w:cs="Times New Roman"/>
+          <w:sz w:val="24"/>
+          <w:szCs w:val="24"/>
+          <w:lang w:val="en-CA"/>
+        </w:rPr>
+        <w:t xml:space="preserve">as FAC </w:t>
+      </w:r>
+      <w:r>
+        <w:rPr>
+          <w:rFonts w:ascii="Times New Roman" w:hAnsi="Times New Roman" w:cs="Times New Roman"/>
+          <w:sz w:val="24"/>
+          <w:szCs w:val="24"/>
+          <w:lang w:val="en-CA"/>
+        </w:rPr>
+        <w:t>by East Germany where their hulls were constructed. When Germany re-unified the hulls were towed to Poland for completion as PCFs</w:t>
+      </w:r>
+      <w:r>
+        <w:rPr>
+          <w:rFonts w:ascii="Times New Roman" w:hAnsi="Times New Roman" w:cs="Times New Roman"/>
+          <w:sz w:val="24"/>
+          <w:szCs w:val="24"/>
+          <w:lang w:val="en-CA"/>
+        </w:rPr>
+        <w:t>,</w:t>
+      </w:r>
+      <w:r>
+        <w:rPr>
+          <w:rFonts w:ascii="Times New Roman" w:hAnsi="Times New Roman" w:cs="Times New Roman"/>
+          <w:sz w:val="24"/>
+          <w:szCs w:val="24"/>
+          <w:lang w:val="en-CA"/>
+        </w:rPr>
+        <w:t xml:space="preserve"> and eventually (2006) converted to their original role</w:t>
+      </w:r>
+      <w:r>
+        <w:rPr>
+          <w:rFonts w:ascii="Times New Roman" w:hAnsi="Times New Roman" w:cs="Times New Roman"/>
+          <w:sz w:val="24"/>
+          <w:szCs w:val="24"/>
+          <w:lang w:val="en-CA"/>
+        </w:rPr>
+        <w:t xml:space="preserve"> but certainly not for Northern Fury</w:t>
+      </w:r>
+      <w:r>
+        <w:rPr>
+          <w:rFonts w:ascii="Times New Roman" w:hAnsi="Times New Roman" w:cs="Times New Roman"/>
+          <w:sz w:val="24"/>
+          <w:szCs w:val="24"/>
+          <w:lang w:val="en-CA"/>
+        </w:rPr>
+        <w:t xml:space="preserve">. These ships have a speed of over 40 Knots, a 76mm gun, 30mm Gatling gun, MANPADS and Machine guns.  Generally they are comparable to the </w:t>
       </w:r>
       <w:proofErr w:type="spellStart"/>
       <w:r>
@@ -6262,7 +6501,6 @@
           <w:szCs w:val="24"/>
           <w:lang w:val="en-CA" w:eastAsia="en-CA"/>
         </w:rPr>
-        <w:lastRenderedPageBreak/>
         <w:drawing>
           <wp:inline distT="0" distB="0" distL="0" distR="0">
             <wp:extent cx="5943600" cy="3959860"/>
@@ -6279,7 +6517,7 @@
                     <pic:cNvPicPr/>
                   </pic:nvPicPr>
                   <pic:blipFill>
-                    <a:blip r:embed="rId18">
+                    <a:blip r:embed="rId17">
                       <a:extLst>
                         <a:ext uri="{28A0092B-C50C-407E-A947-70E740481C1C}">
                           <a14:useLocalDpi xmlns:a14="http://schemas.microsoft.com/office/drawing/2010/main" val="0"/>
@@ -7869,11 +8107,10 @@
           <w:szCs w:val="24"/>
           <w:lang w:val="en-CA" w:eastAsia="en-CA"/>
         </w:rPr>
-        <w:lastRenderedPageBreak/>
         <w:drawing>
           <wp:inline distT="0" distB="0" distL="0" distR="0">
             <wp:extent cx="5943600" cy="4457700"/>
-            <wp:effectExtent l="0" t="0" r="0" b="0"/>
+            <wp:effectExtent l="19050" t="19050" r="19050" b="19050"/>
             <wp:docPr id="5" name="Picture 5"/>
             <wp:cNvGraphicFramePr>
               <a:graphicFrameLocks xmlns:a="http://schemas.openxmlformats.org/drawingml/2006/main" noChangeAspect="1"/>
@@ -7886,7 +8123,7 @@
                     <pic:cNvPicPr/>
                   </pic:nvPicPr>
                   <pic:blipFill>
-                    <a:blip r:embed="rId19">
+                    <a:blip r:embed="rId18">
                       <a:extLst>
                         <a:ext uri="{28A0092B-C50C-407E-A947-70E740481C1C}">
                           <a14:useLocalDpi xmlns:a14="http://schemas.microsoft.com/office/drawing/2010/main" val="0"/>
@@ -7905,6 +8142,11 @@
                     <a:prstGeom prst="rect">
                       <a:avLst/>
                     </a:prstGeom>
+                    <a:ln>
+                      <a:solidFill>
+                        <a:schemeClr val="tx1"/>
+                      </a:solidFill>
+                    </a:ln>
                   </pic:spPr>
                 </pic:pic>
               </a:graphicData>
@@ -7964,17 +8206,15 @@
         </w:rPr>
         <w:t xml:space="preserve">The 16 craft in this class are small (100 ton), fast (28 Knots) and </w:t>
       </w:r>
-      <w:proofErr w:type="spellStart"/>
-      <w:r>
-        <w:rPr>
-          <w:rFonts w:ascii="Times New Roman" w:hAnsi="Times New Roman" w:cs="Times New Roman"/>
-          <w:sz w:val="24"/>
-          <w:szCs w:val="24"/>
-          <w:lang w:val="en-CA"/>
-        </w:rPr>
-        <w:t>flexable</w:t>
-      </w:r>
-      <w:proofErr w:type="spellEnd"/>
+      <w:r>
+        <w:rPr>
+          <w:rFonts w:ascii="Times New Roman" w:hAnsi="Times New Roman" w:cs="Times New Roman"/>
+          <w:sz w:val="24"/>
+          <w:szCs w:val="24"/>
+          <w:lang w:val="en-CA"/>
+        </w:rPr>
+        <w:t>flexible</w:t>
+      </w:r>
       <w:r>
         <w:rPr>
           <w:rFonts w:ascii="Times New Roman" w:hAnsi="Times New Roman" w:cs="Times New Roman"/>
@@ -9765,7 +10005,7 @@
                     <pic:cNvPicPr/>
                   </pic:nvPicPr>
                   <pic:blipFill>
-                    <a:blip r:embed="rId20" cstate="print">
+                    <a:blip r:embed="rId19" cstate="print">
                       <a:extLst>
                         <a:ext uri="{28A0092B-C50C-407E-A947-70E740481C1C}">
                           <a14:useLocalDpi xmlns:a14="http://schemas.microsoft.com/office/drawing/2010/main" val="0"/>
@@ -9946,29 +10186,7 @@
           <w:szCs w:val="24"/>
           <w:lang w:val="en-CA"/>
         </w:rPr>
-        <w:t xml:space="preserve">ML, </w:t>
-      </w:r>
-      <w:proofErr w:type="gramStart"/>
-      <w:r>
-        <w:rPr>
-          <w:rFonts w:ascii="Times New Roman" w:hAnsi="Times New Roman" w:cs="Times New Roman"/>
-          <w:b/>
-          <w:sz w:val="24"/>
-          <w:szCs w:val="24"/>
-          <w:lang w:val="en-CA"/>
-        </w:rPr>
-        <w:t>MCM</w:t>
-      </w:r>
-      <w:proofErr w:type="gramEnd"/>
-      <w:r>
-        <w:rPr>
-          <w:rFonts w:ascii="Times New Roman" w:hAnsi="Times New Roman" w:cs="Times New Roman"/>
-          <w:b/>
-          <w:sz w:val="24"/>
-          <w:szCs w:val="24"/>
-          <w:lang w:val="en-CA"/>
-        </w:rPr>
-        <w:t>)</w:t>
+        <w:t>ML, MCM)</w:t>
       </w:r>
       <w:r>
         <w:rPr>
@@ -9986,7 +10204,25 @@
           <w:szCs w:val="24"/>
           <w:lang w:val="en-CA"/>
         </w:rPr>
-        <w:t xml:space="preserve">Mine warfare is a major threat in the shallow Baltic waters, therefore Poland has places significant effort in this area. About 30 mine warfare ships are active while many more are in reserve. </w:t>
+        <w:t>Mine warfare is a major threat in the shallow Baltic wat</w:t>
+      </w:r>
+      <w:r>
+        <w:rPr>
+          <w:rFonts w:ascii="Times New Roman" w:hAnsi="Times New Roman" w:cs="Times New Roman"/>
+          <w:sz w:val="24"/>
+          <w:szCs w:val="24"/>
+          <w:lang w:val="en-CA"/>
+        </w:rPr>
+        <w:t>ers, therefore Poland has placed</w:t>
+      </w:r>
+      <w:r>
+        <w:rPr>
+          <w:rFonts w:ascii="Times New Roman" w:hAnsi="Times New Roman" w:cs="Times New Roman"/>
+          <w:sz w:val="24"/>
+          <w:szCs w:val="24"/>
+          <w:lang w:val="en-CA"/>
+        </w:rPr>
+        <w:t xml:space="preserve"> significant effort in this area. About 30 mine warfare ships are active while many more are in reserve. </w:t>
       </w:r>
       <w:r>
         <w:rPr>
@@ -10071,7 +10307,16 @@
           <w:szCs w:val="24"/>
           <w:lang w:val="en-CA"/>
         </w:rPr>
-        <w:t xml:space="preserve">11 </w:t>
+        <w:t>1</w:t>
+      </w:r>
+      <w:r>
+        <w:rPr>
+          <w:rFonts w:ascii="Times New Roman" w:hAnsi="Times New Roman" w:cs="Times New Roman"/>
+          <w:sz w:val="24"/>
+          <w:szCs w:val="24"/>
+          <w:lang w:val="en-CA"/>
+        </w:rPr>
+        <w:t xml:space="preserve">1 </w:t>
       </w:r>
       <w:proofErr w:type="spellStart"/>
       <w:r>
@@ -10091,17 +10336,7 @@
           <w:szCs w:val="24"/>
           <w:lang w:val="en-CA"/>
         </w:rPr>
-        <w:t xml:space="preserve"> class – some in reserve,</w:t>
-      </w:r>
-      <w:r>
-        <w:rPr>
-          <w:rFonts w:ascii="Times New Roman" w:hAnsi="Times New Roman" w:cs="Times New Roman"/>
-          <w:b/>
-          <w:sz w:val="24"/>
-          <w:szCs w:val="24"/>
-          <w:lang w:val="en-CA"/>
-        </w:rPr>
-        <w:t xml:space="preserve"> </w:t>
+        <w:t xml:space="preserve"> class – some in reserve including </w:t>
       </w:r>
       <w:r>
         <w:rPr>
@@ -10157,16 +10392,16 @@
           <w:szCs w:val="24"/>
           <w:lang w:val="en-CA"/>
         </w:rPr>
-        <w:t>in reserve</w:t>
-      </w:r>
-      <w:r>
-        <w:rPr>
-          <w:rFonts w:ascii="Times New Roman" w:hAnsi="Times New Roman" w:cs="Times New Roman"/>
-          <w:sz w:val="24"/>
-          <w:szCs w:val="24"/>
-          <w:lang w:val="en-CA"/>
-        </w:rPr>
-        <w:t>, 32 K-8 class MS in reserve.</w:t>
+        <w:t>and</w:t>
+      </w:r>
+      <w:r>
+        <w:rPr>
+          <w:rFonts w:ascii="Times New Roman" w:hAnsi="Times New Roman" w:cs="Times New Roman"/>
+          <w:sz w:val="24"/>
+          <w:szCs w:val="24"/>
+          <w:lang w:val="en-CA"/>
+        </w:rPr>
+        <w:t xml:space="preserve"> 32 K-8 class MS.</w:t>
       </w:r>
     </w:p>
     <w:p>
@@ -10186,7 +10421,6 @@
           <w:szCs w:val="24"/>
           <w:lang w:val="en-CA" w:eastAsia="en-CA"/>
         </w:rPr>
-        <w:lastRenderedPageBreak/>
         <w:drawing>
           <wp:inline distT="0" distB="0" distL="0" distR="0">
             <wp:extent cx="5943600" cy="3967480"/>
@@ -10203,7 +10437,7 @@
                     <pic:cNvPicPr/>
                   </pic:nvPicPr>
                   <pic:blipFill>
-                    <a:blip r:embed="rId21">
+                    <a:blip r:embed="rId20">
                       <a:extLst>
                         <a:ext uri="{28A0092B-C50C-407E-A947-70E740481C1C}">
                           <a14:useLocalDpi xmlns:a14="http://schemas.microsoft.com/office/drawing/2010/main" val="0"/>
@@ -10279,7 +10513,7 @@
         </w:rPr>
         <w:t xml:space="preserve">: Polish shipyards designed and built the </w:t>
       </w:r>
-      <w:hyperlink r:id="rId22" w:history="1">
+      <w:hyperlink r:id="rId21" w:history="1">
         <w:proofErr w:type="spellStart"/>
         <w:r>
           <w:rPr>
@@ -10310,7 +10544,25 @@
           <w:szCs w:val="24"/>
           <w:lang w:val="en-CA"/>
         </w:rPr>
-        <w:t xml:space="preserve"> LSTs in use throughout the Warsaw Pact.  Able to transport 10-12 armored vehicles, 250 troops and 250 tons of stores these ships come in three main versions (A, B, C) with an derivative command version also in use. With over 100 built by 1994 it is not surprising that Poland is a primary user of this type of ship holding 26 in service, although 15 of the older ships are in reserve.</w:t>
+        <w:t xml:space="preserve"> LSTs in use throughout the Warsaw Pact.  Able to transport 10-12 armored vehicles, 250 troops and 250 tons of stores these ships come in three main versions (A, B, C) with a derivative command version also in use. With over 100 built by 1994 it is not surprising that Poland is a primary user of this type of ship </w:t>
+      </w:r>
+      <w:r>
+        <w:rPr>
+          <w:rFonts w:ascii="Times New Roman" w:hAnsi="Times New Roman" w:cs="Times New Roman"/>
+          <w:sz w:val="24"/>
+          <w:szCs w:val="24"/>
+          <w:lang w:val="en-CA"/>
+        </w:rPr>
+        <w:t>and holds</w:t>
+      </w:r>
+      <w:r>
+        <w:rPr>
+          <w:rFonts w:ascii="Times New Roman" w:hAnsi="Times New Roman" w:cs="Times New Roman"/>
+          <w:sz w:val="24"/>
+          <w:szCs w:val="24"/>
+          <w:lang w:val="en-CA"/>
+        </w:rPr>
+        <w:t xml:space="preserve"> 26 in service, although 15 of the older ships are in reserve.</w:t>
       </w:r>
     </w:p>
     <w:tbl>
@@ -14029,17 +14281,17 @@
           <w:lang w:val="en-CA"/>
         </w:rPr>
       </w:pPr>
-      <w:proofErr w:type="spellStart"/>
-      <w:r>
-        <w:rPr>
-          <w:rFonts w:ascii="Times New Roman" w:hAnsi="Times New Roman" w:cs="Times New Roman"/>
-          <w:sz w:val="24"/>
-          <w:szCs w:val="24"/>
-          <w:lang w:val="en-CA"/>
-        </w:rPr>
-        <w:t>Additionaly</w:t>
-      </w:r>
-      <w:proofErr w:type="spellEnd"/>
+      <w:r>
+        <w:rPr>
+          <w:rFonts w:ascii="Times New Roman" w:hAnsi="Times New Roman" w:cs="Times New Roman"/>
+          <w:sz w:val="24"/>
+          <w:szCs w:val="24"/>
+          <w:lang w:val="en-CA"/>
+        </w:rPr>
+        <w:t>Additionally</w:t>
+      </w:r>
+      <w:bookmarkStart w:id="0" w:name="_GoBack"/>
+      <w:bookmarkEnd w:id="0"/>
       <w:r>
         <w:rPr>
           <w:rFonts w:ascii="Times New Roman" w:hAnsi="Times New Roman" w:cs="Times New Roman"/>
@@ -14186,7 +14438,7 @@
                     <pic:cNvPicPr/>
                   </pic:nvPicPr>
                   <pic:blipFill>
-                    <a:blip r:embed="rId23">
+                    <a:blip r:embed="rId22">
                       <a:extLst>
                         <a:ext uri="{28A0092B-C50C-407E-A947-70E740481C1C}">
                           <a14:useLocalDpi xmlns:a14="http://schemas.microsoft.com/office/drawing/2010/main" val="0"/>
@@ -14212,58 +14464,32 @@
           </wp:inline>
         </w:drawing>
       </w:r>
-      <w:bookmarkStart w:id="0" w:name="_GoBack"/>
-      <w:bookmarkEnd w:id="0"/>
     </w:p>
     <w:p>
+      <w:hyperlink r:id="rId23" w:history="1">
+        <w:r>
+          <w:rPr>
+            <w:rStyle w:val="Hyperlink"/>
+          </w:rPr>
+          <w:t>https://www.worldnavalships.com/polish_navy.htm</w:t>
+        </w:r>
+      </w:hyperlink>
+    </w:p>
+    <w:p>
+      <w:pPr>
+        <w:rPr>
+          <w:rFonts w:ascii="Times New Roman" w:hAnsi="Times New Roman" w:cs="Times New Roman"/>
+          <w:sz w:val="24"/>
+          <w:szCs w:val="24"/>
+          <w:lang w:val="en-CA"/>
+        </w:rPr>
+      </w:pPr>
       <w:hyperlink r:id="rId24" w:history="1">
         <w:r>
           <w:rPr>
             <w:rStyle w:val="Hyperlink"/>
           </w:rPr>
-          <w:t>https://www.worldnavalships.c</w:t>
-        </w:r>
-        <w:r>
-          <w:rPr>
-            <w:rStyle w:val="Hyperlink"/>
-          </w:rPr>
-          <w:t>o</w:t>
-        </w:r>
-        <w:r>
-          <w:rPr>
-            <w:rStyle w:val="Hyperlink"/>
-          </w:rPr>
-          <w:t>m/polish_navy.htm</w:t>
-        </w:r>
-      </w:hyperlink>
-    </w:p>
-    <w:p>
-      <w:pPr>
-        <w:rPr>
-          <w:rFonts w:ascii="Times New Roman" w:hAnsi="Times New Roman" w:cs="Times New Roman"/>
-          <w:sz w:val="24"/>
-          <w:szCs w:val="24"/>
-          <w:lang w:val="en-CA"/>
-        </w:rPr>
-      </w:pPr>
-      <w:hyperlink r:id="rId25" w:history="1">
-        <w:r>
-          <w:rPr>
-            <w:rStyle w:val="Hyperlink"/>
-          </w:rPr>
-          <w:t>http://www.seaforces.org/marint/Polis</w:t>
-        </w:r>
-        <w:r>
-          <w:rPr>
-            <w:rStyle w:val="Hyperlink"/>
-          </w:rPr>
-          <w:t>h</w:t>
-        </w:r>
-        <w:r>
-          <w:rPr>
-            <w:rStyle w:val="Hyperlink"/>
-          </w:rPr>
-          <w:t>-Navy/ships.htm</w:t>
+          <w:t>http://www.seaforces.org/marint/Polish-Navy/ships.htm</w:t>
         </w:r>
       </w:hyperlink>
     </w:p>
@@ -14278,8 +14504,8 @@
 </file>
 
 <file path=word/numbering.xml><?xml version="1.0" encoding="utf-8"?>
-<w:numbering xmlns:wpc="http://schemas.microsoft.com/office/word/2010/wordprocessingCanvas" xmlns:mc="http://schemas.openxmlformats.org/markup-compatibility/2006" xmlns:o="urn:schemas-microsoft-com:office:office" xmlns:r="http://schemas.openxmlformats.org/officeDocument/2006/relationships" xmlns:m="http://schemas.openxmlformats.org/officeDocument/2006/math" xmlns:v="urn:schemas-microsoft-com:vml" xmlns:wp14="http://schemas.microsoft.com/office/word/2010/wordprocessingDrawing" xmlns:wp="http://schemas.openxmlformats.org/drawingml/2006/wordprocessingDrawing" xmlns:w10="urn:schemas-microsoft-com:office:word" xmlns:w="http://schemas.openxmlformats.org/wordprocessingml/2006/main" xmlns:w14="http://schemas.microsoft.com/office/word/2010/wordml" xmlns:wpg="http://schemas.microsoft.com/office/word/2010/wordprocessingGroup" xmlns:wpi="http://schemas.microsoft.com/office/word/2010/wordprocessingInk" xmlns:wne="http://schemas.microsoft.com/office/word/2006/wordml" xmlns:wps="http://schemas.microsoft.com/office/word/2010/wordprocessingShape" mc:Ignorable="w14 wp14">
-  <w:abstractNum w:abstractNumId="0">
+<w:numbering xmlns:wpc="http://schemas.microsoft.com/office/word/2010/wordprocessingCanvas" xmlns:cx="http://schemas.microsoft.com/office/drawing/2014/chartex" xmlns:cx1="http://schemas.microsoft.com/office/drawing/2015/9/8/chartex" xmlns:cx2="http://schemas.microsoft.com/office/drawing/2015/10/21/chartex" xmlns:mc="http://schemas.openxmlformats.org/markup-compatibility/2006" xmlns:o="urn:schemas-microsoft-com:office:office" xmlns:r="http://schemas.openxmlformats.org/officeDocument/2006/relationships" xmlns:m="http://schemas.openxmlformats.org/officeDocument/2006/math" xmlns:v="urn:schemas-microsoft-com:vml" xmlns:wp14="http://schemas.microsoft.com/office/word/2010/wordprocessingDrawing" xmlns:wp="http://schemas.openxmlformats.org/drawingml/2006/wordprocessingDrawing" xmlns:w10="urn:schemas-microsoft-com:office:word" xmlns:w="http://schemas.openxmlformats.org/wordprocessingml/2006/main" xmlns:w14="http://schemas.microsoft.com/office/word/2010/wordml" xmlns:w15="http://schemas.microsoft.com/office/word/2012/wordml" xmlns:w16se="http://schemas.microsoft.com/office/word/2015/wordml/symex" xmlns:wpg="http://schemas.microsoft.com/office/word/2010/wordprocessingGroup" xmlns:wpi="http://schemas.microsoft.com/office/word/2010/wordprocessingInk" xmlns:wne="http://schemas.microsoft.com/office/word/2006/wordml" xmlns:wps="http://schemas.microsoft.com/office/word/2010/wordprocessingShape" mc:Ignorable="w14 w15 w16se wp14">
+  <w:abstractNum w:abstractNumId="0" w15:restartNumberingAfterBreak="0">
     <w:nsid w:val="0B392DC6"/>
     <w:multiLevelType w:val="hybridMultilevel"/>
     <w:tmpl w:val="73727AA6"/>
@@ -14392,7 +14618,7 @@
       </w:rPr>
     </w:lvl>
   </w:abstractNum>
-  <w:abstractNum w:abstractNumId="1">
+  <w:abstractNum w:abstractNumId="1" w15:restartNumberingAfterBreak="0">
     <w:nsid w:val="11DD750C"/>
     <w:multiLevelType w:val="hybridMultilevel"/>
     <w:tmpl w:val="1B7A9712"/>
@@ -14505,7 +14731,7 @@
       </w:rPr>
     </w:lvl>
   </w:abstractNum>
-  <w:abstractNum w:abstractNumId="2">
+  <w:abstractNum w:abstractNumId="2" w15:restartNumberingAfterBreak="0">
     <w:nsid w:val="1AAE31A8"/>
     <w:multiLevelType w:val="hybridMultilevel"/>
     <w:tmpl w:val="568A65EE"/>
@@ -14618,7 +14844,7 @@
       </w:rPr>
     </w:lvl>
   </w:abstractNum>
-  <w:abstractNum w:abstractNumId="3">
+  <w:abstractNum w:abstractNumId="3" w15:restartNumberingAfterBreak="0">
     <w:nsid w:val="22776CFE"/>
     <w:multiLevelType w:val="hybridMultilevel"/>
     <w:tmpl w:val="2C3201E6"/>
@@ -14731,7 +14957,7 @@
       </w:rPr>
     </w:lvl>
   </w:abstractNum>
-  <w:abstractNum w:abstractNumId="4">
+  <w:abstractNum w:abstractNumId="4" w15:restartNumberingAfterBreak="0">
     <w:nsid w:val="29A85B3D"/>
     <w:multiLevelType w:val="hybridMultilevel"/>
     <w:tmpl w:val="8E6069B4"/>
@@ -14844,7 +15070,7 @@
       </w:rPr>
     </w:lvl>
   </w:abstractNum>
-  <w:abstractNum w:abstractNumId="5">
+  <w:abstractNum w:abstractNumId="5" w15:restartNumberingAfterBreak="0">
     <w:nsid w:val="302B1DD0"/>
     <w:multiLevelType w:val="hybridMultilevel"/>
     <w:tmpl w:val="EC2E5FEE"/>
@@ -14957,7 +15183,7 @@
       </w:rPr>
     </w:lvl>
   </w:abstractNum>
-  <w:abstractNum w:abstractNumId="6">
+  <w:abstractNum w:abstractNumId="6" w15:restartNumberingAfterBreak="0">
     <w:nsid w:val="4FAC2F96"/>
     <w:multiLevelType w:val="hybridMultilevel"/>
     <w:tmpl w:val="7A184AD8"/>
@@ -15070,7 +15296,7 @@
       </w:rPr>
     </w:lvl>
   </w:abstractNum>
-  <w:abstractNum w:abstractNumId="7">
+  <w:abstractNum w:abstractNumId="7" w15:restartNumberingAfterBreak="0">
     <w:nsid w:val="630C0CE8"/>
     <w:multiLevelType w:val="hybridMultilevel"/>
     <w:tmpl w:val="96781930"/>
@@ -15183,7 +15409,7 @@
       </w:rPr>
     </w:lvl>
   </w:abstractNum>
-  <w:abstractNum w:abstractNumId="8">
+  <w:abstractNum w:abstractNumId="8" w15:restartNumberingAfterBreak="0">
     <w:nsid w:val="6C8F7AE6"/>
     <w:multiLevelType w:val="hybridMultilevel"/>
     <w:tmpl w:val="43322E94"/>
@@ -15296,7 +15522,7 @@
       </w:rPr>
     </w:lvl>
   </w:abstractNum>
-  <w:abstractNum w:abstractNumId="9">
+  <w:abstractNum w:abstractNumId="9" w15:restartNumberingAfterBreak="0">
     <w:nsid w:val="6D8B353F"/>
     <w:multiLevelType w:val="hybridMultilevel"/>
     <w:tmpl w:val="F5F65F6E"/>
@@ -15409,7 +15635,7 @@
       </w:rPr>
     </w:lvl>
   </w:abstractNum>
-  <w:abstractNum w:abstractNumId="10">
+  <w:abstractNum w:abstractNumId="10" w15:restartNumberingAfterBreak="0">
     <w:nsid w:val="798D579A"/>
     <w:multiLevelType w:val="hybridMultilevel"/>
     <w:tmpl w:val="C9D6A7D0"/>
@@ -15522,7 +15748,7 @@
       </w:rPr>
     </w:lvl>
   </w:abstractNum>
-  <w:abstractNum w:abstractNumId="11">
+  <w:abstractNum w:abstractNumId="11" w15:restartNumberingAfterBreak="0">
     <w:nsid w:val="7CC5556E"/>
     <w:multiLevelType w:val="hybridMultilevel"/>
     <w:tmpl w:val="6ED685A6"/>
@@ -15675,7 +15901,7 @@
 </file>
 
 <file path=word/styles.xml><?xml version="1.0" encoding="utf-8"?>
-<w:styles xmlns:mc="http://schemas.openxmlformats.org/markup-compatibility/2006" xmlns:r="http://schemas.openxmlformats.org/officeDocument/2006/relationships" xmlns:w="http://schemas.openxmlformats.org/wordprocessingml/2006/main" xmlns:w14="http://schemas.microsoft.com/office/word/2010/wordml" mc:Ignorable="w14">
+<w:styles xmlns:mc="http://schemas.openxmlformats.org/markup-compatibility/2006" xmlns:r="http://schemas.openxmlformats.org/officeDocument/2006/relationships" xmlns:w="http://schemas.openxmlformats.org/wordprocessingml/2006/main" xmlns:w14="http://schemas.microsoft.com/office/word/2010/wordml" xmlns:w15="http://schemas.microsoft.com/office/word/2012/wordml" xmlns:w16se="http://schemas.microsoft.com/office/word/2015/wordml/symex" mc:Ignorable="w14 w15 w16se">
   <w:docDefaults>
     <w:rPrDefault>
       <w:rPr>
@@ -15691,448 +15917,379 @@
       </w:pPr>
     </w:pPrDefault>
   </w:docDefaults>
-  <w:latentStyles w:defLockedState="0" w:defUIPriority="99" w:defSemiHidden="1" w:defUnhideWhenUsed="1" w:defQFormat="0" w:count="267">
-    <w:lsdException w:name="Normal" w:semiHidden="0" w:uiPriority="0" w:unhideWhenUsed="0" w:qFormat="1"/>
-    <w:lsdException w:name="heading 1" w:semiHidden="0" w:uiPriority="9" w:unhideWhenUsed="0" w:qFormat="1"/>
-    <w:lsdException w:name="heading 2" w:uiPriority="9" w:qFormat="1"/>
-    <w:lsdException w:name="heading 3" w:uiPriority="9" w:qFormat="1"/>
-    <w:lsdException w:name="heading 4" w:uiPriority="9" w:qFormat="1"/>
-    <w:lsdException w:name="heading 5" w:uiPriority="9" w:qFormat="1"/>
-    <w:lsdException w:name="heading 6" w:uiPriority="9" w:qFormat="1"/>
-    <w:lsdException w:name="heading 7" w:uiPriority="9" w:qFormat="1"/>
-    <w:lsdException w:name="heading 8" w:uiPriority="9" w:qFormat="1"/>
-    <w:lsdException w:name="heading 9" w:uiPriority="9" w:qFormat="1"/>
-    <w:lsdException w:name="toc 1" w:uiPriority="39"/>
-    <w:lsdException w:name="toc 2" w:uiPriority="39"/>
-    <w:lsdException w:name="toc 3" w:uiPriority="39"/>
-    <w:lsdException w:name="toc 4" w:uiPriority="39"/>
-    <w:lsdException w:name="toc 5" w:uiPriority="39"/>
-    <w:lsdException w:name="toc 6" w:uiPriority="39"/>
-    <w:lsdException w:name="toc 7" w:uiPriority="39"/>
-    <w:lsdException w:name="toc 8" w:uiPriority="39"/>
-    <w:lsdException w:name="toc 9" w:uiPriority="39"/>
-    <w:lsdException w:name="caption" w:uiPriority="35" w:qFormat="1"/>
-    <w:lsdException w:name="Title" w:semiHidden="0" w:uiPriority="10" w:unhideWhenUsed="0" w:qFormat="1"/>
-    <w:lsdException w:name="Default Paragraph Font" w:uiPriority="1"/>
-    <w:lsdException w:name="Subtitle" w:semiHidden="0" w:uiPriority="11" w:unhideWhenUsed="0" w:qFormat="1"/>
-    <w:lsdException w:name="Strong" w:semiHidden="0" w:uiPriority="22" w:unhideWhenUsed="0" w:qFormat="1"/>
-    <w:lsdException w:name="Emphasis" w:semiHidden="0" w:uiPriority="20" w:unhideWhenUsed="0" w:qFormat="1"/>
-    <w:lsdException w:name="Table Grid" w:semiHidden="0" w:uiPriority="39" w:unhideWhenUsed="0"/>
-    <w:lsdException w:name="Placeholder Text" w:unhideWhenUsed="0"/>
-    <w:lsdException w:name="No Spacing" w:semiHidden="0" w:uiPriority="1" w:unhideWhenUsed="0" w:qFormat="1"/>
-    <w:lsdException w:name="Light Shading" w:semiHidden="0" w:uiPriority="60" w:unhideWhenUsed="0"/>
-    <w:lsdException w:name="Light List" w:semiHidden="0" w:uiPriority="61" w:unhideWhenUsed="0"/>
-    <w:lsdException w:name="Light Grid" w:semiHidden="0" w:uiPriority="62" w:unhideWhenUsed="0"/>
-    <w:lsdException w:name="Medium Shading 1" w:semiHidden="0" w:uiPriority="63" w:unhideWhenUsed="0"/>
-    <w:lsdException w:name="Medium Shading 2" w:semiHidden="0" w:uiPriority="64" w:unhideWhenUsed="0"/>
-    <w:lsdException w:name="Medium List 1" w:semiHidden="0" w:uiPriority="65" w:unhideWhenUsed="0"/>
-    <w:lsdException w:name="Medium List 2" w:semiHidden="0" w:uiPriority="66" w:unhideWhenUsed="0"/>
-    <w:lsdException w:name="Medium Grid 1" w:semiHidden="0" w:uiPriority="67" w:unhideWhenUsed="0"/>
-    <w:lsdException w:name="Medium Grid 2" w:semiHidden="0" w:uiPriority="68" w:unhideWhenUsed="0"/>
-    <w:lsdException w:name="Medium Grid 3" w:semiHidden="0" w:uiPriority="69" w:unhideWhenUsed="0"/>
-    <w:lsdException w:name="Dark List" w:semiHidden="0" w:uiPriority="70" w:unhideWhenUsed="0"/>
-    <w:lsdException w:name="Colorful Shading" w:semiHidden="0" w:uiPriority="71" w:unhideWhenUsed="0"/>
-    <w:lsdException w:name="Colorful List" w:semiHidden="0" w:uiPriority="72" w:unhideWhenUsed="0"/>
-    <w:lsdException w:name="Colorful Grid" w:semiHidden="0" w:uiPriority="73" w:unhideWhenUsed="0"/>
-    <w:lsdException w:name="Light Shading Accent 1" w:semiHidden="0" w:uiPriority="60" w:unhideWhenUsed="0"/>
-    <w:lsdException w:name="Light List Accent 1" w:semiHidden="0" w:uiPriority="61" w:unhideWhenUsed="0"/>
-    <w:lsdException w:name="Light Grid Accent 1" w:semiHidden="0" w:uiPriority="62" w:unhideWhenUsed="0"/>
-    <w:lsdException w:name="Medium Shading 1 Accent 1" w:semiHidden="0" w:uiPriority="63" w:unhideWhenUsed="0"/>
-    <w:lsdException w:name="Medium Shading 2 Accent 1" w:semiHidden="0" w:uiPriority="64" w:unhideWhenUsed="0"/>
-    <w:lsdException w:name="Medium List 1 Accent 1" w:semiHidden="0" w:uiPriority="65" w:unhideWhenUsed="0"/>
-    <w:lsdException w:name="Revision" w:unhideWhenUsed="0"/>
-    <w:lsdException w:name="List Paragraph" w:semiHidden="0" w:uiPriority="34" w:unhideWhenUsed="0" w:qFormat="1"/>
-    <w:lsdException w:name="Quote" w:semiHidden="0" w:uiPriority="29" w:unhideWhenUsed="0" w:qFormat="1"/>
-    <w:lsdException w:name="Intense Quote" w:semiHidden="0" w:uiPriority="30" w:unhideWhenUsed="0" w:qFormat="1"/>
-    <w:lsdException w:name="Medium List 2 Accent 1" w:semiHidden="0" w:uiPriority="66" w:unhideWhenUsed="0"/>
-    <w:lsdException w:name="Medium Grid 1 Accent 1" w:semiHidden="0" w:uiPriority="67" w:unhideWhenUsed="0"/>
-    <w:lsdException w:name="Medium Grid 2 Accent 1" w:semiHidden="0" w:uiPriority="68" w:unhideWhenUsed="0"/>
-    <w:lsdException w:name="Medium Grid 3 Accent 1" w:semiHidden="0" w:uiPriority="69" w:unhideWhenUsed="0"/>
-    <w:lsdException w:name="Dark List Accent 1" w:semiHidden="0" w:uiPriority="70" w:unhideWhenUsed="0"/>
-    <w:lsdException w:name="Colorful Shading Accent 1" w:semiHidden="0" w:uiPriority="71" w:unhideWhenUsed="0"/>
-    <w:lsdException w:name="Colorful List Accent 1" w:semiHidden="0" w:uiPriority="72" w:unhideWhenUsed="0"/>
-    <w:lsdException w:name="Colorful Grid Accent 1" w:semiHidden="0" w:uiPriority="73" w:unhideWhenUsed="0"/>
-    <w:lsdException w:name="Light Shading Accent 2" w:semiHidden="0" w:uiPriority="60" w:unhideWhenUsed="0"/>
-    <w:lsdException w:name="Light List Accent 2" w:semiHidden="0" w:uiPriority="61" w:unhideWhenUsed="0"/>
-    <w:lsdException w:name="Light Grid Accent 2" w:semiHidden="0" w:uiPriority="62" w:unhideWhenUsed="0"/>
-    <w:lsdException w:name="Medium Shading 1 Accent 2" w:semiHidden="0" w:uiPriority="63" w:unhideWhenUsed="0"/>
-    <w:lsdException w:name="Medium Shading 2 Accent 2" w:semiHidden="0" w:uiPriority="64" w:unhideWhenUsed="0"/>
-    <w:lsdException w:name="Medium List 1 Accent 2" w:semiHidden="0" w:uiPriority="65" w:unhideWhenUsed="0"/>
-    <w:lsdException w:name="Medium List 2 Accent 2" w:semiHidden="0" w:uiPriority="66" w:unhideWhenUsed="0"/>
-    <w:lsdException w:name="Medium Grid 1 Accent 2" w:semiHidden="0" w:uiPriority="67" w:unhideWhenUsed="0"/>
-    <w:lsdException w:name="Medium Grid 2 Accent 2" w:semiHidden="0" w:uiPriority="68" w:unhideWhenUsed="0"/>
-    <w:lsdException w:name="Medium Grid 3 Accent 2" w:semiHidden="0" w:uiPriority="69" w:unhideWhenUsed="0"/>
-    <w:lsdException w:name="Dark List Accent 2" w:semiHidden="0" w:uiPriority="70" w:unhideWhenUsed="0"/>
-    <w:lsdException w:name="Colorful Shading Accent 2" w:semiHidden="0" w:uiPriority="71" w:unhideWhenUsed="0"/>
-    <w:lsdException w:name="Colorful List Accent 2" w:semiHidden="0" w:uiPriority="72" w:unhideWhenUsed="0"/>
-    <w:lsdException w:name="Colorful Grid Accent 2" w:semiHidden="0" w:uiPriority="73" w:unhideWhenUsed="0"/>
-    <w:lsdException w:name="Light Shading Accent 3" w:semiHidden="0" w:uiPriority="60" w:unhideWhenUsed="0"/>
-    <w:lsdException w:name="Light List Accent 3" w:semiHidden="0" w:uiPriority="61" w:unhideWhenUsed="0"/>
-    <w:lsdException w:name="Light Grid Accent 3" w:semiHidden="0" w:uiPriority="62" w:unhideWhenUsed="0"/>
-    <w:lsdException w:name="Medium Shading 1 Accent 3" w:semiHidden="0" w:uiPriority="63" w:unhideWhenUsed="0"/>
-    <w:lsdException w:name="Medium Shading 2 Accent 3" w:semiHidden="0" w:uiPriority="64" w:unhideWhenUsed="0"/>
-    <w:lsdException w:name="Medium List 1 Accent 3" w:semiHidden="0" w:uiPriority="65" w:unhideWhenUsed="0"/>
-    <w:lsdException w:name="Medium List 2 Accent 3" w:semiHidden="0" w:uiPriority="66" w:unhideWhenUsed="0"/>
-    <w:lsdException w:name="Medium Grid 1 Accent 3" w:semiHidden="0" w:uiPriority="67" w:unhideWhenUsed="0"/>
-    <w:lsdException w:name="Medium Grid 2 Accent 3" w:semiHidden="0" w:uiPriority="68" w:unhideWhenUsed="0"/>
-    <w:lsdException w:name="Medium Grid 3 Accent 3" w:semiHidden="0" w:uiPriority="69" w:unhideWhenUsed="0"/>
-    <w:lsdException w:name="Dark List Accent 3" w:semiHidden="0" w:uiPriority="70" w:unhideWhenUsed="0"/>
-    <w:lsdException w:name="Colorful Shading Accent 3" w:semiHidden="0" w:uiPriority="71" w:unhideWhenUsed="0"/>
-    <w:lsdException w:name="Colorful List Accent 3" w:semiHidden="0" w:uiPriority="72" w:unhideWhenUsed="0"/>
-    <w:lsdException w:name="Colorful Grid Accent 3" w:semiHidden="0" w:uiPriority="73" w:unhideWhenUsed="0"/>
-    <w:lsdException w:name="Light Shading Accent 4" w:semiHidden="0" w:uiPriority="60" w:unhideWhenUsed="0"/>
-    <w:lsdException w:name="Light List Accent 4" w:semiHidden="0" w:uiPriority="61" w:unhideWhenUsed="0"/>
-    <w:lsdException w:name="Light Grid Accent 4" w:semiHidden="0" w:uiPriority="62" w:unhideWhenUsed="0"/>
-    <w:lsdException w:name="Medium Shading 1 Accent 4" w:semiHidden="0" w:uiPriority="63" w:unhideWhenUsed="0"/>
-    <w:lsdException w:name="Medium Shading 2 Accent 4" w:semiHidden="0" w:uiPriority="64" w:unhideWhenUsed="0"/>
-    <w:lsdException w:name="Medium List 1 Accent 4" w:semiHidden="0" w:uiPriority="65" w:unhideWhenUsed="0"/>
-    <w:lsdException w:name="Medium List 2 Accent 4" w:semiHidden="0" w:uiPriority="66" w:unhideWhenUsed="0"/>
-    <w:lsdException w:name="Medium Grid 1 Accent 4" w:semiHidden="0" w:uiPriority="67" w:unhideWhenUsed="0"/>
-    <w:lsdException w:name="Medium Grid 2 Accent 4" w:semiHidden="0" w:uiPriority="68" w:unhideWhenUsed="0"/>
-    <w:lsdException w:name="Medium Grid 3 Accent 4" w:semiHidden="0" w:uiPriority="69" w:unhideWhenUsed="0"/>
-    <w:lsdException w:name="Dark List Accent 4" w:semiHidden="0" w:uiPriority="70" w:unhideWhenUsed="0"/>
-    <w:lsdException w:name="Colorful Shading Accent 4" w:semiHidden="0" w:uiPriority="71" w:unhideWhenUsed="0"/>
-    <w:lsdException w:name="Colorful List Accent 4" w:semiHidden="0" w:uiPriority="72" w:unhideWhenUsed="0"/>
-    <w:lsdException w:name="Colorful Grid Accent 4" w:semiHidden="0" w:uiPriority="73" w:unhideWhenUsed="0"/>
-    <w:lsdException w:name="Light Shading Accent 5" w:semiHidden="0" w:uiPriority="60" w:unhideWhenUsed="0"/>
-    <w:lsdException w:name="Light List Accent 5" w:semiHidden="0" w:uiPriority="61" w:unhideWhenUsed="0"/>
-    <w:lsdException w:name="Light Grid Accent 5" w:semiHidden="0" w:uiPriority="62" w:unhideWhenUsed="0"/>
-    <w:lsdException w:name="Medium Shading 1 Accent 5" w:semiHidden="0" w:uiPriority="63" w:unhideWhenUsed="0"/>
-    <w:lsdException w:name="Medium Shading 2 Accent 5" w:semiHidden="0" w:uiPriority="64" w:unhideWhenUsed="0"/>
-    <w:lsdException w:name="Medium List 1 Accent 5" w:semiHidden="0" w:uiPriority="65" w:unhideWhenUsed="0"/>
-    <w:lsdException w:name="Medium List 2 Accent 5" w:semiHidden="0" w:uiPriority="66" w:unhideWhenUsed="0"/>
-    <w:lsdException w:name="Medium Grid 1 Accent 5" w:semiHidden="0" w:uiPriority="67" w:unhideWhenUsed="0"/>
-    <w:lsdException w:name="Medium Grid 2 Accent 5" w:semiHidden="0" w:uiPriority="68" w:unhideWhenUsed="0"/>
-    <w:lsdException w:name="Medium Grid 3 Accent 5" w:semiHidden="0" w:uiPriority="69" w:unhideWhenUsed="0"/>
-    <w:lsdException w:name="Dark List Accent 5" w:semiHidden="0" w:uiPriority="70" w:unhideWhenUsed="0"/>
-    <w:lsdException w:name="Colorful Shading Accent 5" w:semiHidden="0" w:uiPriority="71" w:unhideWhenUsed="0"/>
-    <w:lsdException w:name="Colorful List Accent 5" w:semiHidden="0" w:uiPriority="72" w:unhideWhenUsed="0"/>
-    <w:lsdException w:name="Colorful Grid Accent 5" w:semiHidden="0" w:uiPriority="73" w:unhideWhenUsed="0"/>
-    <w:lsdException w:name="Light Shading Accent 6" w:semiHidden="0" w:uiPriority="60" w:unhideWhenUsed="0"/>
-    <w:lsdException w:name="Light List Accent 6" w:semiHidden="0" w:uiPriority="61" w:unhideWhenUsed="0"/>
-    <w:lsdException w:name="Light Grid Accent 6" w:semiHidden="0" w:uiPriority="62" w:unhideWhenUsed="0"/>
-    <w:lsdException w:name="Medium Shading 1 Accent 6" w:semiHidden="0" w:uiPriority="63" w:unhideWhenUsed="0"/>
-    <w:lsdException w:name="Medium Shading 2 Accent 6" w:semiHidden="0" w:uiPriority="64" w:unhideWhenUsed="0"/>
-    <w:lsdException w:name="Medium List 1 Accent 6" w:semiHidden="0" w:uiPriority="65" w:unhideWhenUsed="0"/>
-    <w:lsdException w:name="Medium List 2 Accent 6" w:semiHidden="0" w:uiPriority="66" w:unhideWhenUsed="0"/>
-    <w:lsdException w:name="Medium Grid 1 Accent 6" w:semiHidden="0" w:uiPriority="67" w:unhideWhenUsed="0"/>
-    <w:lsdException w:name="Medium Grid 2 Accent 6" w:semiHidden="0" w:uiPriority="68" w:unhideWhenUsed="0"/>
-    <w:lsdException w:name="Medium Grid 3 Accent 6" w:semiHidden="0" w:uiPriority="69" w:unhideWhenUsed="0"/>
-    <w:lsdException w:name="Dark List Accent 6" w:semiHidden="0" w:uiPriority="70" w:unhideWhenUsed="0"/>
-    <w:lsdException w:name="Colorful Shading Accent 6" w:semiHidden="0" w:uiPriority="71" w:unhideWhenUsed="0"/>
-    <w:lsdException w:name="Colorful List Accent 6" w:semiHidden="0" w:uiPriority="72" w:unhideWhenUsed="0"/>
-    <w:lsdException w:name="Colorful Grid Accent 6" w:semiHidden="0" w:uiPriority="73" w:unhideWhenUsed="0"/>
-    <w:lsdException w:name="Subtle Emphasis" w:semiHidden="0" w:uiPriority="19" w:unhideWhenUsed="0" w:qFormat="1"/>
-    <w:lsdException w:name="Intense Emphasis" w:semiHidden="0" w:uiPriority="21" w:unhideWhenUsed="0" w:qFormat="1"/>
-    <w:lsdException w:name="Subtle Reference" w:semiHidden="0" w:uiPriority="31" w:unhideWhenUsed="0" w:qFormat="1"/>
-    <w:lsdException w:name="Intense Reference" w:semiHidden="0" w:uiPriority="32" w:unhideWhenUsed="0" w:qFormat="1"/>
-    <w:lsdException w:name="Book Title" w:semiHidden="0" w:uiPriority="33" w:unhideWhenUsed="0" w:qFormat="1"/>
-    <w:lsdException w:name="Bibliography" w:uiPriority="37"/>
-    <w:lsdException w:name="TOC Heading" w:uiPriority="39" w:qFormat="1"/>
-  </w:latentStyles>
-  <w:style w:type="paragraph" w:default="1" w:styleId="Normal">
-    <w:name w:val="Normal"/>
-    <w:qFormat/>
-    <w:rsid w:val="00A3536D"/>
-    <w:pPr>
-      <w:spacing w:after="160" w:line="259" w:lineRule="auto"/>
-    </w:pPr>
-    <w:rPr>
-      <w:lang w:val="en-US"/>
-    </w:rPr>
-  </w:style>
-  <w:style w:type="character" w:default="1" w:styleId="DefaultParagraphFont">
-    <w:name w:val="Default Paragraph Font"/>
-    <w:uiPriority w:val="1"/>
-    <w:semiHidden/>
-    <w:unhideWhenUsed/>
-  </w:style>
-  <w:style w:type="table" w:default="1" w:styleId="TableNormal">
-    <w:name w:val="Normal Table"/>
-    <w:uiPriority w:val="99"/>
-    <w:semiHidden/>
-    <w:unhideWhenUsed/>
-    <w:tblPr>
-      <w:tblInd w:w="0" w:type="dxa"/>
-      <w:tblCellMar>
-        <w:top w:w="0" w:type="dxa"/>
-        <w:left w:w="108" w:type="dxa"/>
-        <w:bottom w:w="0" w:type="dxa"/>
-        <w:right w:w="108" w:type="dxa"/>
-      </w:tblCellMar>
-    </w:tblPr>
-  </w:style>
-  <w:style w:type="numbering" w:default="1" w:styleId="NoList">
-    <w:name w:val="No List"/>
-    <w:uiPriority w:val="99"/>
-    <w:semiHidden/>
-    <w:unhideWhenUsed/>
-  </w:style>
-  <w:style w:type="table" w:styleId="TableGrid">
-    <w:name w:val="Table Grid"/>
-    <w:basedOn w:val="TableNormal"/>
-    <w:uiPriority w:val="39"/>
-    <w:rsid w:val="00A3536D"/>
-    <w:pPr>
-      <w:spacing w:after="0" w:line="240" w:lineRule="auto"/>
-    </w:pPr>
-    <w:rPr>
-      <w:lang w:val="en-US"/>
-    </w:rPr>
-    <w:tblPr>
-      <w:tblBorders>
-        <w:top w:val="single" w:sz="4" w:space="0" w:color="auto"/>
-        <w:left w:val="single" w:sz="4" w:space="0" w:color="auto"/>
-        <w:bottom w:val="single" w:sz="4" w:space="0" w:color="auto"/>
-        <w:right w:val="single" w:sz="4" w:space="0" w:color="auto"/>
-        <w:insideH w:val="single" w:sz="4" w:space="0" w:color="auto"/>
-        <w:insideV w:val="single" w:sz="4" w:space="0" w:color="auto"/>
-      </w:tblBorders>
-    </w:tblPr>
-  </w:style>
-  <w:style w:type="paragraph" w:styleId="ListParagraph">
-    <w:name w:val="List Paragraph"/>
-    <w:basedOn w:val="Normal"/>
-    <w:uiPriority w:val="34"/>
-    <w:qFormat/>
-    <w:rsid w:val="00E93E64"/>
-    <w:pPr>
-      <w:ind w:left="720"/>
-      <w:contextualSpacing/>
-    </w:pPr>
-  </w:style>
-  <w:style w:type="character" w:styleId="Hyperlink">
-    <w:name w:val="Hyperlink"/>
-    <w:basedOn w:val="DefaultParagraphFont"/>
-    <w:uiPriority w:val="99"/>
-    <w:unhideWhenUsed/>
-    <w:rsid w:val="00B520E7"/>
-    <w:rPr>
-      <w:color w:val="0000FF"/>
-      <w:u w:val="single"/>
-    </w:rPr>
-  </w:style>
-  <w:style w:type="character" w:styleId="FollowedHyperlink">
-    <w:name w:val="FollowedHyperlink"/>
-    <w:basedOn w:val="DefaultParagraphFont"/>
-    <w:uiPriority w:val="99"/>
-    <w:semiHidden/>
-    <w:unhideWhenUsed/>
-    <w:rsid w:val="00DA48A4"/>
-    <w:rPr>
-      <w:color w:val="800080" w:themeColor="followedHyperlink"/>
-      <w:u w:val="single"/>
-    </w:rPr>
-  </w:style>
-  <w:style w:type="paragraph" w:styleId="BalloonText">
-    <w:name w:val="Balloon Text"/>
-    <w:basedOn w:val="Normal"/>
-    <w:link w:val="BalloonTextChar"/>
-    <w:uiPriority w:val="99"/>
-    <w:semiHidden/>
-    <w:unhideWhenUsed/>
-    <w:rsid w:val="00276DE2"/>
-    <w:pPr>
-      <w:spacing w:after="0" w:line="240" w:lineRule="auto"/>
-    </w:pPr>
-    <w:rPr>
-      <w:rFonts w:ascii="Tahoma" w:hAnsi="Tahoma" w:cs="Tahoma"/>
-      <w:sz w:val="16"/>
-      <w:szCs w:val="16"/>
-    </w:rPr>
-  </w:style>
-  <w:style w:type="character" w:customStyle="1" w:styleId="BalloonTextChar">
-    <w:name w:val="Balloon Text Char"/>
-    <w:basedOn w:val="DefaultParagraphFont"/>
-    <w:link w:val="BalloonText"/>
-    <w:uiPriority w:val="99"/>
-    <w:semiHidden/>
-    <w:rsid w:val="00276DE2"/>
-    <w:rPr>
-      <w:rFonts w:ascii="Tahoma" w:hAnsi="Tahoma" w:cs="Tahoma"/>
-      <w:sz w:val="16"/>
-      <w:szCs w:val="16"/>
-      <w:lang w:val="en-US"/>
-    </w:rPr>
-  </w:style>
-  <w:style w:type="table" w:customStyle="1" w:styleId="TableGrid1">
-    <w:name w:val="Table Grid1"/>
-    <w:basedOn w:val="TableNormal"/>
-    <w:next w:val="TableGrid"/>
-    <w:uiPriority w:val="59"/>
-    <w:rsid w:val="00494346"/>
-    <w:pPr>
-      <w:spacing w:after="0" w:line="240" w:lineRule="auto"/>
-    </w:pPr>
-    <w:tblPr>
-      <w:tblBorders>
-        <w:top w:val="single" w:sz="4" w:space="0" w:color="auto"/>
-        <w:left w:val="single" w:sz="4" w:space="0" w:color="auto"/>
-        <w:bottom w:val="single" w:sz="4" w:space="0" w:color="auto"/>
-        <w:right w:val="single" w:sz="4" w:space="0" w:color="auto"/>
-        <w:insideH w:val="single" w:sz="4" w:space="0" w:color="auto"/>
-        <w:insideV w:val="single" w:sz="4" w:space="0" w:color="auto"/>
-      </w:tblBorders>
-    </w:tblPr>
-  </w:style>
-</w:styles>
-</file>
-
-<file path=word/stylesWithEffects.xml><?xml version="1.0" encoding="utf-8"?>
-<w:styles xmlns:wpc="http://schemas.microsoft.com/office/word/2010/wordprocessingCanvas" xmlns:mc="http://schemas.openxmlformats.org/markup-compatibility/2006" xmlns:o="urn:schemas-microsoft-com:office:office" xmlns:r="http://schemas.openxmlformats.org/officeDocument/2006/relationships" xmlns:m="http://schemas.openxmlformats.org/officeDocument/2006/math" xmlns:v="urn:schemas-microsoft-com:vml" xmlns:wp14="http://schemas.microsoft.com/office/word/2010/wordprocessingDrawing" xmlns:wp="http://schemas.openxmlformats.org/drawingml/2006/wordprocessingDrawing" xmlns:w10="urn:schemas-microsoft-com:office:word" xmlns:w="http://schemas.openxmlformats.org/wordprocessingml/2006/main" xmlns:w14="http://schemas.microsoft.com/office/word/2010/wordml" xmlns:wpg="http://schemas.microsoft.com/office/word/2010/wordprocessingGroup" xmlns:wpi="http://schemas.microsoft.com/office/word/2010/wordprocessingInk" xmlns:wne="http://schemas.microsoft.com/office/word/2006/wordml" xmlns:wps="http://schemas.microsoft.com/office/word/2010/wordprocessingShape" mc:Ignorable="w14 wp14">
-  <w:docDefaults>
-    <w:rPrDefault>
-      <w:rPr>
-        <w:rFonts w:asciiTheme="minorHAnsi" w:eastAsiaTheme="minorHAnsi" w:hAnsiTheme="minorHAnsi" w:cstheme="minorBidi"/>
-        <w:sz w:val="22"/>
-        <w:szCs w:val="22"/>
-        <w:lang w:val="en-CA" w:eastAsia="en-US" w:bidi="ar-SA"/>
-      </w:rPr>
-    </w:rPrDefault>
-    <w:pPrDefault>
-      <w:pPr>
-        <w:spacing w:after="200" w:line="276" w:lineRule="auto"/>
-      </w:pPr>
-    </w:pPrDefault>
-  </w:docDefaults>
-  <w:latentStyles w:defLockedState="0" w:defUIPriority="99" w:defSemiHidden="1" w:defUnhideWhenUsed="1" w:defQFormat="0" w:count="267">
-    <w:lsdException w:name="Normal" w:semiHidden="0" w:uiPriority="0" w:unhideWhenUsed="0" w:qFormat="1"/>
-    <w:lsdException w:name="heading 1" w:semiHidden="0" w:uiPriority="9" w:unhideWhenUsed="0" w:qFormat="1"/>
-    <w:lsdException w:name="heading 2" w:uiPriority="9" w:qFormat="1"/>
-    <w:lsdException w:name="heading 3" w:uiPriority="9" w:qFormat="1"/>
-    <w:lsdException w:name="heading 4" w:uiPriority="9" w:qFormat="1"/>
-    <w:lsdException w:name="heading 5" w:uiPriority="9" w:qFormat="1"/>
-    <w:lsdException w:name="heading 6" w:uiPriority="9" w:qFormat="1"/>
-    <w:lsdException w:name="heading 7" w:uiPriority="9" w:qFormat="1"/>
-    <w:lsdException w:name="heading 8" w:uiPriority="9" w:qFormat="1"/>
-    <w:lsdException w:name="heading 9" w:uiPriority="9" w:qFormat="1"/>
-    <w:lsdException w:name="toc 1" w:uiPriority="39"/>
-    <w:lsdException w:name="toc 2" w:uiPriority="39"/>
-    <w:lsdException w:name="toc 3" w:uiPriority="39"/>
-    <w:lsdException w:name="toc 4" w:uiPriority="39"/>
-    <w:lsdException w:name="toc 5" w:uiPriority="39"/>
-    <w:lsdException w:name="toc 6" w:uiPriority="39"/>
-    <w:lsdException w:name="toc 7" w:uiPriority="39"/>
-    <w:lsdException w:name="toc 8" w:uiPriority="39"/>
-    <w:lsdException w:name="toc 9" w:uiPriority="39"/>
-    <w:lsdException w:name="caption" w:uiPriority="35" w:qFormat="1"/>
-    <w:lsdException w:name="Title" w:semiHidden="0" w:uiPriority="10" w:unhideWhenUsed="0" w:qFormat="1"/>
-    <w:lsdException w:name="Default Paragraph Font" w:uiPriority="1"/>
-    <w:lsdException w:name="Subtitle" w:semiHidden="0" w:uiPriority="11" w:unhideWhenUsed="0" w:qFormat="1"/>
-    <w:lsdException w:name="Strong" w:semiHidden="0" w:uiPriority="22" w:unhideWhenUsed="0" w:qFormat="1"/>
-    <w:lsdException w:name="Emphasis" w:semiHidden="0" w:uiPriority="20" w:unhideWhenUsed="0" w:qFormat="1"/>
-    <w:lsdException w:name="Table Grid" w:semiHidden="0" w:uiPriority="39" w:unhideWhenUsed="0"/>
-    <w:lsdException w:name="Placeholder Text" w:unhideWhenUsed="0"/>
-    <w:lsdException w:name="No Spacing" w:semiHidden="0" w:uiPriority="1" w:unhideWhenUsed="0" w:qFormat="1"/>
-    <w:lsdException w:name="Light Shading" w:semiHidden="0" w:uiPriority="60" w:unhideWhenUsed="0"/>
-    <w:lsdException w:name="Light List" w:semiHidden="0" w:uiPriority="61" w:unhideWhenUsed="0"/>
-    <w:lsdException w:name="Light Grid" w:semiHidden="0" w:uiPriority="62" w:unhideWhenUsed="0"/>
-    <w:lsdException w:name="Medium Shading 1" w:semiHidden="0" w:uiPriority="63" w:unhideWhenUsed="0"/>
-    <w:lsdException w:name="Medium Shading 2" w:semiHidden="0" w:uiPriority="64" w:unhideWhenUsed="0"/>
-    <w:lsdException w:name="Medium List 1" w:semiHidden="0" w:uiPriority="65" w:unhideWhenUsed="0"/>
-    <w:lsdException w:name="Medium List 2" w:semiHidden="0" w:uiPriority="66" w:unhideWhenUsed="0"/>
-    <w:lsdException w:name="Medium Grid 1" w:semiHidden="0" w:uiPriority="67" w:unhideWhenUsed="0"/>
-    <w:lsdException w:name="Medium Grid 2" w:semiHidden="0" w:uiPriority="68" w:unhideWhenUsed="0"/>
-    <w:lsdException w:name="Medium Grid 3" w:semiHidden="0" w:uiPriority="69" w:unhideWhenUsed="0"/>
-    <w:lsdException w:name="Dark List" w:semiHidden="0" w:uiPriority="70" w:unhideWhenUsed="0"/>
-    <w:lsdException w:name="Colorful Shading" w:semiHidden="0" w:uiPriority="71" w:unhideWhenUsed="0"/>
-    <w:lsdException w:name="Colorful List" w:semiHidden="0" w:uiPriority="72" w:unhideWhenUsed="0"/>
-    <w:lsdException w:name="Colorful Grid" w:semiHidden="0" w:uiPriority="73" w:unhideWhenUsed="0"/>
-    <w:lsdException w:name="Light Shading Accent 1" w:semiHidden="0" w:uiPriority="60" w:unhideWhenUsed="0"/>
-    <w:lsdException w:name="Light List Accent 1" w:semiHidden="0" w:uiPriority="61" w:unhideWhenUsed="0"/>
-    <w:lsdException w:name="Light Grid Accent 1" w:semiHidden="0" w:uiPriority="62" w:unhideWhenUsed="0"/>
-    <w:lsdException w:name="Medium Shading 1 Accent 1" w:semiHidden="0" w:uiPriority="63" w:unhideWhenUsed="0"/>
-    <w:lsdException w:name="Medium Shading 2 Accent 1" w:semiHidden="0" w:uiPriority="64" w:unhideWhenUsed="0"/>
-    <w:lsdException w:name="Medium List 1 Accent 1" w:semiHidden="0" w:uiPriority="65" w:unhideWhenUsed="0"/>
-    <w:lsdException w:name="Revision" w:unhideWhenUsed="0"/>
-    <w:lsdException w:name="List Paragraph" w:semiHidden="0" w:uiPriority="34" w:unhideWhenUsed="0" w:qFormat="1"/>
-    <w:lsdException w:name="Quote" w:semiHidden="0" w:uiPriority="29" w:unhideWhenUsed="0" w:qFormat="1"/>
-    <w:lsdException w:name="Intense Quote" w:semiHidden="0" w:uiPriority="30" w:unhideWhenUsed="0" w:qFormat="1"/>
-    <w:lsdException w:name="Medium List 2 Accent 1" w:semiHidden="0" w:uiPriority="66" w:unhideWhenUsed="0"/>
-    <w:lsdException w:name="Medium Grid 1 Accent 1" w:semiHidden="0" w:uiPriority="67" w:unhideWhenUsed="0"/>
-    <w:lsdException w:name="Medium Grid 2 Accent 1" w:semiHidden="0" w:uiPriority="68" w:unhideWhenUsed="0"/>
-    <w:lsdException w:name="Medium Grid 3 Accent 1" w:semiHidden="0" w:uiPriority="69" w:unhideWhenUsed="0"/>
-    <w:lsdException w:name="Dark List Accent 1" w:semiHidden="0" w:uiPriority="70" w:unhideWhenUsed="0"/>
-    <w:lsdException w:name="Colorful Shading Accent 1" w:semiHidden="0" w:uiPriority="71" w:unhideWhenUsed="0"/>
-    <w:lsdException w:name="Colorful List Accent 1" w:semiHidden="0" w:uiPriority="72" w:unhideWhenUsed="0"/>
-    <w:lsdException w:name="Colorful Grid Accent 1" w:semiHidden="0" w:uiPriority="73" w:unhideWhenUsed="0"/>
-    <w:lsdException w:name="Light Shading Accent 2" w:semiHidden="0" w:uiPriority="60" w:unhideWhenUsed="0"/>
-    <w:lsdException w:name="Light List Accent 2" w:semiHidden="0" w:uiPriority="61" w:unhideWhenUsed="0"/>
-    <w:lsdException w:name="Light Grid Accent 2" w:semiHidden="0" w:uiPriority="62" w:unhideWhenUsed="0"/>
-    <w:lsdException w:name="Medium Shading 1 Accent 2" w:semiHidden="0" w:uiPriority="63" w:unhideWhenUsed="0"/>
-    <w:lsdException w:name="Medium Shading 2 Accent 2" w:semiHidden="0" w:uiPriority="64" w:unhideWhenUsed="0"/>
-    <w:lsdException w:name="Medium List 1 Accent 2" w:semiHidden="0" w:uiPriority="65" w:unhideWhenUsed="0"/>
-    <w:lsdException w:name="Medium List 2 Accent 2" w:semiHidden="0" w:uiPriority="66" w:unhideWhenUsed="0"/>
-    <w:lsdException w:name="Medium Grid 1 Accent 2" w:semiHidden="0" w:uiPriority="67" w:unhideWhenUsed="0"/>
-    <w:lsdException w:name="Medium Grid 2 Accent 2" w:semiHidden="0" w:uiPriority="68" w:unhideWhenUsed="0"/>
-    <w:lsdException w:name="Medium Grid 3 Accent 2" w:semiHidden="0" w:uiPriority="69" w:unhideWhenUsed="0"/>
-    <w:lsdException w:name="Dark List Accent 2" w:semiHidden="0" w:uiPriority="70" w:unhideWhenUsed="0"/>
-    <w:lsdException w:name="Colorful Shading Accent 2" w:semiHidden="0" w:uiPriority="71" w:unhideWhenUsed="0"/>
-    <w:lsdException w:name="Colorful List Accent 2" w:semiHidden="0" w:uiPriority="72" w:unhideWhenUsed="0"/>
-    <w:lsdException w:name="Colorful Grid Accent 2" w:semiHidden="0" w:uiPriority="73" w:unhideWhenUsed="0"/>
-    <w:lsdException w:name="Light Shading Accent 3" w:semiHidden="0" w:uiPriority="60" w:unhideWhenUsed="0"/>
-    <w:lsdException w:name="Light List Accent 3" w:semiHidden="0" w:uiPriority="61" w:unhideWhenUsed="0"/>
-    <w:lsdException w:name="Light Grid Accent 3" w:semiHidden="0" w:uiPriority="62" w:unhideWhenUsed="0"/>
-    <w:lsdException w:name="Medium Shading 1 Accent 3" w:semiHidden="0" w:uiPriority="63" w:unhideWhenUsed="0"/>
-    <w:lsdException w:name="Medium Shading 2 Accent 3" w:semiHidden="0" w:uiPriority="64" w:unhideWhenUsed="0"/>
-    <w:lsdException w:name="Medium List 1 Accent 3" w:semiHidden="0" w:uiPriority="65" w:unhideWhenUsed="0"/>
-    <w:lsdException w:name="Medium List 2 Accent 3" w:semiHidden="0" w:uiPriority="66" w:unhideWhenUsed="0"/>
-    <w:lsdException w:name="Medium Grid 1 Accent 3" w:semiHidden="0" w:uiPriority="67" w:unhideWhenUsed="0"/>
-    <w:lsdException w:name="Medium Grid 2 Accent 3" w:semiHidden="0" w:uiPriority="68" w:unhideWhenUsed="0"/>
-    <w:lsdException w:name="Medium Grid 3 Accent 3" w:semiHidden="0" w:uiPriority="69" w:unhideWhenUsed="0"/>
-    <w:lsdException w:name="Dark List Accent 3" w:semiHidden="0" w:uiPriority="70" w:unhideWhenUsed="0"/>
-    <w:lsdException w:name="Colorful Shading Accent 3" w:semiHidden="0" w:uiPriority="71" w:unhideWhenUsed="0"/>
-    <w:lsdException w:name="Colorful List Accent 3" w:semiHidden="0" w:uiPriority="72" w:unhideWhenUsed="0"/>
-    <w:lsdException w:name="Colorful Grid Accent 3" w:semiHidden="0" w:uiPriority="73" w:unhideWhenUsed="0"/>
-    <w:lsdException w:name="Light Shading Accent 4" w:semiHidden="0" w:uiPriority="60" w:unhideWhenUsed="0"/>
-    <w:lsdException w:name="Light List Accent 4" w:semiHidden="0" w:uiPriority="61" w:unhideWhenUsed="0"/>
-    <w:lsdException w:name="Light Grid Accent 4" w:semiHidden="0" w:uiPriority="62" w:unhideWhenUsed="0"/>
-    <w:lsdException w:name="Medium Shading 1 Accent 4" w:semiHidden="0" w:uiPriority="63" w:unhideWhenUsed="0"/>
-    <w:lsdException w:name="Medium Shading 2 Accent 4" w:semiHidden="0" w:uiPriority="64" w:unhideWhenUsed="0"/>
-    <w:lsdException w:name="Medium List 1 Accent 4" w:semiHidden="0" w:uiPriority="65" w:unhideWhenUsed="0"/>
-    <w:lsdException w:name="Medium List 2 Accent 4" w:semiHidden="0" w:uiPriority="66" w:unhideWhenUsed="0"/>
-    <w:lsdException w:name="Medium Grid 1 Accent 4" w:semiHidden="0" w:uiPriority="67" w:unhideWhenUsed="0"/>
-    <w:lsdException w:name="Medium Grid 2 Accent 4" w:semiHidden="0" w:uiPriority="68" w:unhideWhenUsed="0"/>
-    <w:lsdException w:name="Medium Grid 3 Accent 4" w:semiHidden="0" w:uiPriority="69" w:unhideWhenUsed="0"/>
-    <w:lsdException w:name="Dark List Accent 4" w:semiHidden="0" w:uiPriority="70" w:unhideWhenUsed="0"/>
-    <w:lsdException w:name="Colorful Shading Accent 4" w:semiHidden="0" w:uiPriority="71" w:unhideWhenUsed="0"/>
-    <w:lsdException w:name="Colorful List Accent 4" w:semiHidden="0" w:uiPriority="72" w:unhideWhenUsed="0"/>
-    <w:lsdException w:name="Colorful Grid Accent 4" w:semiHidden="0" w:uiPriority="73" w:unhideWhenUsed="0"/>
-    <w:lsdException w:name="Light Shading Accent 5" w:semiHidden="0" w:uiPriority="60" w:unhideWhenUsed="0"/>
-    <w:lsdException w:name="Light List Accent 5" w:semiHidden="0" w:uiPriority="61" w:unhideWhenUsed="0"/>
-    <w:lsdException w:name="Light Grid Accent 5" w:semiHidden="0" w:uiPriority="62" w:unhideWhenUsed="0"/>
-    <w:lsdException w:name="Medium Shading 1 Accent 5" w:semiHidden="0" w:uiPriority="63" w:unhideWhenUsed="0"/>
-    <w:lsdException w:name="Medium Shading 2 Accent 5" w:semiHidden="0" w:uiPriority="64" w:unhideWhenUsed="0"/>
-    <w:lsdException w:name="Medium List 1 Accent 5" w:semiHidden="0" w:uiPriority="65" w:unhideWhenUsed="0"/>
-    <w:lsdException w:name="Medium List 2 Accent 5" w:semiHidden="0" w:uiPriority="66" w:unhideWhenUsed="0"/>
-    <w:lsdException w:name="Medium Grid 1 Accent 5" w:semiHidden="0" w:uiPriority="67" w:unhideWhenUsed="0"/>
-    <w:lsdException w:name="Medium Grid 2 Accent 5" w:semiHidden="0" w:uiPriority="68" w:unhideWhenUsed="0"/>
-    <w:lsdException w:name="Medium Grid 3 Accent 5" w:semiHidden="0" w:uiPriority="69" w:unhideWhenUsed="0"/>
-    <w:lsdException w:name="Dark List Accent 5" w:semiHidden="0" w:uiPriority="70" w:unhideWhenUsed="0"/>
-    <w:lsdException w:name="Colorful Shading Accent 5" w:semiHidden="0" w:uiPriority="71" w:unhideWhenUsed="0"/>
-    <w:lsdException w:name="Colorful List Accent 5" w:semiHidden="0" w:uiPriority="72" w:unhideWhenUsed="0"/>
-    <w:lsdException w:name="Colorful Grid Accent 5" w:semiHidden="0" w:uiPriority="73" w:unhideWhenUsed="0"/>
-    <w:lsdException w:name="Light Shading Accent 6" w:semiHidden="0" w:uiPriority="60" w:unhideWhenUsed="0"/>
-    <w:lsdException w:name="Light List Accent 6" w:semiHidden="0" w:uiPriority="61" w:unhideWhenUsed="0"/>
-    <w:lsdException w:name="Light Grid Accent 6" w:semiHidden="0" w:uiPriority="62" w:unhideWhenUsed="0"/>
-    <w:lsdException w:name="Medium Shading 1 Accent 6" w:semiHidden="0" w:uiPriority="63" w:unhideWhenUsed="0"/>
-    <w:lsdException w:name="Medium Shading 2 Accent 6" w:semiHidden="0" w:uiPriority="64" w:unhideWhenUsed="0"/>
-    <w:lsdException w:name="Medium List 1 Accent 6" w:semiHidden="0" w:uiPriority="65" w:unhideWhenUsed="0"/>
-    <w:lsdException w:name="Medium List 2 Accent 6" w:semiHidden="0" w:uiPriority="66" w:unhideWhenUsed="0"/>
-    <w:lsdException w:name="Medium Grid 1 Accent 6" w:semiHidden="0" w:uiPriority="67" w:unhideWhenUsed="0"/>
-    <w:lsdException w:name="Medium Grid 2 Accent 6" w:semiHidden="0" w:uiPriority="68" w:unhideWhenUsed="0"/>
-    <w:lsdException w:name="Medium Grid 3 Accent 6" w:semiHidden="0" w:uiPriority="69" w:unhideWhenUsed="0"/>
-    <w:lsdException w:name="Dark List Accent 6" w:semiHidden="0" w:uiPriority="70" w:unhideWhenUsed="0"/>
-    <w:lsdException w:name="Colorful Shading Accent 6" w:semiHidden="0" w:uiPriority="71" w:unhideWhenUsed="0"/>
-    <w:lsdException w:name="Colorful List Accent 6" w:semiHidden="0" w:uiPriority="72" w:unhideWhenUsed="0"/>
-    <w:lsdException w:name="Colorful Grid Accent 6" w:semiHidden="0" w:uiPriority="73" w:unhideWhenUsed="0"/>
-    <w:lsdException w:name="Subtle Emphasis" w:semiHidden="0" w:uiPriority="19" w:unhideWhenUsed="0" w:qFormat="1"/>
-    <w:lsdException w:name="Intense Emphasis" w:semiHidden="0" w:uiPriority="21" w:unhideWhenUsed="0" w:qFormat="1"/>
-    <w:lsdException w:name="Subtle Reference" w:semiHidden="0" w:uiPriority="31" w:unhideWhenUsed="0" w:qFormat="1"/>
-    <w:lsdException w:name="Intense Reference" w:semiHidden="0" w:uiPriority="32" w:unhideWhenUsed="0" w:qFormat="1"/>
-    <w:lsdException w:name="Book Title" w:semiHidden="0" w:uiPriority="33" w:unhideWhenUsed="0" w:qFormat="1"/>
-    <w:lsdException w:name="Bibliography" w:uiPriority="37"/>
-    <w:lsdException w:name="TOC Heading" w:uiPriority="39" w:qFormat="1"/>
+  <w:latentStyles w:defLockedState="0" w:defUIPriority="99" w:defSemiHidden="0" w:defUnhideWhenUsed="0" w:defQFormat="0" w:count="372">
+    <w:lsdException w:name="Normal" w:uiPriority="0" w:qFormat="1"/>
+    <w:lsdException w:name="heading 1" w:uiPriority="9" w:qFormat="1"/>
+    <w:lsdException w:name="heading 2" w:semiHidden="1" w:uiPriority="9" w:unhideWhenUsed="1" w:qFormat="1"/>
+    <w:lsdException w:name="heading 3" w:semiHidden="1" w:uiPriority="9" w:unhideWhenUsed="1" w:qFormat="1"/>
+    <w:lsdException w:name="heading 4" w:semiHidden="1" w:uiPriority="9" w:unhideWhenUsed="1" w:qFormat="1"/>
+    <w:lsdException w:name="heading 5" w:semiHidden="1" w:uiPriority="9" w:unhideWhenUsed="1" w:qFormat="1"/>
+    <w:lsdException w:name="heading 6" w:semiHidden="1" w:uiPriority="9" w:unhideWhenUsed="1" w:qFormat="1"/>
+    <w:lsdException w:name="heading 7" w:semiHidden="1" w:uiPriority="9" w:unhideWhenUsed="1" w:qFormat="1"/>
+    <w:lsdException w:name="heading 8" w:semiHidden="1" w:uiPriority="9" w:unhideWhenUsed="1" w:qFormat="1"/>
+    <w:lsdException w:name="heading 9" w:semiHidden="1" w:uiPriority="9" w:unhideWhenUsed="1" w:qFormat="1"/>
+    <w:lsdException w:name="index 1" w:semiHidden="1" w:unhideWhenUsed="1"/>
+    <w:lsdException w:name="index 2" w:semiHidden="1" w:unhideWhenUsed="1"/>
+    <w:lsdException w:name="index 3" w:semiHidden="1" w:unhideWhenUsed="1"/>
+    <w:lsdException w:name="index 4" w:semiHidden="1" w:unhideWhenUsed="1"/>
+    <w:lsdException w:name="index 5" w:semiHidden="1" w:unhideWhenUsed="1"/>
+    <w:lsdException w:name="index 6" w:semiHidden="1" w:unhideWhenUsed="1"/>
+    <w:lsdException w:name="index 7" w:semiHidden="1" w:unhideWhenUsed="1"/>
+    <w:lsdException w:name="index 8" w:semiHidden="1" w:unhideWhenUsed="1"/>
+    <w:lsdException w:name="index 9" w:semiHidden="1" w:unhideWhenUsed="1"/>
+    <w:lsdException w:name="toc 1" w:semiHidden="1" w:uiPriority="39" w:unhideWhenUsed="1"/>
+    <w:lsdException w:name="toc 2" w:semiHidden="1" w:uiPriority="39" w:unhideWhenUsed="1"/>
+    <w:lsdException w:name="toc 3" w:semiHidden="1" w:uiPriority="39" w:unhideWhenUsed="1"/>
+    <w:lsdException w:name="toc 4" w:semiHidden="1" w:uiPriority="39" w:unhideWhenUsed="1"/>
+    <w:lsdException w:name="toc 5" w:semiHidden="1" w:uiPriority="39" w:unhideWhenUsed="1"/>
+    <w:lsdException w:name="toc 6" w:semiHidden="1" w:uiPriority="39" w:unhideWhenUsed="1"/>
+    <w:lsdException w:name="toc 7" w:semiHidden="1" w:uiPriority="39" w:unhideWhenUsed="1"/>
+    <w:lsdException w:name="toc 8" w:semiHidden="1" w:uiPriority="39" w:unhideWhenUsed="1"/>
+    <w:lsdException w:name="toc 9" w:semiHidden="1" w:uiPriority="39" w:unhideWhenUsed="1"/>
+    <w:lsdException w:name="Normal Indent" w:semiHidden="1" w:unhideWhenUsed="1"/>
+    <w:lsdException w:name="footnote text" w:semiHidden="1" w:unhideWhenUsed="1"/>
+    <w:lsdException w:name="annotation text" w:semiHidden="1" w:unhideWhenUsed="1"/>
+    <w:lsdException w:name="header" w:semiHidden="1" w:unhideWhenUsed="1"/>
+    <w:lsdException w:name="footer" w:semiHidden="1" w:unhideWhenUsed="1"/>
+    <w:lsdException w:name="index heading" w:semiHidden="1" w:unhideWhenUsed="1"/>
+    <w:lsdException w:name="caption" w:semiHidden="1" w:uiPriority="35" w:unhideWhenUsed="1" w:qFormat="1"/>
+    <w:lsdException w:name="table of figures" w:semiHidden="1" w:unhideWhenUsed="1"/>
+    <w:lsdException w:name="envelope address" w:semiHidden="1" w:unhideWhenUsed="1"/>
+    <w:lsdException w:name="envelope return" w:semiHidden="1" w:unhideWhenUsed="1"/>
+    <w:lsdException w:name="footnote reference" w:semiHidden="1" w:unhideWhenUsed="1"/>
+    <w:lsdException w:name="annotation reference" w:semiHidden="1" w:unhideWhenUsed="1"/>
+    <w:lsdException w:name="line number" w:semiHidden="1" w:unhideWhenUsed="1"/>
+    <w:lsdException w:name="page number" w:semiHidden="1" w:unhideWhenUsed="1"/>
+    <w:lsdException w:name="endnote reference" w:semiHidden="1" w:unhideWhenUsed="1"/>
+    <w:lsdException w:name="endnote text" w:semiHidden="1" w:unhideWhenUsed="1"/>
+    <w:lsdException w:name="table of authorities" w:semiHidden="1" w:unhideWhenUsed="1"/>
+    <w:lsdException w:name="macro" w:semiHidden="1" w:unhideWhenUsed="1"/>
+    <w:lsdException w:name="toa heading" w:semiHidden="1" w:unhideWhenUsed="1"/>
+    <w:lsdException w:name="List" w:semiHidden="1" w:unhideWhenUsed="1"/>
+    <w:lsdException w:name="List Bullet" w:semiHidden="1" w:unhideWhenUsed="1"/>
+    <w:lsdException w:name="List Number" w:semiHidden="1" w:unhideWhenUsed="1"/>
+    <w:lsdException w:name="List 2" w:semiHidden="1" w:unhideWhenUsed="1"/>
+    <w:lsdException w:name="List 3" w:semiHidden="1" w:unhideWhenUsed="1"/>
+    <w:lsdException w:name="List 4" w:semiHidden="1" w:unhideWhenUsed="1"/>
+    <w:lsdException w:name="List 5" w:semiHidden="1" w:unhideWhenUsed="1"/>
+    <w:lsdException w:name="List Bullet 2" w:semiHidden="1" w:unhideWhenUsed="1"/>
+    <w:lsdException w:name="List Bullet 3" w:semiHidden="1" w:unhideWhenUsed="1"/>
+    <w:lsdException w:name="List Bullet 4" w:semiHidden="1" w:unhideWhenUsed="1"/>
+    <w:lsdException w:name="List Bullet 5" w:semiHidden="1" w:unhideWhenUsed="1"/>
+    <w:lsdException w:name="List Number 2" w:semiHidden="1" w:unhideWhenUsed="1"/>
+    <w:lsdException w:name="List Number 3" w:semiHidden="1" w:unhideWhenUsed="1"/>
+    <w:lsdException w:name="List Number 4" w:semiHidden="1" w:unhideWhenUsed="1"/>
+    <w:lsdException w:name="List Number 5" w:semiHidden="1" w:unhideWhenUsed="1"/>
+    <w:lsdException w:name="Title" w:uiPriority="10" w:qFormat="1"/>
+    <w:lsdException w:name="Closing" w:semiHidden="1" w:unhideWhenUsed="1"/>
+    <w:lsdException w:name="Signature" w:semiHidden="1" w:unhideWhenUsed="1"/>
+    <w:lsdException w:name="Default Paragraph Font" w:semiHidden="1" w:uiPriority="1" w:unhideWhenUsed="1"/>
+    <w:lsdException w:name="Body Text" w:semiHidden="1" w:unhideWhenUsed="1"/>
+    <w:lsdException w:name="Body Text Indent" w:semiHidden="1" w:unhideWhenUsed="1"/>
+    <w:lsdException w:name="List Continue" w:semiHidden="1" w:unhideWhenUsed="1"/>
+    <w:lsdException w:name="List Continue 2" w:semiHidden="1" w:unhideWhenUsed="1"/>
+    <w:lsdException w:name="List Continue 3" w:semiHidden="1" w:unhideWhenUsed="1"/>
+    <w:lsdException w:name="List Continue 4" w:semiHidden="1" w:unhideWhenUsed="1"/>
+    <w:lsdException w:name="List Continue 5" w:semiHidden="1" w:unhideWhenUsed="1"/>
+    <w:lsdException w:name="Message Header" w:semiHidden="1" w:unhideWhenUsed="1"/>
+    <w:lsdException w:name="Subtitle" w:uiPriority="11" w:qFormat="1"/>
+    <w:lsdException w:name="Salutation" w:semiHidden="1" w:unhideWhenUsed="1"/>
+    <w:lsdException w:name="Date" w:semiHidden="1" w:unhideWhenUsed="1"/>
+    <w:lsdException w:name="Body Text First Indent" w:semiHidden="1" w:unhideWhenUsed="1"/>
+    <w:lsdException w:name="Body Text First Indent 2" w:semiHidden="1" w:unhideWhenUsed="1"/>
+    <w:lsdException w:name="Note Heading" w:semiHidden="1" w:unhideWhenUsed="1"/>
+    <w:lsdException w:name="Body Text 2" w:semiHidden="1" w:unhideWhenUsed="1"/>
+    <w:lsdException w:name="Body Text 3" w:semiHidden="1" w:unhideWhenUsed="1"/>
+    <w:lsdException w:name="Body Text Indent 2" w:semiHidden="1" w:unhideWhenUsed="1"/>
+    <w:lsdException w:name="Body Text Indent 3" w:semiHidden="1" w:unhideWhenUsed="1"/>
+    <w:lsdException w:name="Block Text" w:semiHidden="1" w:unhideWhenUsed="1"/>
+    <w:lsdException w:name="Hyperlink" w:semiHidden="1" w:unhideWhenUsed="1"/>
+    <w:lsdException w:name="FollowedHyperlink" w:semiHidden="1" w:unhideWhenUsed="1"/>
+    <w:lsdException w:name="Strong" w:uiPriority="22" w:qFormat="1"/>
+    <w:lsdException w:name="Emphasis" w:uiPriority="20" w:qFormat="1"/>
+    <w:lsdException w:name="Document Map" w:semiHidden="1" w:unhideWhenUsed="1"/>
+    <w:lsdException w:name="Plain Text" w:semiHidden="1" w:unhideWhenUsed="1"/>
+    <w:lsdException w:name="E-mail Signature" w:semiHidden="1" w:unhideWhenUsed="1"/>
+    <w:lsdException w:name="HTML Top of Form" w:semiHidden="1" w:unhideWhenUsed="1"/>
+    <w:lsdException w:name="HTML Bottom of Form" w:semiHidden="1" w:unhideWhenUsed="1"/>
+    <w:lsdException w:name="Normal (Web)" w:semiHidden="1" w:unhideWhenUsed="1"/>
+    <w:lsdException w:name="HTML Acronym" w:semiHidden="1" w:unhideWhenUsed="1"/>
+    <w:lsdException w:name="HTML Address" w:semiHidden="1" w:unhideWhenUsed="1"/>
+    <w:lsdException w:name="HTML Cite" w:semiHidden="1" w:unhideWhenUsed="1"/>
+    <w:lsdException w:name="HTML Code" w:semiHidden="1" w:unhideWhenUsed="1"/>
+    <w:lsdException w:name="HTML Definition" w:semiHidden="1" w:unhideWhenUsed="1"/>
+    <w:lsdException w:name="HTML Keyboard" w:semiHidden="1" w:unhideWhenUsed="1"/>
+    <w:lsdException w:name="HTML Preformatted" w:semiHidden="1" w:unhideWhenUsed="1"/>
+    <w:lsdException w:name="HTML Sample" w:semiHidden="1" w:unhideWhenUsed="1"/>
+    <w:lsdException w:name="HTML Typewriter" w:semiHidden="1" w:unhideWhenUsed="1"/>
+    <w:lsdException w:name="HTML Variable" w:semiHidden="1" w:unhideWhenUsed="1"/>
+    <w:lsdException w:name="Normal Table" w:semiHidden="1" w:unhideWhenUsed="1"/>
+    <w:lsdException w:name="annotation subject" w:semiHidden="1" w:unhideWhenUsed="1"/>
+    <w:lsdException w:name="No List" w:semiHidden="1" w:unhideWhenUsed="1"/>
+    <w:lsdException w:name="Outline List 1" w:semiHidden="1" w:unhideWhenUsed="1"/>
+    <w:lsdException w:name="Outline List 2" w:semiHidden="1" w:unhideWhenUsed="1"/>
+    <w:lsdException w:name="Outline List 3" w:semiHidden="1" w:unhideWhenUsed="1"/>
+    <w:lsdException w:name="Table Simple 1" w:semiHidden="1" w:unhideWhenUsed="1"/>
+    <w:lsdException w:name="Table Simple 2" w:semiHidden="1" w:unhideWhenUsed="1"/>
+    <w:lsdException w:name="Table Simple 3" w:semiHidden="1" w:unhideWhenUsed="1"/>
+    <w:lsdException w:name="Table Classic 1" w:semiHidden="1" w:unhideWhenUsed="1"/>
+    <w:lsdException w:name="Table Classic 2" w:semiHidden="1" w:unhideWhenUsed="1"/>
+    <w:lsdException w:name="Table Classic 3" w:semiHidden="1" w:unhideWhenUsed="1"/>
+    <w:lsdException w:name="Table Classic 4" w:semiHidden="1" w:unhideWhenUsed="1"/>
+    <w:lsdException w:name="Table Colorful 1" w:semiHidden="1" w:unhideWhenUsed="1"/>
+    <w:lsdException w:name="Table Colorful 2" w:semiHidden="1" w:unhideWhenUsed="1"/>
+    <w:lsdException w:name="Table Colorful 3" w:semiHidden="1" w:unhideWhenUsed="1"/>
+    <w:lsdException w:name="Table Columns 1" w:semiHidden="1" w:unhideWhenUsed="1"/>
+    <w:lsdException w:name="Table Columns 2" w:semiHidden="1" w:unhideWhenUsed="1"/>
+    <w:lsdException w:name="Table Columns 3" w:semiHidden="1" w:unhideWhenUsed="1"/>
+    <w:lsdException w:name="Table Columns 4" w:semiHidden="1" w:unhideWhenUsed="1"/>
+    <w:lsdException w:name="Table Columns 5" w:semiHidden="1" w:unhideWhenUsed="1"/>
+    <w:lsdException w:name="Table Grid 1" w:semiHidden="1" w:unhideWhenUsed="1"/>
+    <w:lsdException w:name="Table Grid 2" w:semiHidden="1" w:unhideWhenUsed="1"/>
+    <w:lsdException w:name="Table Grid 3" w:semiHidden="1" w:unhideWhenUsed="1"/>
+    <w:lsdException w:name="Table Grid 4" w:semiHidden="1" w:unhideWhenUsed="1"/>
+    <w:lsdException w:name="Table Grid 5" w:semiHidden="1" w:unhideWhenUsed="1"/>
+    <w:lsdException w:name="Table Grid 6" w:semiHidden="1" w:unhideWhenUsed="1"/>
+    <w:lsdException w:name="Table Grid 7" w:semiHidden="1" w:unhideWhenUsed="1"/>
+    <w:lsdException w:name="Table Grid 8" w:semiHidden="1" w:unhideWhenUsed="1"/>
+    <w:lsdException w:name="Table List 1" w:semiHidden="1" w:unhideWhenUsed="1"/>
+    <w:lsdException w:name="Table List 2" w:semiHidden="1" w:unhideWhenUsed="1"/>
+    <w:lsdException w:name="Table List 3" w:semiHidden="1" w:unhideWhenUsed="1"/>
+    <w:lsdException w:name="Table List 4" w:semiHidden="1" w:unhideWhenUsed="1"/>
+    <w:lsdException w:name="Table List 5" w:semiHidden="1" w:unhideWhenUsed="1"/>
+    <w:lsdException w:name="Table List 6" w:semiHidden="1" w:unhideWhenUsed="1"/>
+    <w:lsdException w:name="Table List 7" w:semiHidden="1" w:unhideWhenUsed="1"/>
+    <w:lsdException w:name="Table List 8" w:semiHidden="1" w:unhideWhenUsed="1"/>
+    <w:lsdException w:name="Table 3D effects 1" w:semiHidden="1" w:unhideWhenUsed="1"/>
+    <w:lsdException w:name="Table 3D effects 2" w:semiHidden="1" w:unhideWhenUsed="1"/>
+    <w:lsdException w:name="Table 3D effects 3" w:semiHidden="1" w:unhideWhenUsed="1"/>
+    <w:lsdException w:name="Table Contemporary" w:semiHidden="1" w:unhideWhenUsed="1"/>
+    <w:lsdException w:name="Table Elegant" w:semiHidden="1" w:unhideWhenUsed="1"/>
+    <w:lsdException w:name="Table Professional" w:semiHidden="1" w:unhideWhenUsed="1"/>
+    <w:lsdException w:name="Table Subtle 1" w:semiHidden="1" w:unhideWhenUsed="1"/>
+    <w:lsdException w:name="Table Subtle 2" w:semiHidden="1" w:unhideWhenUsed="1"/>
+    <w:lsdException w:name="Table Web 1" w:semiHidden="1" w:unhideWhenUsed="1"/>
+    <w:lsdException w:name="Table Web 2" w:semiHidden="1" w:unhideWhenUsed="1"/>
+    <w:lsdException w:name="Table Web 3" w:semiHidden="1" w:unhideWhenUsed="1"/>
+    <w:lsdException w:name="Balloon Text" w:semiHidden="1" w:unhideWhenUsed="1"/>
+    <w:lsdException w:name="Table Grid" w:uiPriority="39"/>
+    <w:lsdException w:name="Table Theme" w:semiHidden="1" w:unhideWhenUsed="1"/>
+    <w:lsdException w:name="Placeholder Text" w:semiHidden="1"/>
+    <w:lsdException w:name="No Spacing" w:uiPriority="1" w:qFormat="1"/>
+    <w:lsdException w:name="Light Shading" w:uiPriority="60"/>
+    <w:lsdException w:name="Light List" w:uiPriority="61"/>
+    <w:lsdException w:name="Light Grid" w:uiPriority="62"/>
+    <w:lsdException w:name="Medium Shading 1" w:uiPriority="63"/>
+    <w:lsdException w:name="Medium Shading 2" w:uiPriority="64"/>
+    <w:lsdException w:name="Medium List 1" w:uiPriority="65"/>
+    <w:lsdException w:name="Medium List 2" w:uiPriority="66"/>
+    <w:lsdException w:name="Medium Grid 1" w:uiPriority="67"/>
+    <w:lsdException w:name="Medium Grid 2" w:uiPriority="68"/>
+    <w:lsdException w:name="Medium Grid 3" w:uiPriority="69"/>
+    <w:lsdException w:name="Dark List" w:uiPriority="70"/>
+    <w:lsdException w:name="Colorful Shading" w:uiPriority="71"/>
+    <w:lsdException w:name="Colorful List" w:uiPriority="72"/>
+    <w:lsdException w:name="Colorful Grid" w:uiPriority="73"/>
+    <w:lsdException w:name="Light Shading Accent 1" w:uiPriority="60"/>
+    <w:lsdException w:name="Light List Accent 1" w:uiPriority="61"/>
+    <w:lsdException w:name="Light Grid Accent 1" w:uiPriority="62"/>
+    <w:lsdException w:name="Medium Shading 1 Accent 1" w:uiPriority="63"/>
+    <w:lsdException w:name="Medium Shading 2 Accent 1" w:uiPriority="64"/>
+    <w:lsdException w:name="Medium List 1 Accent 1" w:uiPriority="65"/>
+    <w:lsdException w:name="Revision" w:semiHidden="1"/>
+    <w:lsdException w:name="List Paragraph" w:uiPriority="34" w:qFormat="1"/>
+    <w:lsdException w:name="Quote" w:uiPriority="29" w:qFormat="1"/>
+    <w:lsdException w:name="Intense Quote" w:uiPriority="30" w:qFormat="1"/>
+    <w:lsdException w:name="Medium List 2 Accent 1" w:uiPriority="66"/>
+    <w:lsdException w:name="Medium Grid 1 Accent 1" w:uiPriority="67"/>
+    <w:lsdException w:name="Medium Grid 2 Accent 1" w:uiPriority="68"/>
+    <w:lsdException w:name="Medium Grid 3 Accent 1" w:uiPriority="69"/>
+    <w:lsdException w:name="Dark List Accent 1" w:uiPriority="70"/>
+    <w:lsdException w:name="Colorful Shading Accent 1" w:uiPriority="71"/>
+    <w:lsdException w:name="Colorful List Accent 1" w:uiPriority="72"/>
+    <w:lsdException w:name="Colorful Grid Accent 1" w:uiPriority="73"/>
+    <w:lsdException w:name="Light Shading Accent 2" w:uiPriority="60"/>
+    <w:lsdException w:name="Light List Accent 2" w:uiPriority="61"/>
+    <w:lsdException w:name="Light Grid Accent 2" w:uiPriority="62"/>
+    <w:lsdException w:name="Medium Shading 1 Accent 2" w:uiPriority="63"/>
+    <w:lsdException w:name="Medium Shading 2 Accent 2" w:uiPriority="64"/>
+    <w:lsdException w:name="Medium List 1 Accent 2" w:uiPriority="65"/>
+    <w:lsdException w:name="Medium List 2 Accent 2" w:uiPriority="66"/>
+    <w:lsdException w:name="Medium Grid 1 Accent 2" w:uiPriority="67"/>
+    <w:lsdException w:name="Medium Grid 2 Accent 2" w:uiPriority="68"/>
+    <w:lsdException w:name="Medium Grid 3 Accent 2" w:uiPriority="69"/>
+    <w:lsdException w:name="Dark List Accent 2" w:uiPriority="70"/>
+    <w:lsdException w:name="Colorful Shading Accent 2" w:uiPriority="71"/>
+    <w:lsdException w:name="Colorful List Accent 2" w:uiPriority="72"/>
+    <w:lsdException w:name="Colorful Grid Accent 2" w:uiPriority="73"/>
+    <w:lsdException w:name="Light Shading Accent 3" w:uiPriority="60"/>
+    <w:lsdException w:name="Light List Accent 3" w:uiPriority="61"/>
+    <w:lsdException w:name="Light Grid Accent 3" w:uiPriority="62"/>
+    <w:lsdException w:name="Medium Shading 1 Accent 3" w:uiPriority="63"/>
+    <w:lsdException w:name="Medium Shading 2 Accent 3" w:uiPriority="64"/>
+    <w:lsdException w:name="Medium List 1 Accent 3" w:uiPriority="65"/>
+    <w:lsdException w:name="Medium List 2 Accent 3" w:uiPriority="66"/>
+    <w:lsdException w:name="Medium Grid 1 Accent 3" w:uiPriority="67"/>
+    <w:lsdException w:name="Medium Grid 2 Accent 3" w:uiPriority="68"/>
+    <w:lsdException w:name="Medium Grid 3 Accent 3" w:uiPriority="69"/>
+    <w:lsdException w:name="Dark List Accent 3" w:uiPriority="70"/>
+    <w:lsdException w:name="Colorful Shading Accent 3" w:uiPriority="71"/>
+    <w:lsdException w:name="Colorful List Accent 3" w:uiPriority="72"/>
+    <w:lsdException w:name="Colorful Grid Accent 3" w:uiPriority="73"/>
+    <w:lsdException w:name="Light Shading Accent 4" w:uiPriority="60"/>
+    <w:lsdException w:name="Light List Accent 4" w:uiPriority="61"/>
+    <w:lsdException w:name="Light Grid Accent 4" w:uiPriority="62"/>
+    <w:lsdException w:name="Medium Shading 1 Accent 4" w:uiPriority="63"/>
+    <w:lsdException w:name="Medium Shading 2 Accent 4" w:uiPriority="64"/>
+    <w:lsdException w:name="Medium List 1 Accent 4" w:uiPriority="65"/>
+    <w:lsdException w:name="Medium List 2 Accent 4" w:uiPriority="66"/>
+    <w:lsdException w:name="Medium Grid 1 Accent 4" w:uiPriority="67"/>
+    <w:lsdException w:name="Medium Grid 2 Accent 4" w:uiPriority="68"/>
+    <w:lsdException w:name="Medium Grid 3 Accent 4" w:uiPriority="69"/>
+    <w:lsdException w:name="Dark List Accent 4" w:uiPriority="70"/>
+    <w:lsdException w:name="Colorful Shading Accent 4" w:uiPriority="71"/>
+    <w:lsdException w:name="Colorful List Accent 4" w:uiPriority="72"/>
+    <w:lsdException w:name="Colorful Grid Accent 4" w:uiPriority="73"/>
+    <w:lsdException w:name="Light Shading Accent 5" w:uiPriority="60"/>
+    <w:lsdException w:name="Light List Accent 5" w:uiPriority="61"/>
+    <w:lsdException w:name="Light Grid Accent 5" w:uiPriority="62"/>
+    <w:lsdException w:name="Medium Shading 1 Accent 5" w:uiPriority="63"/>
+    <w:lsdException w:name="Medium Shading 2 Accent 5" w:uiPriority="64"/>
+    <w:lsdException w:name="Medium List 1 Accent 5" w:uiPriority="65"/>
+    <w:lsdException w:name="Medium List 2 Accent 5" w:uiPriority="66"/>
+    <w:lsdException w:name="Medium Grid 1 Accent 5" w:uiPriority="67"/>
+    <w:lsdException w:name="Medium Grid 2 Accent 5" w:uiPriority="68"/>
+    <w:lsdException w:name="Medium Grid 3 Accent 5" w:uiPriority="69"/>
+    <w:lsdException w:name="Dark List Accent 5" w:uiPriority="70"/>
+    <w:lsdException w:name="Colorful Shading Accent 5" w:uiPriority="71"/>
+    <w:lsdException w:name="Colorful List Accent 5" w:uiPriority="72"/>
+    <w:lsdException w:name="Colorful Grid Accent 5" w:uiPriority="73"/>
+    <w:lsdException w:name="Light Shading Accent 6" w:uiPriority="60"/>
+    <w:lsdException w:name="Light List Accent 6" w:uiPriority="61"/>
+    <w:lsdException w:name="Light Grid Accent 6" w:uiPriority="62"/>
+    <w:lsdException w:name="Medium Shading 1 Accent 6" w:uiPriority="63"/>
+    <w:lsdException w:name="Medium Shading 2 Accent 6" w:uiPriority="64"/>
+    <w:lsdException w:name="Medium List 1 Accent 6" w:uiPriority="65"/>
+    <w:lsdException w:name="Medium List 2 Accent 6" w:uiPriority="66"/>
+    <w:lsdException w:name="Medium Grid 1 Accent 6" w:uiPriority="67"/>
+    <w:lsdException w:name="Medium Grid 2 Accent 6" w:uiPriority="68"/>
+    <w:lsdException w:name="Medium Grid 3 Accent 6" w:uiPriority="69"/>
+    <w:lsdException w:name="Dark List Accent 6" w:uiPriority="70"/>
+    <w:lsdException w:name="Colorful Shading Accent 6" w:uiPriority="71"/>
+    <w:lsdException w:name="Colorful List Accent 6" w:uiPriority="72"/>
+    <w:lsdException w:name="Colorful Grid Accent 6" w:uiPriority="73"/>
+    <w:lsdException w:name="Subtle Emphasis" w:uiPriority="19" w:qFormat="1"/>
+    <w:lsdException w:name="Intense Emphasis" w:uiPriority="21" w:qFormat="1"/>
+    <w:lsdException w:name="Subtle Reference" w:uiPriority="31" w:qFormat="1"/>
+    <w:lsdException w:name="Intense Reference" w:uiPriority="32" w:qFormat="1"/>
+    <w:lsdException w:name="Book Title" w:uiPriority="33" w:qFormat="1"/>
+    <w:lsdException w:name="Bibliography" w:semiHidden="1" w:uiPriority="37" w:unhideWhenUsed="1"/>
+    <w:lsdException w:name="TOC Heading" w:semiHidden="1" w:uiPriority="39" w:unhideWhenUsed="1" w:qFormat="1"/>
+    <w:lsdException w:name="Plain Table 1" w:uiPriority="41"/>
+    <w:lsdException w:name="Plain Table 2" w:uiPriority="42"/>
+    <w:lsdException w:name="Plain Table 3" w:uiPriority="43"/>
+    <w:lsdException w:name="Plain Table 4" w:uiPriority="44"/>
+    <w:lsdException w:name="Plain Table 5" w:uiPriority="45"/>
+    <w:lsdException w:name="Grid Table Light" w:uiPriority="40"/>
+    <w:lsdException w:name="Grid Table 1 Light" w:uiPriority="46"/>
+    <w:lsdException w:name="Grid Table 2" w:uiPriority="47"/>
+    <w:lsdException w:name="Grid Table 3" w:uiPriority="48"/>
+    <w:lsdException w:name="Grid Table 4" w:uiPriority="49"/>
+    <w:lsdException w:name="Grid Table 5 Dark" w:uiPriority="50"/>
+    <w:lsdException w:name="Grid Table 6 Colorful" w:uiPriority="51"/>
+    <w:lsdException w:name="Grid Table 7 Colorful" w:uiPriority="52"/>
+    <w:lsdException w:name="Grid Table 1 Light Accent 1" w:uiPriority="46"/>
+    <w:lsdException w:name="Grid Table 2 Accent 1" w:uiPriority="47"/>
+    <w:lsdException w:name="Grid Table 3 Accent 1" w:uiPriority="48"/>
+    <w:lsdException w:name="Grid Table 4 Accent 1" w:uiPriority="49"/>
+    <w:lsdException w:name="Grid Table 5 Dark Accent 1" w:uiPriority="50"/>
+    <w:lsdException w:name="Grid Table 6 Colorful Accent 1" w:uiPriority="51"/>
+    <w:lsdException w:name="Grid Table 7 Colorful Accent 1" w:uiPriority="52"/>
+    <w:lsdException w:name="Grid Table 1 Light Accent 2" w:uiPriority="46"/>
+    <w:lsdException w:name="Grid Table 2 Accent 2" w:uiPriority="47"/>
+    <w:lsdException w:name="Grid Table 3 Accent 2" w:uiPriority="48"/>
+    <w:lsdException w:name="Grid Table 4 Accent 2" w:uiPriority="49"/>
+    <w:lsdException w:name="Grid Table 5 Dark Accent 2" w:uiPriority="50"/>
+    <w:lsdException w:name="Grid Table 6 Colorful Accent 2" w:uiPriority="51"/>
+    <w:lsdException w:name="Grid Table 7 Colorful Accent 2" w:uiPriority="52"/>
+    <w:lsdException w:name="Grid Table 1 Light Accent 3" w:uiPriority="46"/>
+    <w:lsdException w:name="Grid Table 2 Accent 3" w:uiPriority="47"/>
+    <w:lsdException w:name="Grid Table 3 Accent 3" w:uiPriority="48"/>
+    <w:lsdException w:name="Grid Table 4 Accent 3" w:uiPriority="49"/>
+    <w:lsdException w:name="Grid Table 5 Dark Accent 3" w:uiPriority="50"/>
+    <w:lsdException w:name="Grid Table 6 Colorful Accent 3" w:uiPriority="51"/>
+    <w:lsdException w:name="Grid Table 7 Colorful Accent 3" w:uiPriority="52"/>
+    <w:lsdException w:name="Grid Table 1 Light Accent 4" w:uiPriority="46"/>
+    <w:lsdException w:name="Grid Table 2 Accent 4" w:uiPriority="47"/>
+    <w:lsdException w:name="Grid Table 3 Accent 4" w:uiPriority="48"/>
+    <w:lsdException w:name="Grid Table 4 Accent 4" w:uiPriority="49"/>
+    <w:lsdException w:name="Grid Table 5 Dark Accent 4" w:uiPriority="50"/>
+    <w:lsdException w:name="Grid Table 6 Colorful Accent 4" w:uiPriority="51"/>
+    <w:lsdException w:name="Grid Table 7 Colorful Accent 4" w:uiPriority="52"/>
+    <w:lsdException w:name="Grid Table 1 Light Accent 5" w:uiPriority="46"/>
+    <w:lsdException w:name="Grid Table 2 Accent 5" w:uiPriority="47"/>
+    <w:lsdException w:name="Grid Table 3 Accent 5" w:uiPriority="48"/>
+    <w:lsdException w:name="Grid Table 4 Accent 5" w:uiPriority="49"/>
+    <w:lsdException w:name="Grid Table 5 Dark Accent 5" w:uiPriority="50"/>
+    <w:lsdException w:name="Grid Table 6 Colorful Accent 5" w:uiPriority="51"/>
+    <w:lsdException w:name="Grid Table 7 Colorful Accent 5" w:uiPriority="52"/>
+    <w:lsdException w:name="Grid Table 1 Light Accent 6" w:uiPriority="46"/>
+    <w:lsdException w:name="Grid Table 2 Accent 6" w:uiPriority="47"/>
+    <w:lsdException w:name="Grid Table 3 Accent 6" w:uiPriority="48"/>
+    <w:lsdException w:name="Grid Table 4 Accent 6" w:uiPriority="49"/>
+    <w:lsdException w:name="Grid Table 5 Dark Accent 6" w:uiPriority="50"/>
+    <w:lsdException w:name="Grid Table 6 Colorful Accent 6" w:uiPriority="51"/>
+    <w:lsdException w:name="Grid Table 7 Colorful Accent 6" w:uiPriority="52"/>
+    <w:lsdException w:name="List Table 1 Light" w:uiPriority="46"/>
+    <w:lsdException w:name="List Table 2" w:uiPriority="47"/>
+    <w:lsdException w:name="List Table 3" w:uiPriority="48"/>
+    <w:lsdException w:name="List Table 4" w:uiPriority="49"/>
+    <w:lsdException w:name="List Table 5 Dark" w:uiPriority="50"/>
+    <w:lsdException w:name="List Table 6 Colorful" w:uiPriority="51"/>
+    <w:lsdException w:name="List Table 7 Colorful" w:uiPriority="52"/>
+    <w:lsdException w:name="List Table 1 Light Accent 1" w:uiPriority="46"/>
+    <w:lsdException w:name="List Table 2 Accent 1" w:uiPriority="47"/>
+    <w:lsdException w:name="List Table 3 Accent 1" w:uiPriority="48"/>
+    <w:lsdException w:name="List Table 4 Accent 1" w:uiPriority="49"/>
+    <w:lsdException w:name="List Table 5 Dark Accent 1" w:uiPriority="50"/>
+    <w:lsdException w:name="List Table 6 Colorful Accent 1" w:uiPriority="51"/>
+    <w:lsdException w:name="List Table 7 Colorful Accent 1" w:uiPriority="52"/>
+    <w:lsdException w:name="List Table 1 Light Accent 2" w:uiPriority="46"/>
+    <w:lsdException w:name="List Table 2 Accent 2" w:uiPriority="47"/>
+    <w:lsdException w:name="List Table 3 Accent 2" w:uiPriority="48"/>
+    <w:lsdException w:name="List Table 4 Accent 2" w:uiPriority="49"/>
+    <w:lsdException w:name="List Table 5 Dark Accent 2" w:uiPriority="50"/>
+    <w:lsdException w:name="List Table 6 Colorful Accent 2" w:uiPriority="51"/>
+    <w:lsdException w:name="List Table 7 Colorful Accent 2" w:uiPriority="52"/>
+    <w:lsdException w:name="List Table 1 Light Accent 3" w:uiPriority="46"/>
+    <w:lsdException w:name="List Table 2 Accent 3" w:uiPriority="47"/>
+    <w:lsdException w:name="List Table 3 Accent 3" w:uiPriority="48"/>
+    <w:lsdException w:name="List Table 4 Accent 3" w:uiPriority="49"/>
+    <w:lsdException w:name="List Table 5 Dark Accent 3" w:uiPriority="50"/>
+    <w:lsdException w:name="List Table 6 Colorful Accent 3" w:uiPriority="51"/>
+    <w:lsdException w:name="List Table 7 Colorful Accent 3" w:uiPriority="52"/>
+    <w:lsdException w:name="List Table 1 Light Accent 4" w:uiPriority="46"/>
+    <w:lsdException w:name="List Table 2 Accent 4" w:uiPriority="47"/>
+    <w:lsdException w:name="List Table 3 Accent 4" w:uiPriority="48"/>
+    <w:lsdException w:name="List Table 4 Accent 4" w:uiPriority="49"/>
+    <w:lsdException w:name="List Table 5 Dark Accent 4" w:uiPriority="50"/>
+    <w:lsdException w:name="List Table 6 Colorful Accent 4" w:uiPriority="51"/>
+    <w:lsdException w:name="List Table 7 Colorful Accent 4" w:uiPriority="52"/>
+    <w:lsdException w:name="List Table 1 Light Accent 5" w:uiPriority="46"/>
+    <w:lsdException w:name="List Table 2 Accent 5" w:uiPriority="47"/>
+    <w:lsdException w:name="List Table 3 Accent 5" w:uiPriority="48"/>
+    <w:lsdException w:name="List Table 4 Accent 5" w:uiPriority="49"/>
+    <w:lsdException w:name="List Table 5 Dark Accent 5" w:uiPriority="50"/>
+    <w:lsdException w:name="List Table 6 Colorful Accent 5" w:uiPriority="51"/>
+    <w:lsdException w:name="List Table 7 Colorful Accent 5" w:uiPriority="52"/>
+    <w:lsdException w:name="List Table 1 Light Accent 6" w:uiPriority="46"/>
+    <w:lsdException w:name="List Table 2 Accent 6" w:uiPriority="47"/>
+    <w:lsdException w:name="List Table 3 Accent 6" w:uiPriority="48"/>
+    <w:lsdException w:name="List Table 4 Accent 6" w:uiPriority="49"/>
+    <w:lsdException w:name="List Table 5 Dark Accent 6" w:uiPriority="50"/>
+    <w:lsdException w:name="List Table 6 Colorful Accent 6" w:uiPriority="51"/>
+    <w:lsdException w:name="List Table 7 Colorful Accent 6" w:uiPriority="52"/>
+    <w:lsdException w:name="Mention" w:semiHidden="1" w:unhideWhenUsed="1"/>
   </w:latentStyles>
   <w:style w:type="paragraph" w:default="1" w:styleId="Normal">
     <w:name w:val="Normal"/>

--- a/docs/warsaw/pl/navy.docx
+++ b/docs/warsaw/pl/navy.docx
@@ -1,6 +1,6 @@
 
 <file path=word/document.xml><?xml version="1.0" encoding="utf-8"?>
-<w:document xmlns:wpc="http://schemas.microsoft.com/office/word/2010/wordprocessingCanvas" xmlns:cx="http://schemas.microsoft.com/office/drawing/2014/chartex" xmlns:cx1="http://schemas.microsoft.com/office/drawing/2015/9/8/chartex" xmlns:cx2="http://schemas.microsoft.com/office/drawing/2015/10/21/chartex" xmlns:mc="http://schemas.openxmlformats.org/markup-compatibility/2006" xmlns:o="urn:schemas-microsoft-com:office:office" xmlns:r="http://schemas.openxmlformats.org/officeDocument/2006/relationships" xmlns:m="http://schemas.openxmlformats.org/officeDocument/2006/math" xmlns:v="urn:schemas-microsoft-com:vml" xmlns:wp14="http://schemas.microsoft.com/office/word/2010/wordprocessingDrawing" xmlns:wp="http://schemas.openxmlformats.org/drawingml/2006/wordprocessingDrawing" xmlns:w10="urn:schemas-microsoft-com:office:word" xmlns:w="http://schemas.openxmlformats.org/wordprocessingml/2006/main" xmlns:w14="http://schemas.microsoft.com/office/word/2010/wordml" xmlns:w15="http://schemas.microsoft.com/office/word/2012/wordml" xmlns:w16se="http://schemas.microsoft.com/office/word/2015/wordml/symex" xmlns:wpg="http://schemas.microsoft.com/office/word/2010/wordprocessingGroup" xmlns:wpi="http://schemas.microsoft.com/office/word/2010/wordprocessingInk" xmlns:wne="http://schemas.microsoft.com/office/word/2006/wordml" xmlns:wps="http://schemas.microsoft.com/office/word/2010/wordprocessingShape" mc:Ignorable="w14 w15 w16se wp14">
+<w:document xmlns:wpc="http://schemas.microsoft.com/office/word/2010/wordprocessingCanvas" xmlns:cx="http://schemas.microsoft.com/office/drawing/2014/chartex" xmlns:cx1="http://schemas.microsoft.com/office/drawing/2015/9/8/chartex" xmlns:cx2="http://schemas.microsoft.com/office/drawing/2015/10/21/chartex" xmlns:cx3="http://schemas.microsoft.com/office/drawing/2016/5/9/chartex" xmlns:cx4="http://schemas.microsoft.com/office/drawing/2016/5/10/chartex" xmlns:cx5="http://schemas.microsoft.com/office/drawing/2016/5/11/chartex" xmlns:cx6="http://schemas.microsoft.com/office/drawing/2016/5/12/chartex" xmlns:cx7="http://schemas.microsoft.com/office/drawing/2016/5/13/chartex" xmlns:cx8="http://schemas.microsoft.com/office/drawing/2016/5/14/chartex" xmlns:mc="http://schemas.openxmlformats.org/markup-compatibility/2006" xmlns:aink="http://schemas.microsoft.com/office/drawing/2016/ink" xmlns:am3d="http://schemas.microsoft.com/office/drawing/2017/model3d" xmlns:o="urn:schemas-microsoft-com:office:office" xmlns:r="http://schemas.openxmlformats.org/officeDocument/2006/relationships" xmlns:m="http://schemas.openxmlformats.org/officeDocument/2006/math" xmlns:v="urn:schemas-microsoft-com:vml" xmlns:wp14="http://schemas.microsoft.com/office/word/2010/wordprocessingDrawing" xmlns:wp="http://schemas.openxmlformats.org/drawingml/2006/wordprocessingDrawing" xmlns:w10="urn:schemas-microsoft-com:office:word" xmlns:w="http://schemas.openxmlformats.org/wordprocessingml/2006/main" xmlns:w14="http://schemas.microsoft.com/office/word/2010/wordml" xmlns:w15="http://schemas.microsoft.com/office/word/2012/wordml" xmlns:w16cex="http://schemas.microsoft.com/office/word/2018/wordml/cex" xmlns:w16cid="http://schemas.microsoft.com/office/word/2016/wordml/cid" xmlns:w16="http://schemas.microsoft.com/office/word/2018/wordml" xmlns:w16se="http://schemas.microsoft.com/office/word/2015/wordml/symex" xmlns:wpg="http://schemas.microsoft.com/office/word/2010/wordprocessingGroup" xmlns:wpi="http://schemas.microsoft.com/office/word/2010/wordprocessingInk" xmlns:wne="http://schemas.microsoft.com/office/word/2006/wordml" xmlns:wps="http://schemas.microsoft.com/office/word/2010/wordprocessingShape" mc:Ignorable="w14 w15 w16se w16cid w16 w16cex wp14">
   <w:body>
     <w:p>
       <w:pPr>
@@ -41,17 +41,33 @@
         </w:rPr>
         <w:t>The Polish navy is relatively small and focused on sea control and amphibious operations within the Baltic.  Largely equipped and trained by the Soviet Navy, the PMW (</w:t>
       </w:r>
-      <w:proofErr w:type="spellStart"/>
-      <w:r>
-        <w:rPr>
-          <w:rFonts w:ascii="Times New Roman" w:hAnsi="Times New Roman" w:cs="Times New Roman"/>
-          <w:sz w:val="24"/>
-          <w:szCs w:val="24"/>
-          <w:lang w:val="en-CA"/>
-        </w:rPr>
-        <w:t>Marynarka</w:t>
-      </w:r>
-      <w:proofErr w:type="spellEnd"/>
+      <w:r>
+        <w:rPr>
+          <w:rFonts w:ascii="Times New Roman" w:hAnsi="Times New Roman" w:cs="Times New Roman"/>
+          <w:sz w:val="24"/>
+          <w:szCs w:val="24"/>
+          <w:lang w:val="en-CA"/>
+        </w:rPr>
+        <w:t xml:space="preserve">Marynarka Wojenna </w:t>
+      </w:r>
+      <w:r>
+        <w:rPr>
+          <w:rFonts w:ascii="Times New Roman" w:hAnsi="Times New Roman" w:cs="Times New Roman"/>
+          <w:sz w:val="24"/>
+          <w:szCs w:val="24"/>
+          <w:lang w:val="en-CA"/>
+        </w:rPr>
+        <w:t>Polskiej</w:t>
+      </w:r>
+      <w:r>
+        <w:rPr>
+          <w:rFonts w:ascii="Times New Roman" w:hAnsi="Times New Roman" w:cs="Times New Roman"/>
+          <w:sz w:val="24"/>
+          <w:szCs w:val="24"/>
+          <w:lang w:val="en-CA"/>
+        </w:rPr>
+        <w:t xml:space="preserve"> or Polish War Fleet)</w:t>
+      </w:r>
       <w:r>
         <w:rPr>
           <w:rFonts w:ascii="Times New Roman" w:hAnsi="Times New Roman" w:cs="Times New Roman"/>
@@ -61,17 +77,33 @@
         </w:rPr>
         <w:t xml:space="preserve"> </w:t>
       </w:r>
-      <w:proofErr w:type="spellStart"/>
-      <w:r>
-        <w:rPr>
-          <w:rFonts w:ascii="Times New Roman" w:hAnsi="Times New Roman" w:cs="Times New Roman"/>
-          <w:sz w:val="24"/>
-          <w:szCs w:val="24"/>
-          <w:lang w:val="en-CA"/>
-        </w:rPr>
-        <w:t>Wojenna</w:t>
-      </w:r>
-      <w:proofErr w:type="spellEnd"/>
+      <w:r>
+        <w:rPr>
+          <w:rFonts w:ascii="Times New Roman" w:hAnsi="Times New Roman" w:cs="Times New Roman"/>
+          <w:sz w:val="24"/>
+          <w:szCs w:val="24"/>
+          <w:lang w:val="en-CA"/>
+        </w:rPr>
+        <w:t xml:space="preserve">essentially forms an extension to Soviet Baltic Sea Fleet. </w:t>
+      </w:r>
+      <w:r>
+        <w:rPr>
+          <w:rFonts w:ascii="Times New Roman" w:hAnsi="Times New Roman" w:cs="Times New Roman"/>
+          <w:sz w:val="24"/>
+          <w:szCs w:val="24"/>
+          <w:lang w:val="en-CA"/>
+        </w:rPr>
+        <w:t>Just as the Romanian and Bulgarian fleets were designed to augment the Soviet Black Sea Fleet, the Polish and previously the East German Fleet were the same in the Baltic, although supposedly interdependent</w:t>
+      </w:r>
+      <w:r>
+        <w:rPr>
+          <w:rFonts w:ascii="Times New Roman" w:hAnsi="Times New Roman" w:cs="Times New Roman"/>
+          <w:sz w:val="24"/>
+          <w:szCs w:val="24"/>
+          <w:lang w:val="en-CA"/>
+        </w:rPr>
+        <w:t>.</w:t>
+      </w:r>
       <w:r>
         <w:rPr>
           <w:rFonts w:ascii="Times New Roman" w:hAnsi="Times New Roman" w:cs="Times New Roman"/>
@@ -81,52 +113,23 @@
         </w:rPr>
         <w:t xml:space="preserve"> </w:t>
       </w:r>
-      <w:proofErr w:type="spellStart"/>
-      <w:r>
-        <w:rPr>
-          <w:rFonts w:ascii="Times New Roman" w:hAnsi="Times New Roman" w:cs="Times New Roman"/>
-          <w:sz w:val="24"/>
-          <w:szCs w:val="24"/>
-          <w:lang w:val="en-CA"/>
-        </w:rPr>
-        <w:t>Polskiej</w:t>
-      </w:r>
-      <w:proofErr w:type="spellEnd"/>
-      <w:r>
-        <w:rPr>
-          <w:rFonts w:ascii="Times New Roman" w:hAnsi="Times New Roman" w:cs="Times New Roman"/>
-          <w:sz w:val="24"/>
-          <w:szCs w:val="24"/>
-          <w:lang w:val="en-CA"/>
-        </w:rPr>
-        <w:t xml:space="preserve"> or Polish War Fleet)</w:t>
-      </w:r>
-      <w:r>
-        <w:rPr>
-          <w:rFonts w:ascii="Times New Roman" w:hAnsi="Times New Roman" w:cs="Times New Roman"/>
-          <w:sz w:val="24"/>
-          <w:szCs w:val="24"/>
-          <w:lang w:val="en-CA"/>
-        </w:rPr>
-        <w:t xml:space="preserve"> </w:t>
-      </w:r>
-      <w:r>
-        <w:rPr>
-          <w:rFonts w:ascii="Times New Roman" w:hAnsi="Times New Roman" w:cs="Times New Roman"/>
-          <w:sz w:val="24"/>
-          <w:szCs w:val="24"/>
-          <w:lang w:val="en-CA"/>
-        </w:rPr>
-        <w:t xml:space="preserve">essentially forms an extension to Soviet Baltic Sea Fleet. </w:t>
-      </w:r>
-      <w:r>
-        <w:rPr>
-          <w:rFonts w:ascii="Times New Roman" w:hAnsi="Times New Roman" w:cs="Times New Roman"/>
-          <w:sz w:val="24"/>
-          <w:szCs w:val="24"/>
-          <w:lang w:val="en-CA"/>
-        </w:rPr>
-        <w:t xml:space="preserve">Just as the Romanian and Bulgarian fleets were designed to augment the Soviet Black Sea Fleet, the Polish and previously the East German Fleet were the same in the Baltic, although supposedly interdependent – when operating alone, </w:t>
+      <w:r>
+        <w:rPr>
+          <w:rFonts w:ascii="Times New Roman" w:hAnsi="Times New Roman" w:cs="Times New Roman"/>
+          <w:sz w:val="24"/>
+          <w:szCs w:val="24"/>
+          <w:lang w:val="en-CA"/>
+        </w:rPr>
+        <w:t>W</w:t>
+      </w:r>
+      <w:r>
+        <w:rPr>
+          <w:rFonts w:ascii="Times New Roman" w:hAnsi="Times New Roman" w:cs="Times New Roman"/>
+          <w:sz w:val="24"/>
+          <w:szCs w:val="24"/>
+          <w:lang w:val="en-CA"/>
+        </w:rPr>
+        <w:t xml:space="preserve">hen operating alone, </w:t>
       </w:r>
       <w:r>
         <w:rPr>
@@ -180,7 +183,25 @@
           <w:szCs w:val="24"/>
           <w:lang w:val="en-CA"/>
         </w:rPr>
-        <w:t>Compounding the problem, the</w:t>
+        <w:t xml:space="preserve">Compounding the </w:t>
+      </w:r>
+      <w:r>
+        <w:rPr>
+          <w:rFonts w:ascii="Times New Roman" w:hAnsi="Times New Roman" w:cs="Times New Roman"/>
+          <w:sz w:val="24"/>
+          <w:szCs w:val="24"/>
+          <w:lang w:val="en-CA"/>
+        </w:rPr>
+        <w:t xml:space="preserve">capability </w:t>
+      </w:r>
+      <w:r>
+        <w:rPr>
+          <w:rFonts w:ascii="Times New Roman" w:hAnsi="Times New Roman" w:cs="Times New Roman"/>
+          <w:sz w:val="24"/>
+          <w:szCs w:val="24"/>
+          <w:lang w:val="en-CA"/>
+        </w:rPr>
+        <w:t>problem, the</w:t>
       </w:r>
       <w:r>
         <w:rPr>
@@ -271,29 +292,35 @@
           <w:szCs w:val="24"/>
           <w:lang w:val="en-CA"/>
         </w:rPr>
-        <w:t xml:space="preserve">; </w:t>
-      </w:r>
-      <w:proofErr w:type="spellStart"/>
-      <w:r>
-        <w:rPr>
-          <w:rFonts w:ascii="Times New Roman" w:hAnsi="Times New Roman" w:cs="Times New Roman"/>
-          <w:sz w:val="24"/>
-          <w:szCs w:val="24"/>
-          <w:lang w:val="en-CA"/>
-        </w:rPr>
-        <w:t>Gdynie-Oksywie</w:t>
-      </w:r>
-      <w:proofErr w:type="spellEnd"/>
-      <w:r>
-        <w:rPr>
-          <w:rFonts w:ascii="Times New Roman" w:hAnsi="Times New Roman" w:cs="Times New Roman"/>
-          <w:sz w:val="24"/>
-          <w:szCs w:val="24"/>
-          <w:lang w:val="en-CA"/>
-        </w:rPr>
-        <w:t xml:space="preserve"> is the main base for ships, submarines, training and aviation while </w:t>
-      </w:r>
-      <w:proofErr w:type="spellStart"/>
+        <w:t>; Gdynie-Oksywie</w:t>
+      </w:r>
+      <w:r>
+        <w:rPr>
+          <w:rFonts w:ascii="Times New Roman" w:hAnsi="Times New Roman" w:cs="Times New Roman"/>
+          <w:sz w:val="24"/>
+          <w:szCs w:val="24"/>
+          <w:lang w:val="en-CA"/>
+        </w:rPr>
+        <w:t xml:space="preserve"> is the main base for ships, submarines, training and aviation</w:t>
+      </w:r>
+      <w:r>
+        <w:rPr>
+          <w:rFonts w:ascii="Times New Roman" w:hAnsi="Times New Roman" w:cs="Times New Roman"/>
+          <w:sz w:val="24"/>
+          <w:szCs w:val="24"/>
+          <w:lang w:val="en-CA"/>
+        </w:rPr>
+        <w:t>,</w:t>
+      </w:r>
+      <w:r>
+        <w:rPr>
+          <w:rFonts w:ascii="Times New Roman" w:hAnsi="Times New Roman" w:cs="Times New Roman"/>
+          <w:sz w:val="24"/>
+          <w:szCs w:val="24"/>
+          <w:lang w:val="en-CA"/>
+        </w:rPr>
+        <w:t xml:space="preserve"> while </w:t>
+      </w:r>
       <w:r>
         <w:rPr>
           <w:rFonts w:ascii="Times New Roman" w:hAnsi="Times New Roman" w:cs="Times New Roman"/>
@@ -303,7 +330,6 @@
         </w:rPr>
         <w:t>Świnoujście</w:t>
       </w:r>
-      <w:proofErr w:type="spellEnd"/>
       <w:r>
         <w:rPr>
           <w:rFonts w:ascii="Times New Roman" w:hAnsi="Times New Roman" w:cs="Times New Roman"/>
@@ -390,20 +416,8 @@
             <w:szCs w:val="24"/>
             <w:lang w:val="en-CA"/>
           </w:rPr>
-          <w:t xml:space="preserve">Modified </w:t>
+          <w:t>Modified Kashin</w:t>
         </w:r>
-        <w:proofErr w:type="spellStart"/>
-        <w:r>
-          <w:rPr>
-            <w:rStyle w:val="Hyperlink"/>
-            <w:rFonts w:ascii="Times New Roman" w:hAnsi="Times New Roman" w:cs="Times New Roman"/>
-            <w:sz w:val="24"/>
-            <w:szCs w:val="24"/>
-            <w:lang w:val="en-CA"/>
-          </w:rPr>
-          <w:t>Kashin</w:t>
-        </w:r>
-        <w:proofErr w:type="spellEnd"/>
       </w:hyperlink>
       <w:r>
         <w:rPr>
@@ -479,7 +493,6 @@
         </w:rPr>
         <w:t xml:space="preserve">, formerly the </w:t>
       </w:r>
-      <w:proofErr w:type="spellStart"/>
       <w:r>
         <w:rPr>
           <w:rFonts w:ascii="Times New Roman" w:hAnsi="Times New Roman" w:cs="Times New Roman"/>
@@ -490,7 +503,6 @@
         </w:rPr>
         <w:t>Smelyy</w:t>
       </w:r>
-      <w:proofErr w:type="spellEnd"/>
       <w:r>
         <w:rPr>
           <w:rFonts w:ascii="Times New Roman" w:hAnsi="Times New Roman" w:cs="Times New Roman"/>
@@ -525,27 +537,7 @@
           <w:szCs w:val="24"/>
           <w:lang w:val="en-CA"/>
         </w:rPr>
-        <w:t xml:space="preserve">to replace the </w:t>
-      </w:r>
-      <w:proofErr w:type="spellStart"/>
-      <w:r>
-        <w:rPr>
-          <w:rFonts w:ascii="Times New Roman" w:hAnsi="Times New Roman" w:cs="Times New Roman"/>
-          <w:sz w:val="24"/>
-          <w:szCs w:val="24"/>
-          <w:lang w:val="en-CA"/>
-        </w:rPr>
-        <w:t>Kotlin</w:t>
-      </w:r>
-      <w:proofErr w:type="spellEnd"/>
-      <w:r>
-        <w:rPr>
-          <w:rFonts w:ascii="Times New Roman" w:hAnsi="Times New Roman" w:cs="Times New Roman"/>
-          <w:sz w:val="24"/>
-          <w:szCs w:val="24"/>
-          <w:lang w:val="en-CA"/>
-        </w:rPr>
-        <w:t xml:space="preserve"> Class ship of the same name.</w:t>
+        <w:t>to replace the Kotlin Class ship of the same name.</w:t>
       </w:r>
       <w:r>
         <w:rPr>
@@ -581,7 +573,25 @@
           <w:szCs w:val="24"/>
           <w:lang w:val="en-CA"/>
         </w:rPr>
-        <w:t xml:space="preserve"> the lack of a hangar for the helicopter but in the restricted waters of the Baltic, the landing platform </w:t>
+        <w:t xml:space="preserve"> the lack of a hangar for </w:t>
+      </w:r>
+      <w:r>
+        <w:rPr>
+          <w:rFonts w:ascii="Times New Roman" w:hAnsi="Times New Roman" w:cs="Times New Roman"/>
+          <w:sz w:val="24"/>
+          <w:szCs w:val="24"/>
+          <w:lang w:val="en-CA"/>
+        </w:rPr>
+        <w:t>a</w:t>
+      </w:r>
+      <w:r>
+        <w:rPr>
+          <w:rFonts w:ascii="Times New Roman" w:hAnsi="Times New Roman" w:cs="Times New Roman"/>
+          <w:sz w:val="24"/>
+          <w:szCs w:val="24"/>
+          <w:lang w:val="en-CA"/>
+        </w:rPr>
+        <w:t xml:space="preserve"> helicopter but in the restricted waters of the Baltic, the landing platform </w:t>
       </w:r>
       <w:r>
         <w:rPr>
@@ -762,25 +772,14 @@
                 <w:lang w:val="en-CA"/>
               </w:rPr>
             </w:pPr>
-            <w:proofErr w:type="spellStart"/>
-            <w:r>
-              <w:rPr>
-                <w:rFonts w:ascii="Times New Roman" w:hAnsi="Times New Roman" w:cs="Times New Roman"/>
-                <w:sz w:val="24"/>
-                <w:szCs w:val="24"/>
-                <w:lang w:val="en-CA"/>
-              </w:rPr>
-              <w:t>Kashin</w:t>
-            </w:r>
-            <w:proofErr w:type="spellEnd"/>
-            <w:r>
-              <w:rPr>
-                <w:rFonts w:ascii="Times New Roman" w:hAnsi="Times New Roman" w:cs="Times New Roman"/>
-                <w:sz w:val="24"/>
-                <w:szCs w:val="24"/>
-                <w:lang w:val="en-CA"/>
-              </w:rPr>
-              <w:t xml:space="preserve"> Mod</w:t>
+            <w:r>
+              <w:rPr>
+                <w:rFonts w:ascii="Times New Roman" w:hAnsi="Times New Roman" w:cs="Times New Roman"/>
+                <w:sz w:val="24"/>
+                <w:szCs w:val="24"/>
+                <w:lang w:val="en-CA"/>
+              </w:rPr>
+              <w:t>Kashin Mod</w:t>
             </w:r>
           </w:p>
         </w:tc>
@@ -909,8 +908,9 @@
           <w:szCs w:val="24"/>
           <w:lang w:val="en-CA" w:eastAsia="en-CA"/>
         </w:rPr>
+        <w:lastRenderedPageBreak/>
         <w:drawing>
-          <wp:inline distT="0" distB="0" distL="0" distR="0">
+          <wp:inline distT="0" distB="0" distL="0" distR="0" wp14:anchorId="37A19B1E" wp14:editId="4DC8A9C3">
             <wp:extent cx="4495800" cy="3128328"/>
             <wp:effectExtent l="0" t="0" r="0" b="0"/>
             <wp:docPr id="1" name="Picture 1"/>
@@ -956,16 +956,6 @@
       <w:pPr>
         <w:rPr>
           <w:rFonts w:ascii="Times New Roman" w:hAnsi="Times New Roman" w:cs="Times New Roman"/>
-          <w:sz w:val="24"/>
-          <w:szCs w:val="24"/>
-          <w:lang w:val="en-CA"/>
-        </w:rPr>
-      </w:pPr>
-    </w:p>
-    <w:p>
-      <w:pPr>
-        <w:rPr>
-          <w:rFonts w:ascii="Times New Roman" w:hAnsi="Times New Roman" w:cs="Times New Roman"/>
           <w:b/>
           <w:sz w:val="24"/>
           <w:szCs w:val="24"/>
@@ -1254,7 +1244,6 @@
                 <w:szCs w:val="24"/>
               </w:rPr>
             </w:pPr>
-            <w:proofErr w:type="spellStart"/>
             <w:r>
               <w:rPr>
                 <w:rFonts w:ascii="Times New Roman" w:hAnsi="Times New Roman" w:cs="Times New Roman"/>
@@ -1264,7 +1253,6 @@
               </w:rPr>
               <w:t>Orzel</w:t>
             </w:r>
-            <w:proofErr w:type="spellEnd"/>
           </w:p>
         </w:tc>
         <w:tc>
@@ -1340,7 +1328,7 @@
           <w:lang w:val="en-CA" w:eastAsia="en-CA"/>
         </w:rPr>
         <w:drawing>
-          <wp:inline distT="0" distB="0" distL="0" distR="0">
+          <wp:inline distT="0" distB="0" distL="0" distR="0" wp14:anchorId="26256BD8" wp14:editId="04A6F452">
             <wp:extent cx="5943600" cy="3343275"/>
             <wp:effectExtent l="0" t="0" r="0" b="9525"/>
             <wp:docPr id="10" name="Picture 10"/>
@@ -1826,7 +1814,6 @@
                 <w:lang w:val="en-CA"/>
               </w:rPr>
             </w:pPr>
-            <w:proofErr w:type="spellStart"/>
             <w:r>
               <w:rPr>
                 <w:rFonts w:ascii="Times New Roman" w:hAnsi="Times New Roman" w:cs="Times New Roman"/>
@@ -1836,7 +1823,6 @@
               </w:rPr>
               <w:t>Gryf</w:t>
             </w:r>
-            <w:proofErr w:type="spellEnd"/>
           </w:p>
         </w:tc>
         <w:tc>
@@ -2226,7 +2212,6 @@
                 <w:szCs w:val="24"/>
               </w:rPr>
             </w:pPr>
-            <w:proofErr w:type="spellStart"/>
             <w:r>
               <w:rPr>
                 <w:rFonts w:ascii="Times New Roman" w:hAnsi="Times New Roman" w:cs="Times New Roman"/>
@@ -2235,7 +2220,6 @@
               </w:rPr>
               <w:t>Orzel</w:t>
             </w:r>
-            <w:proofErr w:type="spellEnd"/>
           </w:p>
         </w:tc>
         <w:tc>
@@ -2346,7 +2330,6 @@
                 <w:lang w:val="en-CA"/>
               </w:rPr>
             </w:pPr>
-            <w:proofErr w:type="spellStart"/>
             <w:r>
               <w:rPr>
                 <w:rFonts w:ascii="Times New Roman" w:hAnsi="Times New Roman" w:cs="Times New Roman"/>
@@ -2356,7 +2339,6 @@
               </w:rPr>
               <w:t>Sokół</w:t>
             </w:r>
-            <w:proofErr w:type="spellEnd"/>
           </w:p>
         </w:tc>
         <w:tc>
@@ -2586,7 +2568,6 @@
                 <w:lang w:val="en-CA"/>
               </w:rPr>
             </w:pPr>
-            <w:proofErr w:type="spellStart"/>
             <w:r>
               <w:rPr>
                 <w:rFonts w:ascii="Times New Roman" w:hAnsi="Times New Roman" w:cs="Times New Roman"/>
@@ -2596,7 +2577,6 @@
               </w:rPr>
               <w:t>Bielik</w:t>
             </w:r>
-            <w:proofErr w:type="spellEnd"/>
           </w:p>
         </w:tc>
         <w:tc>
@@ -2671,8 +2651,9 @@
           <w:szCs w:val="24"/>
           <w:lang w:val="en-CA" w:eastAsia="en-CA"/>
         </w:rPr>
+        <w:lastRenderedPageBreak/>
         <w:drawing>
-          <wp:inline distT="0" distB="0" distL="0" distR="0">
+          <wp:inline distT="0" distB="0" distL="0" distR="0" wp14:anchorId="13F79FC5" wp14:editId="1DB901F7">
             <wp:extent cx="5943600" cy="3489960"/>
             <wp:effectExtent l="0" t="0" r="0" b="0"/>
             <wp:docPr id="11" name="Picture 11"/>
@@ -2746,7 +2727,6 @@
         </w:rPr>
       </w:pPr>
       <w:hyperlink r:id="rId13" w:history="1">
-        <w:proofErr w:type="spellStart"/>
         <w:r>
           <w:rPr>
             <w:rStyle w:val="Hyperlink"/>
@@ -2756,19 +2736,7 @@
             <w:szCs w:val="24"/>
             <w:lang w:val="en-CA"/>
           </w:rPr>
-          <w:t>Tarantul</w:t>
-        </w:r>
-        <w:proofErr w:type="spellEnd"/>
-        <w:r>
-          <w:rPr>
-            <w:rStyle w:val="Hyperlink"/>
-            <w:rFonts w:ascii="Times New Roman" w:hAnsi="Times New Roman" w:cs="Times New Roman"/>
-            <w:b/>
-            <w:sz w:val="24"/>
-            <w:szCs w:val="24"/>
-            <w:lang w:val="en-CA"/>
-          </w:rPr>
-          <w:t xml:space="preserve"> Class</w:t>
+          <w:t>Tarantul Class</w:t>
         </w:r>
       </w:hyperlink>
     </w:p>
@@ -2788,27 +2756,25 @@
           <w:szCs w:val="24"/>
           <w:lang w:val="en-CA"/>
         </w:rPr>
-        <w:t xml:space="preserve">The most important class of missile craft in the Polish navy are the four </w:t>
-      </w:r>
-      <w:proofErr w:type="spellStart"/>
-      <w:r>
-        <w:rPr>
-          <w:rFonts w:ascii="Times New Roman" w:hAnsi="Times New Roman" w:cs="Times New Roman"/>
-          <w:sz w:val="24"/>
-          <w:szCs w:val="24"/>
-          <w:lang w:val="en-CA"/>
-        </w:rPr>
-        <w:t>Tarantul</w:t>
-      </w:r>
-      <w:proofErr w:type="spellEnd"/>
-      <w:r>
-        <w:rPr>
-          <w:rFonts w:ascii="Times New Roman" w:hAnsi="Times New Roman" w:cs="Times New Roman"/>
-          <w:sz w:val="24"/>
-          <w:szCs w:val="24"/>
-          <w:lang w:val="en-CA"/>
-        </w:rPr>
-        <w:t xml:space="preserve"> class boats built in the 1980s.  These very capable ships carry 4x P-20M (SS-N-2D</w:t>
+        <w:t>The most important class of missile craft in the Polish navy are the four Tarantul class boats built in the 1980</w:t>
+      </w:r>
+      <w:r>
+        <w:rPr>
+          <w:rFonts w:ascii="Times New Roman" w:hAnsi="Times New Roman" w:cs="Times New Roman"/>
+          <w:sz w:val="24"/>
+          <w:szCs w:val="24"/>
+          <w:lang w:val="en-CA"/>
+        </w:rPr>
+        <w:t>’</w:t>
+      </w:r>
+      <w:r>
+        <w:rPr>
+          <w:rFonts w:ascii="Times New Roman" w:hAnsi="Times New Roman" w:cs="Times New Roman"/>
+          <w:sz w:val="24"/>
+          <w:szCs w:val="24"/>
+          <w:lang w:val="en-CA"/>
+        </w:rPr>
+        <w:t>s.  These very capable ships carry 4x P-20M (SS-N-2D</w:t>
       </w:r>
       <w:r>
         <w:rPr>
@@ -3016,7 +2982,6 @@
                 <w:lang w:val="en-CA"/>
               </w:rPr>
             </w:pPr>
-            <w:proofErr w:type="spellStart"/>
             <w:r>
               <w:rPr>
                 <w:rFonts w:ascii="Times New Roman" w:hAnsi="Times New Roman" w:cs="Times New Roman"/>
@@ -3026,7 +2991,6 @@
               </w:rPr>
               <w:t>Górnik</w:t>
             </w:r>
-            <w:proofErr w:type="spellEnd"/>
           </w:p>
         </w:tc>
         <w:tc>
@@ -3071,25 +3035,14 @@
                 <w:szCs w:val="24"/>
               </w:rPr>
             </w:pPr>
-            <w:proofErr w:type="spellStart"/>
-            <w:r>
-              <w:rPr>
-                <w:rFonts w:ascii="Times New Roman" w:hAnsi="Times New Roman" w:cs="Times New Roman"/>
-                <w:sz w:val="24"/>
-                <w:szCs w:val="24"/>
-                <w:lang w:val="en-CA"/>
-              </w:rPr>
-              <w:t>Górnik</w:t>
-            </w:r>
-            <w:proofErr w:type="spellEnd"/>
-            <w:r>
-              <w:rPr>
-                <w:rFonts w:ascii="Times New Roman" w:hAnsi="Times New Roman" w:cs="Times New Roman"/>
-                <w:sz w:val="24"/>
-                <w:szCs w:val="24"/>
-                <w:lang w:val="en-CA"/>
-              </w:rPr>
-              <w:t xml:space="preserve"> </w:t>
+            <w:r>
+              <w:rPr>
+                <w:rFonts w:ascii="Times New Roman" w:hAnsi="Times New Roman" w:cs="Times New Roman"/>
+                <w:sz w:val="24"/>
+                <w:szCs w:val="24"/>
+                <w:lang w:val="en-CA"/>
+              </w:rPr>
+              <w:t xml:space="preserve">Górnik </w:t>
             </w:r>
           </w:p>
         </w:tc>
@@ -3200,25 +3153,14 @@
                 <w:szCs w:val="24"/>
               </w:rPr>
             </w:pPr>
-            <w:proofErr w:type="spellStart"/>
-            <w:r>
-              <w:rPr>
-                <w:rFonts w:ascii="Times New Roman" w:hAnsi="Times New Roman" w:cs="Times New Roman"/>
-                <w:sz w:val="24"/>
-                <w:szCs w:val="24"/>
-                <w:lang w:val="en-CA"/>
-              </w:rPr>
-              <w:t>Hutnik</w:t>
-            </w:r>
-            <w:proofErr w:type="spellEnd"/>
-            <w:r>
-              <w:rPr>
-                <w:rFonts w:ascii="Times New Roman" w:hAnsi="Times New Roman" w:cs="Times New Roman"/>
-                <w:sz w:val="24"/>
-                <w:szCs w:val="24"/>
-                <w:lang w:val="en-CA"/>
-              </w:rPr>
-              <w:t xml:space="preserve"> </w:t>
+            <w:r>
+              <w:rPr>
+                <w:rFonts w:ascii="Times New Roman" w:hAnsi="Times New Roman" w:cs="Times New Roman"/>
+                <w:sz w:val="24"/>
+                <w:szCs w:val="24"/>
+                <w:lang w:val="en-CA"/>
+              </w:rPr>
+              <w:t xml:space="preserve">Hutnik </w:t>
             </w:r>
           </w:p>
         </w:tc>
@@ -3323,25 +3265,14 @@
                 <w:szCs w:val="24"/>
               </w:rPr>
             </w:pPr>
-            <w:proofErr w:type="spellStart"/>
-            <w:r>
-              <w:rPr>
-                <w:rFonts w:ascii="Times New Roman" w:hAnsi="Times New Roman" w:cs="Times New Roman"/>
-                <w:sz w:val="24"/>
-                <w:szCs w:val="24"/>
-                <w:lang w:val="en-CA"/>
-              </w:rPr>
-              <w:t>Metalowiec</w:t>
-            </w:r>
-            <w:proofErr w:type="spellEnd"/>
-            <w:r>
-              <w:rPr>
-                <w:rFonts w:ascii="Times New Roman" w:hAnsi="Times New Roman" w:cs="Times New Roman"/>
-                <w:sz w:val="24"/>
-                <w:szCs w:val="24"/>
-                <w:lang w:val="en-CA"/>
-              </w:rPr>
-              <w:t xml:space="preserve"> </w:t>
+            <w:r>
+              <w:rPr>
+                <w:rFonts w:ascii="Times New Roman" w:hAnsi="Times New Roman" w:cs="Times New Roman"/>
+                <w:sz w:val="24"/>
+                <w:szCs w:val="24"/>
+                <w:lang w:val="en-CA"/>
+              </w:rPr>
+              <w:t xml:space="preserve">Metalowiec </w:t>
             </w:r>
           </w:p>
         </w:tc>
@@ -3446,25 +3377,14 @@
                 <w:szCs w:val="24"/>
               </w:rPr>
             </w:pPr>
-            <w:proofErr w:type="spellStart"/>
-            <w:r>
-              <w:rPr>
-                <w:rFonts w:ascii="Times New Roman" w:hAnsi="Times New Roman" w:cs="Times New Roman"/>
-                <w:sz w:val="24"/>
-                <w:szCs w:val="24"/>
-                <w:lang w:val="en-CA"/>
-              </w:rPr>
-              <w:t>Rolnik</w:t>
-            </w:r>
-            <w:proofErr w:type="spellEnd"/>
-            <w:r>
-              <w:rPr>
-                <w:rFonts w:ascii="Times New Roman" w:hAnsi="Times New Roman" w:cs="Times New Roman"/>
-                <w:sz w:val="24"/>
-                <w:szCs w:val="24"/>
-                <w:lang w:val="en-CA"/>
-              </w:rPr>
-              <w:t xml:space="preserve"> </w:t>
+            <w:r>
+              <w:rPr>
+                <w:rFonts w:ascii="Times New Roman" w:hAnsi="Times New Roman" w:cs="Times New Roman"/>
+                <w:sz w:val="24"/>
+                <w:szCs w:val="24"/>
+                <w:lang w:val="en-CA"/>
+              </w:rPr>
+              <w:t xml:space="preserve">Rolnik </w:t>
             </w:r>
           </w:p>
         </w:tc>
@@ -3534,8 +3454,9 @@
           <w:szCs w:val="24"/>
           <w:lang w:val="en-CA" w:eastAsia="en-CA"/>
         </w:rPr>
+        <w:lastRenderedPageBreak/>
         <w:drawing>
-          <wp:inline distT="0" distB="0" distL="0" distR="0">
+          <wp:inline distT="0" distB="0" distL="0" distR="0" wp14:anchorId="5D8D1973" wp14:editId="09163DE0">
             <wp:extent cx="5943600" cy="3945255"/>
             <wp:effectExtent l="0" t="0" r="0" b="0"/>
             <wp:docPr id="2" name="Picture 2"/>
@@ -3587,7 +3508,6 @@
           <w:lang w:val="en-CA"/>
         </w:rPr>
       </w:pPr>
-      <w:proofErr w:type="spellStart"/>
       <w:r>
         <w:rPr>
           <w:rFonts w:ascii="Times New Roman" w:hAnsi="Times New Roman" w:cs="Times New Roman"/>
@@ -3596,18 +3516,7 @@
           <w:szCs w:val="24"/>
           <w:lang w:val="en-CA"/>
         </w:rPr>
-        <w:t>Osa</w:t>
-      </w:r>
-      <w:proofErr w:type="spellEnd"/>
-      <w:r>
-        <w:rPr>
-          <w:rFonts w:ascii="Times New Roman" w:hAnsi="Times New Roman" w:cs="Times New Roman"/>
-          <w:b/>
-          <w:sz w:val="24"/>
-          <w:szCs w:val="24"/>
-          <w:lang w:val="en-CA"/>
-        </w:rPr>
-        <w:t xml:space="preserve"> I</w:t>
+        <w:t>Osa I</w:t>
       </w:r>
       <w:r>
         <w:rPr>
@@ -3636,7 +3545,97 @@
           <w:szCs w:val="24"/>
           <w:lang w:val="en-CA"/>
         </w:rPr>
-        <w:t xml:space="preserve">These 14 ships were transferred from the Soviet Union to Poland in the mid 1960s and in the late 1980s two were decommissioned and placed into reserve with a third deactivating in early 1994.  </w:t>
+        <w:t>These 14 ships were transferred from the Soviet Union to Poland in the mid 1960</w:t>
+      </w:r>
+      <w:r>
+        <w:rPr>
+          <w:rFonts w:ascii="Times New Roman" w:hAnsi="Times New Roman" w:cs="Times New Roman"/>
+          <w:sz w:val="24"/>
+          <w:szCs w:val="24"/>
+          <w:lang w:val="en-CA"/>
+        </w:rPr>
+        <w:t>’</w:t>
+      </w:r>
+      <w:r>
+        <w:rPr>
+          <w:rFonts w:ascii="Times New Roman" w:hAnsi="Times New Roman" w:cs="Times New Roman"/>
+          <w:sz w:val="24"/>
+          <w:szCs w:val="24"/>
+          <w:lang w:val="en-CA"/>
+        </w:rPr>
+        <w:t>s</w:t>
+      </w:r>
+      <w:r>
+        <w:rPr>
+          <w:rFonts w:ascii="Times New Roman" w:hAnsi="Times New Roman" w:cs="Times New Roman"/>
+          <w:sz w:val="24"/>
+          <w:szCs w:val="24"/>
+          <w:lang w:val="en-CA"/>
+        </w:rPr>
+        <w:t>. I</w:t>
+      </w:r>
+      <w:r>
+        <w:rPr>
+          <w:rFonts w:ascii="Times New Roman" w:hAnsi="Times New Roman" w:cs="Times New Roman"/>
+          <w:sz w:val="24"/>
+          <w:szCs w:val="24"/>
+          <w:lang w:val="en-CA"/>
+        </w:rPr>
+        <w:t>n the late 1980</w:t>
+      </w:r>
+      <w:r>
+        <w:rPr>
+          <w:rFonts w:ascii="Times New Roman" w:hAnsi="Times New Roman" w:cs="Times New Roman"/>
+          <w:sz w:val="24"/>
+          <w:szCs w:val="24"/>
+          <w:lang w:val="en-CA"/>
+        </w:rPr>
+        <w:t>’</w:t>
+      </w:r>
+      <w:r>
+        <w:rPr>
+          <w:rFonts w:ascii="Times New Roman" w:hAnsi="Times New Roman" w:cs="Times New Roman"/>
+          <w:sz w:val="24"/>
+          <w:szCs w:val="24"/>
+          <w:lang w:val="en-CA"/>
+        </w:rPr>
+        <w:t xml:space="preserve">s </w:t>
+      </w:r>
+      <w:r>
+        <w:rPr>
+          <w:rFonts w:ascii="Times New Roman" w:hAnsi="Times New Roman" w:cs="Times New Roman"/>
+          <w:sz w:val="24"/>
+          <w:szCs w:val="24"/>
+          <w:lang w:val="en-CA"/>
+        </w:rPr>
+        <w:t xml:space="preserve">the </w:t>
+      </w:r>
+      <w:r>
+        <w:rPr>
+          <w:rFonts w:ascii="Times New Roman" w:hAnsi="Times New Roman" w:cs="Times New Roman"/>
+          <w:sz w:val="24"/>
+          <w:szCs w:val="24"/>
+          <w:lang w:val="en-CA"/>
+        </w:rPr>
+        <w:t xml:space="preserve">two </w:t>
+      </w:r>
+      <w:r>
+        <w:rPr>
+          <w:rFonts w:ascii="Times New Roman" w:hAnsi="Times New Roman" w:cs="Times New Roman"/>
+          <w:sz w:val="24"/>
+          <w:szCs w:val="24"/>
+          <w:lang w:val="en-CA"/>
+        </w:rPr>
+        <w:t xml:space="preserve">oldest </w:t>
+      </w:r>
+      <w:r>
+        <w:rPr>
+          <w:rFonts w:ascii="Times New Roman" w:hAnsi="Times New Roman" w:cs="Times New Roman"/>
+          <w:sz w:val="24"/>
+          <w:szCs w:val="24"/>
+          <w:lang w:val="en-CA"/>
+        </w:rPr>
+        <w:t xml:space="preserve">were decommissioned and placed into reserve with a third deactivating in early 1994.  </w:t>
       </w:r>
       <w:r>
         <w:rPr>
@@ -3835,25 +3834,14 @@
                 <w:lang w:val="en-CA"/>
               </w:rPr>
             </w:pPr>
-            <w:proofErr w:type="spellStart"/>
-            <w:r>
-              <w:rPr>
-                <w:rFonts w:ascii="Times New Roman" w:hAnsi="Times New Roman" w:cs="Times New Roman"/>
-                <w:sz w:val="24"/>
-                <w:szCs w:val="24"/>
-                <w:lang w:val="en-CA"/>
-              </w:rPr>
-              <w:t>Osa</w:t>
-            </w:r>
-            <w:proofErr w:type="spellEnd"/>
-            <w:r>
-              <w:rPr>
-                <w:rFonts w:ascii="Times New Roman" w:hAnsi="Times New Roman" w:cs="Times New Roman"/>
-                <w:sz w:val="24"/>
-                <w:szCs w:val="24"/>
-                <w:lang w:val="en-CA"/>
-              </w:rPr>
-              <w:t xml:space="preserve"> I</w:t>
+            <w:r>
+              <w:rPr>
+                <w:rFonts w:ascii="Times New Roman" w:hAnsi="Times New Roman" w:cs="Times New Roman"/>
+                <w:sz w:val="24"/>
+                <w:szCs w:val="24"/>
+                <w:lang w:val="en-CA"/>
+              </w:rPr>
+              <w:t>Osa I</w:t>
             </w:r>
           </w:p>
         </w:tc>
@@ -4229,7 +4217,6 @@
                 <w:szCs w:val="24"/>
               </w:rPr>
             </w:pPr>
-            <w:proofErr w:type="spellStart"/>
             <w:r>
               <w:rPr>
                 <w:rFonts w:ascii="Times New Roman" w:hAnsi="Times New Roman" w:cs="Times New Roman"/>
@@ -4239,7 +4226,6 @@
               </w:rPr>
               <w:t>Kolobrzeg</w:t>
             </w:r>
-            <w:proofErr w:type="spellEnd"/>
           </w:p>
         </w:tc>
         <w:tc>
@@ -4667,7 +4653,6 @@
                 <w:szCs w:val="24"/>
               </w:rPr>
             </w:pPr>
-            <w:proofErr w:type="spellStart"/>
             <w:r>
               <w:rPr>
                 <w:rFonts w:ascii="Times New Roman" w:hAnsi="Times New Roman" w:cs="Times New Roman"/>
@@ -4677,7 +4662,6 @@
               </w:rPr>
               <w:t>Ustka</w:t>
             </w:r>
-            <w:proofErr w:type="spellEnd"/>
           </w:p>
         </w:tc>
         <w:tc>
@@ -4778,7 +4762,6 @@
                 <w:szCs w:val="24"/>
               </w:rPr>
             </w:pPr>
-            <w:proofErr w:type="spellStart"/>
             <w:r>
               <w:rPr>
                 <w:rFonts w:ascii="Times New Roman" w:hAnsi="Times New Roman" w:cs="Times New Roman"/>
@@ -4788,7 +4771,6 @@
               </w:rPr>
               <w:t>Oksywie</w:t>
             </w:r>
-            <w:proofErr w:type="spellEnd"/>
           </w:p>
         </w:tc>
         <w:tc>
@@ -4889,7 +4871,6 @@
                 <w:szCs w:val="24"/>
               </w:rPr>
             </w:pPr>
-            <w:proofErr w:type="spellStart"/>
             <w:r>
               <w:rPr>
                 <w:rFonts w:ascii="Times New Roman" w:hAnsi="Times New Roman" w:cs="Times New Roman"/>
@@ -4899,7 +4880,6 @@
               </w:rPr>
               <w:t>Darlowo</w:t>
             </w:r>
-            <w:proofErr w:type="spellEnd"/>
           </w:p>
         </w:tc>
         <w:tc>
@@ -5000,7 +4980,6 @@
                 <w:szCs w:val="24"/>
               </w:rPr>
             </w:pPr>
-            <w:proofErr w:type="spellStart"/>
             <w:r>
               <w:rPr>
                 <w:rFonts w:ascii="Times New Roman" w:hAnsi="Times New Roman" w:cs="Times New Roman"/>
@@ -5010,7 +4989,6 @@
               </w:rPr>
               <w:t>Swinoujscie</w:t>
             </w:r>
-            <w:proofErr w:type="spellEnd"/>
           </w:p>
         </w:tc>
         <w:tc>
@@ -5111,7 +5089,6 @@
                 <w:szCs w:val="24"/>
               </w:rPr>
             </w:pPr>
-            <w:proofErr w:type="spellStart"/>
             <w:r>
               <w:rPr>
                 <w:rFonts w:ascii="Times New Roman" w:hAnsi="Times New Roman" w:cs="Times New Roman"/>
@@ -5121,7 +5098,6 @@
               </w:rPr>
               <w:t>Dziwnow</w:t>
             </w:r>
-            <w:proofErr w:type="spellEnd"/>
           </w:p>
         </w:tc>
         <w:tc>
@@ -5224,7 +5200,6 @@
                 <w:lang w:val="en-CA"/>
               </w:rPr>
             </w:pPr>
-            <w:proofErr w:type="spellStart"/>
             <w:r>
               <w:rPr>
                 <w:rFonts w:ascii="Times New Roman" w:hAnsi="Times New Roman" w:cs="Times New Roman"/>
@@ -5234,7 +5209,6 @@
               </w:rPr>
               <w:t>Wladyslawowo</w:t>
             </w:r>
-            <w:proofErr w:type="spellEnd"/>
           </w:p>
         </w:tc>
         <w:tc>
@@ -5309,8 +5283,9 @@
           <w:szCs w:val="24"/>
           <w:lang w:val="en-CA" w:eastAsia="en-CA"/>
         </w:rPr>
+        <w:lastRenderedPageBreak/>
         <w:drawing>
-          <wp:inline distT="0" distB="0" distL="0" distR="0">
+          <wp:inline distT="0" distB="0" distL="0" distR="0" wp14:anchorId="35507FD6" wp14:editId="6C44F6D4">
             <wp:extent cx="5943600" cy="1896745"/>
             <wp:effectExtent l="0" t="0" r="0" b="8255"/>
             <wp:docPr id="3" name="Picture 3"/>
@@ -5383,7 +5358,6 @@
           <w:lang w:val="en-CA"/>
         </w:rPr>
       </w:pPr>
-      <w:proofErr w:type="spellStart"/>
       <w:r>
         <w:rPr>
           <w:rFonts w:ascii="Times New Roman" w:hAnsi="Times New Roman" w:cs="Times New Roman"/>
@@ -5394,7 +5368,6 @@
         </w:rPr>
         <w:t>Kaszub</w:t>
       </w:r>
-      <w:proofErr w:type="spellEnd"/>
     </w:p>
     <w:p>
       <w:pPr>
@@ -5412,27 +5385,7 @@
           <w:szCs w:val="24"/>
           <w:lang w:val="en-CA"/>
         </w:rPr>
-        <w:t xml:space="preserve">The sole ship of this class, the ORP </w:t>
-      </w:r>
-      <w:proofErr w:type="spellStart"/>
-      <w:r>
-        <w:rPr>
-          <w:rFonts w:ascii="Times New Roman" w:hAnsi="Times New Roman" w:cs="Times New Roman"/>
-          <w:sz w:val="24"/>
-          <w:szCs w:val="24"/>
-          <w:lang w:val="en-CA"/>
-        </w:rPr>
-        <w:t>Kaszub</w:t>
-      </w:r>
-      <w:proofErr w:type="spellEnd"/>
-      <w:r>
-        <w:rPr>
-          <w:rFonts w:ascii="Times New Roman" w:hAnsi="Times New Roman" w:cs="Times New Roman"/>
-          <w:sz w:val="24"/>
-          <w:szCs w:val="24"/>
-          <w:lang w:val="en-CA"/>
-        </w:rPr>
-        <w:t xml:space="preserve"> was designed and built in Poland with the intent of being the lead ship of seven.  Problems in both</w:t>
+        <w:t>The sole ship of this class, the ORP Kaszub was designed and built in Poland with the intent of being the lead ship of seven.  Problems in both</w:t>
       </w:r>
       <w:r>
         <w:rPr>
@@ -5450,27 +5403,7 @@
           <w:szCs w:val="24"/>
           <w:lang w:val="en-CA"/>
         </w:rPr>
-        <w:t xml:space="preserve">d to the decision to terminate the class, and when commissioned the ship lacked many of the weapons that were planned. The 76mm gun was fitted in 1991 but the planned SAMs (SA-N-4 Gecko) were replaced by </w:t>
-      </w:r>
-      <w:proofErr w:type="spellStart"/>
-      <w:r>
-        <w:rPr>
-          <w:rFonts w:ascii="Times New Roman" w:hAnsi="Times New Roman" w:cs="Times New Roman"/>
-          <w:sz w:val="24"/>
-          <w:szCs w:val="24"/>
-          <w:lang w:val="en-CA"/>
-        </w:rPr>
-        <w:t>Strela</w:t>
-      </w:r>
-      <w:proofErr w:type="spellEnd"/>
-      <w:r>
-        <w:rPr>
-          <w:rFonts w:ascii="Times New Roman" w:hAnsi="Times New Roman" w:cs="Times New Roman"/>
-          <w:sz w:val="24"/>
-          <w:szCs w:val="24"/>
-          <w:lang w:val="en-CA"/>
-        </w:rPr>
-        <w:t xml:space="preserve"> MANPADS.  She also has a 35mm cannon, four 23mm cannon in twin mounts, RBS ASW launchers and torpedo tubes.</w:t>
+        <w:t>d to the decision to terminate the class, and when commissioned the ship lacked many of the weapons that were planned. The 76mm gun was fitted in 1991 but the planned SAMs (SA-N-4 Gecko) were replaced by Strela MANPADS.  She also has a 35mm cannon, four 23mm cannon in twin mounts, RBS ASW launchers and torpedo tubes.</w:t>
       </w:r>
     </w:p>
     <w:tbl>
@@ -5633,7 +5566,6 @@
                 <w:lang w:val="en-CA"/>
               </w:rPr>
             </w:pPr>
-            <w:proofErr w:type="spellStart"/>
             <w:r>
               <w:rPr>
                 <w:rFonts w:ascii="Times New Roman" w:hAnsi="Times New Roman" w:cs="Times New Roman"/>
@@ -5643,7 +5575,6 @@
               </w:rPr>
               <w:t>Kaszub</w:t>
             </w:r>
-            <w:proofErr w:type="spellEnd"/>
           </w:p>
         </w:tc>
         <w:tc>
@@ -5688,7 +5619,6 @@
                 <w:szCs w:val="24"/>
               </w:rPr>
             </w:pPr>
-            <w:proofErr w:type="spellStart"/>
             <w:r>
               <w:rPr>
                 <w:rFonts w:ascii="Times New Roman" w:hAnsi="Times New Roman" w:cs="Times New Roman"/>
@@ -5698,7 +5628,6 @@
               </w:rPr>
               <w:t>Kaszub</w:t>
             </w:r>
-            <w:proofErr w:type="spellEnd"/>
           </w:p>
         </w:tc>
         <w:tc>
@@ -5773,6 +5702,7 @@
           <w:szCs w:val="24"/>
           <w:lang w:val="en-CA" w:eastAsia="en-CA"/>
         </w:rPr>
+        <w:lastRenderedPageBreak/>
         <w:drawing>
           <wp:inline distT="0" distB="0" distL="0" distR="0" wp14:anchorId="5D1F1967" wp14:editId="0D1E7DA8">
             <wp:extent cx="5943600" cy="3975100"/>
@@ -5857,7 +5787,6 @@
           <w:lang w:val="en-CA"/>
         </w:rPr>
       </w:pPr>
-      <w:proofErr w:type="spellStart"/>
       <w:r>
         <w:rPr>
           <w:rFonts w:ascii="Times New Roman" w:hAnsi="Times New Roman" w:cs="Times New Roman"/>
@@ -5866,18 +5795,7 @@
           <w:szCs w:val="24"/>
           <w:lang w:val="en-CA"/>
         </w:rPr>
-        <w:t>Orkan</w:t>
-      </w:r>
-      <w:proofErr w:type="spellEnd"/>
-      <w:r>
-        <w:rPr>
-          <w:rFonts w:ascii="Times New Roman" w:hAnsi="Times New Roman" w:cs="Times New Roman"/>
-          <w:b/>
-          <w:sz w:val="24"/>
-          <w:szCs w:val="24"/>
-          <w:lang w:val="en-CA"/>
-        </w:rPr>
-        <w:t xml:space="preserve"> class</w:t>
+        <w:t>Orkan class</w:t>
       </w:r>
     </w:p>
     <w:p>
@@ -5950,27 +5868,61 @@
           <w:szCs w:val="24"/>
           <w:lang w:val="en-CA"/>
         </w:rPr>
-        <w:t xml:space="preserve">. These ships have a speed of over 40 Knots, a 76mm gun, 30mm Gatling gun, MANPADS and Machine guns.  Generally they are comparable to the </w:t>
-      </w:r>
-      <w:proofErr w:type="spellStart"/>
-      <w:r>
-        <w:rPr>
-          <w:rFonts w:ascii="Times New Roman" w:hAnsi="Times New Roman" w:cs="Times New Roman"/>
-          <w:sz w:val="24"/>
-          <w:szCs w:val="24"/>
-          <w:lang w:val="en-CA"/>
-        </w:rPr>
-        <w:t>Tarantuls</w:t>
-      </w:r>
-      <w:proofErr w:type="spellEnd"/>
-      <w:r>
-        <w:rPr>
-          <w:rFonts w:ascii="Times New Roman" w:hAnsi="Times New Roman" w:cs="Times New Roman"/>
-          <w:sz w:val="24"/>
-          <w:szCs w:val="24"/>
-          <w:lang w:val="en-CA"/>
-        </w:rPr>
-        <w:t xml:space="preserve"> except for the SSMs.</w:t>
+        <w:t xml:space="preserve">. </w:t>
+      </w:r>
+      <w:r>
+        <w:rPr>
+          <w:rFonts w:ascii="Times New Roman" w:hAnsi="Times New Roman" w:cs="Times New Roman"/>
+          <w:sz w:val="24"/>
+          <w:szCs w:val="24"/>
+          <w:lang w:val="en-CA"/>
+        </w:rPr>
+        <w:t xml:space="preserve">With </w:t>
+      </w:r>
+      <w:r>
+        <w:rPr>
+          <w:rFonts w:ascii="Times New Roman" w:hAnsi="Times New Roman" w:cs="Times New Roman"/>
+          <w:sz w:val="24"/>
+          <w:szCs w:val="24"/>
+          <w:lang w:val="en-CA"/>
+        </w:rPr>
+        <w:t>a speed of over 40 Knots, a 76mm gun, 30mm Gatling gun, MANPADS and Machine guns</w:t>
+      </w:r>
+      <w:r>
+        <w:rPr>
+          <w:rFonts w:ascii="Times New Roman" w:hAnsi="Times New Roman" w:cs="Times New Roman"/>
+          <w:sz w:val="24"/>
+          <w:szCs w:val="24"/>
+          <w:lang w:val="en-CA"/>
+        </w:rPr>
+        <w:t xml:space="preserve"> they are still potent little ships g</w:t>
+      </w:r>
+      <w:r>
+        <w:rPr>
+          <w:rFonts w:ascii="Times New Roman" w:hAnsi="Times New Roman" w:cs="Times New Roman"/>
+          <w:sz w:val="24"/>
+          <w:szCs w:val="24"/>
+          <w:lang w:val="en-CA"/>
+        </w:rPr>
+        <w:t xml:space="preserve">enerally comparable to the Tarantul except for the </w:t>
+      </w:r>
+      <w:r>
+        <w:rPr>
+          <w:rFonts w:ascii="Times New Roman" w:hAnsi="Times New Roman" w:cs="Times New Roman"/>
+          <w:sz w:val="24"/>
+          <w:szCs w:val="24"/>
+          <w:lang w:val="en-CA"/>
+        </w:rPr>
+        <w:t xml:space="preserve">lack of </w:t>
+      </w:r>
+      <w:r>
+        <w:rPr>
+          <w:rFonts w:ascii="Times New Roman" w:hAnsi="Times New Roman" w:cs="Times New Roman"/>
+          <w:sz w:val="24"/>
+          <w:szCs w:val="24"/>
+          <w:lang w:val="en-CA"/>
+        </w:rPr>
+        <w:t>SSMs.</w:t>
       </w:r>
     </w:p>
     <w:tbl>
@@ -6133,7 +6085,6 @@
                 <w:lang w:val="en-CA"/>
               </w:rPr>
             </w:pPr>
-            <w:proofErr w:type="spellStart"/>
             <w:r>
               <w:rPr>
                 <w:rFonts w:ascii="Times New Roman" w:hAnsi="Times New Roman" w:cs="Times New Roman"/>
@@ -6143,7 +6094,6 @@
               </w:rPr>
               <w:t>Górnik</w:t>
             </w:r>
-            <w:proofErr w:type="spellEnd"/>
           </w:p>
         </w:tc>
         <w:tc>
@@ -6188,7 +6138,6 @@
                 <w:szCs w:val="24"/>
               </w:rPr>
             </w:pPr>
-            <w:proofErr w:type="spellStart"/>
             <w:r>
               <w:rPr>
                 <w:rFonts w:ascii="Times New Roman" w:hAnsi="Times New Roman" w:cs="Times New Roman"/>
@@ -6198,7 +6147,6 @@
               </w:rPr>
               <w:t>Orkan</w:t>
             </w:r>
-            <w:proofErr w:type="spellEnd"/>
           </w:p>
         </w:tc>
         <w:tc>
@@ -6308,7 +6256,6 @@
                 <w:szCs w:val="24"/>
               </w:rPr>
             </w:pPr>
-            <w:proofErr w:type="spellStart"/>
             <w:r>
               <w:rPr>
                 <w:rFonts w:ascii="Times New Roman" w:hAnsi="Times New Roman" w:cs="Times New Roman"/>
@@ -6318,7 +6265,6 @@
               </w:rPr>
               <w:t>Piorun</w:t>
             </w:r>
-            <w:proofErr w:type="spellEnd"/>
           </w:p>
         </w:tc>
         <w:tc>
@@ -6422,7 +6368,6 @@
                 <w:szCs w:val="24"/>
               </w:rPr>
             </w:pPr>
-            <w:proofErr w:type="spellStart"/>
             <w:r>
               <w:rPr>
                 <w:rFonts w:ascii="Times New Roman" w:hAnsi="Times New Roman" w:cs="Times New Roman"/>
@@ -6432,7 +6377,6 @@
               </w:rPr>
               <w:t>Grom</w:t>
             </w:r>
-            <w:proofErr w:type="spellEnd"/>
           </w:p>
         </w:tc>
         <w:tc>
@@ -6501,8 +6445,9 @@
           <w:szCs w:val="24"/>
           <w:lang w:val="en-CA" w:eastAsia="en-CA"/>
         </w:rPr>
+        <w:lastRenderedPageBreak/>
         <w:drawing>
-          <wp:inline distT="0" distB="0" distL="0" distR="0">
+          <wp:inline distT="0" distB="0" distL="0" distR="0" wp14:anchorId="2CBE04CC" wp14:editId="10CAE19A">
             <wp:extent cx="5943600" cy="3959860"/>
             <wp:effectExtent l="0" t="0" r="0" b="2540"/>
             <wp:docPr id="4" name="Picture 4"/>
@@ -6554,7 +6499,6 @@
           <w:lang w:val="en-CA"/>
         </w:rPr>
       </w:pPr>
-      <w:proofErr w:type="spellStart"/>
       <w:r>
         <w:rPr>
           <w:rFonts w:ascii="Times New Roman" w:hAnsi="Times New Roman" w:cs="Times New Roman"/>
@@ -6565,7 +6509,16 @@
         </w:rPr>
         <w:t>Obluz</w:t>
       </w:r>
-      <w:proofErr w:type="spellEnd"/>
+      <w:r>
+        <w:rPr>
+          <w:rFonts w:ascii="Times New Roman" w:hAnsi="Times New Roman" w:cs="Times New Roman"/>
+          <w:b/>
+          <w:sz w:val="24"/>
+          <w:szCs w:val="24"/>
+          <w:lang w:val="en-CA"/>
+        </w:rPr>
+        <w:t>e</w:t>
+      </w:r>
       <w:r>
         <w:rPr>
           <w:rFonts w:ascii="Times New Roman" w:hAnsi="Times New Roman" w:cs="Times New Roman"/>
@@ -6593,7 +6546,142 @@
           <w:szCs w:val="24"/>
           <w:lang w:val="en-CA"/>
         </w:rPr>
-        <w:t>The 12 ships in this class are 200 Ton PC armed with two 30mm cannon and depth charges.</w:t>
+        <w:t xml:space="preserve">The 12 ships in this class are 200 Ton PC armed with two </w:t>
+      </w:r>
+      <w:r>
+        <w:rPr>
+          <w:rFonts w:ascii="Times New Roman" w:hAnsi="Times New Roman" w:cs="Times New Roman"/>
+          <w:sz w:val="24"/>
+          <w:szCs w:val="24"/>
+          <w:lang w:val="en-CA"/>
+        </w:rPr>
+        <w:t xml:space="preserve">twin </w:t>
+      </w:r>
+      <w:r>
+        <w:rPr>
+          <w:rFonts w:ascii="Times New Roman" w:hAnsi="Times New Roman" w:cs="Times New Roman"/>
+          <w:sz w:val="24"/>
+          <w:szCs w:val="24"/>
+          <w:lang w:val="en-CA"/>
+        </w:rPr>
+        <w:t>30mm cannon and depth charges.</w:t>
+      </w:r>
+      <w:r>
+        <w:rPr>
+          <w:rFonts w:ascii="Times New Roman" w:hAnsi="Times New Roman" w:cs="Times New Roman"/>
+          <w:sz w:val="24"/>
+          <w:szCs w:val="24"/>
+          <w:lang w:val="en-CA"/>
+        </w:rPr>
+        <w:t xml:space="preserve"> Built in the late </w:t>
+      </w:r>
+      <w:r>
+        <w:rPr>
+          <w:rFonts w:ascii="Times New Roman" w:hAnsi="Times New Roman" w:cs="Times New Roman"/>
+          <w:sz w:val="24"/>
+          <w:szCs w:val="24"/>
+          <w:lang w:val="en-CA"/>
+        </w:rPr>
+        <w:t>1960’s</w:t>
+      </w:r>
+      <w:r>
+        <w:rPr>
+          <w:rFonts w:ascii="Times New Roman" w:hAnsi="Times New Roman" w:cs="Times New Roman"/>
+          <w:sz w:val="24"/>
+          <w:szCs w:val="24"/>
+          <w:lang w:val="en-CA"/>
+        </w:rPr>
+        <w:t xml:space="preserve"> these Polish designed ships were primarily meant for </w:t>
+      </w:r>
+      <w:r>
+        <w:rPr>
+          <w:rFonts w:ascii="Times New Roman" w:hAnsi="Times New Roman" w:cs="Times New Roman"/>
+          <w:sz w:val="24"/>
+          <w:szCs w:val="24"/>
+          <w:lang w:val="en-CA"/>
+        </w:rPr>
+        <w:t>B</w:t>
+      </w:r>
+      <w:r>
+        <w:rPr>
+          <w:rFonts w:ascii="Times New Roman" w:hAnsi="Times New Roman" w:cs="Times New Roman"/>
+          <w:sz w:val="24"/>
+          <w:szCs w:val="24"/>
+          <w:lang w:val="en-CA"/>
+        </w:rPr>
+        <w:t>order</w:t>
+      </w:r>
+      <w:r>
+        <w:rPr>
+          <w:rFonts w:ascii="Times New Roman" w:hAnsi="Times New Roman" w:cs="Times New Roman"/>
+          <w:sz w:val="24"/>
+          <w:szCs w:val="24"/>
+          <w:lang w:val="en-CA"/>
+        </w:rPr>
+        <w:t xml:space="preserve"> Guard duties</w:t>
+      </w:r>
+      <w:r>
+        <w:rPr>
+          <w:rFonts w:ascii="Times New Roman" w:hAnsi="Times New Roman" w:cs="Times New Roman"/>
+          <w:sz w:val="24"/>
+          <w:szCs w:val="24"/>
+          <w:lang w:val="en-CA"/>
+        </w:rPr>
+        <w:t xml:space="preserve"> and were destined </w:t>
+      </w:r>
+      <w:r>
+        <w:rPr>
+          <w:rFonts w:ascii="Times New Roman" w:hAnsi="Times New Roman" w:cs="Times New Roman"/>
+          <w:sz w:val="24"/>
+          <w:szCs w:val="24"/>
+          <w:lang w:val="en-CA"/>
+        </w:rPr>
+        <w:t>for transfer to the new Coast Guard.</w:t>
+      </w:r>
+      <w:r>
+        <w:rPr>
+          <w:rFonts w:ascii="Times New Roman" w:hAnsi="Times New Roman" w:cs="Times New Roman"/>
+          <w:sz w:val="24"/>
+          <w:szCs w:val="24"/>
+          <w:lang w:val="en-CA"/>
+        </w:rPr>
+        <w:t xml:space="preserve"> Some are in a very poor state of repair</w:t>
+      </w:r>
+      <w:r>
+        <w:rPr>
+          <w:rFonts w:ascii="Times New Roman" w:hAnsi="Times New Roman" w:cs="Times New Roman"/>
+          <w:sz w:val="24"/>
+          <w:szCs w:val="24"/>
+          <w:lang w:val="en-CA"/>
+        </w:rPr>
+        <w:t xml:space="preserve">, </w:t>
+      </w:r>
+      <w:r>
+        <w:rPr>
+          <w:rFonts w:ascii="Times New Roman" w:hAnsi="Times New Roman" w:cs="Times New Roman"/>
+          <w:sz w:val="24"/>
+          <w:szCs w:val="24"/>
+          <w:lang w:val="en-CA"/>
+        </w:rPr>
+        <w:t xml:space="preserve">the final </w:t>
+      </w:r>
+      <w:r>
+        <w:rPr>
+          <w:rFonts w:ascii="Times New Roman" w:hAnsi="Times New Roman" w:cs="Times New Roman"/>
+          <w:sz w:val="24"/>
+          <w:szCs w:val="24"/>
+          <w:lang w:val="en-CA"/>
+        </w:rPr>
+        <w:t>eight</w:t>
+      </w:r>
+      <w:r>
+        <w:rPr>
+          <w:rFonts w:ascii="Times New Roman" w:hAnsi="Times New Roman" w:cs="Times New Roman"/>
+          <w:sz w:val="24"/>
+          <w:szCs w:val="24"/>
+          <w:lang w:val="en-CA"/>
+        </w:rPr>
+        <w:t xml:space="preserve"> are sometimes called the Grozny class.</w:t>
       </w:r>
     </w:p>
     <w:tbl>
@@ -6756,7 +6844,6 @@
                 <w:lang w:val="en-CA"/>
               </w:rPr>
             </w:pPr>
-            <w:proofErr w:type="spellStart"/>
             <w:r>
               <w:rPr>
                 <w:rFonts w:ascii="Times New Roman" w:hAnsi="Times New Roman" w:cs="Times New Roman"/>
@@ -6766,7 +6853,15 @@
               </w:rPr>
               <w:t>Obluz</w:t>
             </w:r>
-            <w:proofErr w:type="spellEnd"/>
+            <w:r>
+              <w:rPr>
+                <w:rFonts w:ascii="Times New Roman" w:hAnsi="Times New Roman" w:cs="Times New Roman"/>
+                <w:sz w:val="24"/>
+                <w:szCs w:val="24"/>
+                <w:lang w:val="en-CA"/>
+              </w:rPr>
+              <w:t>e</w:t>
+            </w:r>
           </w:p>
         </w:tc>
         <w:tc>
@@ -6783,6 +6878,14 @@
                 <w:szCs w:val="24"/>
               </w:rPr>
             </w:pPr>
+            <w:r>
+              <w:rPr>
+                <w:rFonts w:ascii="Times New Roman" w:hAnsi="Times New Roman" w:cs="Times New Roman"/>
+                <w:sz w:val="24"/>
+                <w:szCs w:val="24"/>
+              </w:rPr>
+              <w:t>301</w:t>
+            </w:r>
           </w:p>
         </w:tc>
         <w:tc>
@@ -6799,7 +6902,6 @@
                 <w:szCs w:val="24"/>
               </w:rPr>
             </w:pPr>
-            <w:proofErr w:type="spellStart"/>
             <w:r>
               <w:rPr>
                 <w:rFonts w:ascii="Times New Roman" w:hAnsi="Times New Roman" w:cs="Times New Roman"/>
@@ -6809,7 +6911,6 @@
               </w:rPr>
               <w:t>Fala</w:t>
             </w:r>
-            <w:proofErr w:type="spellEnd"/>
           </w:p>
         </w:tc>
         <w:tc>
@@ -6885,6 +6986,14 @@
                 <w:szCs w:val="24"/>
               </w:rPr>
             </w:pPr>
+            <w:r>
+              <w:rPr>
+                <w:rFonts w:ascii="Times New Roman" w:hAnsi="Times New Roman" w:cs="Times New Roman"/>
+                <w:sz w:val="24"/>
+                <w:szCs w:val="24"/>
+              </w:rPr>
+              <w:t>302</w:t>
+            </w:r>
           </w:p>
         </w:tc>
         <w:tc>
@@ -6901,7 +7010,6 @@
                 <w:szCs w:val="24"/>
               </w:rPr>
             </w:pPr>
-            <w:proofErr w:type="spellStart"/>
             <w:r>
               <w:rPr>
                 <w:rFonts w:ascii="Times New Roman" w:hAnsi="Times New Roman" w:cs="Times New Roman"/>
@@ -6911,7 +7019,6 @@
               </w:rPr>
               <w:t>Szkwal</w:t>
             </w:r>
-            <w:proofErr w:type="spellEnd"/>
           </w:p>
         </w:tc>
         <w:tc>
@@ -6987,6 +7094,14 @@
                 <w:szCs w:val="24"/>
               </w:rPr>
             </w:pPr>
+            <w:r>
+              <w:rPr>
+                <w:rFonts w:ascii="Times New Roman" w:hAnsi="Times New Roman" w:cs="Times New Roman"/>
+                <w:sz w:val="24"/>
+                <w:szCs w:val="24"/>
+              </w:rPr>
+              <w:t>303</w:t>
+            </w:r>
           </w:p>
         </w:tc>
         <w:tc>
@@ -7003,7 +7118,6 @@
                 <w:szCs w:val="24"/>
               </w:rPr>
             </w:pPr>
-            <w:proofErr w:type="spellStart"/>
             <w:r>
               <w:rPr>
                 <w:rFonts w:ascii="Times New Roman" w:hAnsi="Times New Roman" w:cs="Times New Roman"/>
@@ -7013,7 +7127,6 @@
               </w:rPr>
               <w:t>Zefir</w:t>
             </w:r>
-            <w:proofErr w:type="spellEnd"/>
           </w:p>
         </w:tc>
         <w:tc>
@@ -7089,6 +7202,22 @@
                 <w:szCs w:val="24"/>
               </w:rPr>
             </w:pPr>
+            <w:r>
+              <w:rPr>
+                <w:rFonts w:ascii="Times New Roman" w:hAnsi="Times New Roman" w:cs="Times New Roman"/>
+                <w:sz w:val="24"/>
+                <w:szCs w:val="24"/>
+              </w:rPr>
+              <w:t>3</w:t>
+            </w:r>
+            <w:r>
+              <w:rPr>
+                <w:rFonts w:ascii="Times New Roman" w:hAnsi="Times New Roman" w:cs="Times New Roman"/>
+                <w:sz w:val="24"/>
+                <w:szCs w:val="24"/>
+              </w:rPr>
+              <w:t>04</w:t>
+            </w:r>
           </w:p>
         </w:tc>
         <w:tc>
@@ -7105,7 +7234,6 @@
                 <w:szCs w:val="24"/>
               </w:rPr>
             </w:pPr>
-            <w:proofErr w:type="spellStart"/>
             <w:r>
               <w:rPr>
                 <w:rFonts w:ascii="Times New Roman" w:hAnsi="Times New Roman" w:cs="Times New Roman"/>
@@ -7115,7 +7243,6 @@
               </w:rPr>
               <w:t>Zorza</w:t>
             </w:r>
-            <w:proofErr w:type="spellEnd"/>
           </w:p>
         </w:tc>
         <w:tc>
@@ -7191,6 +7318,22 @@
                 <w:szCs w:val="24"/>
               </w:rPr>
             </w:pPr>
+            <w:r>
+              <w:rPr>
+                <w:rFonts w:ascii="Times New Roman" w:hAnsi="Times New Roman" w:cs="Times New Roman"/>
+                <w:sz w:val="24"/>
+                <w:szCs w:val="24"/>
+              </w:rPr>
+              <w:t>30</w:t>
+            </w:r>
+            <w:r>
+              <w:rPr>
+                <w:rFonts w:ascii="Times New Roman" w:hAnsi="Times New Roman" w:cs="Times New Roman"/>
+                <w:sz w:val="24"/>
+                <w:szCs w:val="24"/>
+              </w:rPr>
+              <w:t>5</w:t>
+            </w:r>
           </w:p>
         </w:tc>
         <w:tc>
@@ -7207,7 +7350,6 @@
                 <w:szCs w:val="24"/>
               </w:rPr>
             </w:pPr>
-            <w:proofErr w:type="spellStart"/>
             <w:r>
               <w:rPr>
                 <w:rFonts w:ascii="Times New Roman" w:hAnsi="Times New Roman" w:cs="Times New Roman"/>
@@ -7217,7 +7359,6 @@
               </w:rPr>
               <w:t>Tecza</w:t>
             </w:r>
-            <w:proofErr w:type="spellEnd"/>
           </w:p>
         </w:tc>
         <w:tc>
@@ -7293,6 +7434,22 @@
                 <w:szCs w:val="24"/>
               </w:rPr>
             </w:pPr>
+            <w:r>
+              <w:rPr>
+                <w:rFonts w:ascii="Times New Roman" w:hAnsi="Times New Roman" w:cs="Times New Roman"/>
+                <w:sz w:val="24"/>
+                <w:szCs w:val="24"/>
+              </w:rPr>
+              <w:t>30</w:t>
+            </w:r>
+            <w:r>
+              <w:rPr>
+                <w:rFonts w:ascii="Times New Roman" w:hAnsi="Times New Roman" w:cs="Times New Roman"/>
+                <w:sz w:val="24"/>
+                <w:szCs w:val="24"/>
+              </w:rPr>
+              <w:t>6</w:t>
+            </w:r>
           </w:p>
         </w:tc>
         <w:tc>
@@ -7309,7 +7466,6 @@
                 <w:szCs w:val="24"/>
               </w:rPr>
             </w:pPr>
-            <w:proofErr w:type="spellStart"/>
             <w:r>
               <w:rPr>
                 <w:rFonts w:ascii="Times New Roman" w:hAnsi="Times New Roman" w:cs="Times New Roman"/>
@@ -7319,7 +7475,6 @@
               </w:rPr>
               <w:t>Wytrwaly</w:t>
             </w:r>
-            <w:proofErr w:type="spellEnd"/>
           </w:p>
         </w:tc>
         <w:tc>
@@ -7395,6 +7550,22 @@
                 <w:szCs w:val="24"/>
               </w:rPr>
             </w:pPr>
+            <w:r>
+              <w:rPr>
+                <w:rFonts w:ascii="Times New Roman" w:hAnsi="Times New Roman" w:cs="Times New Roman"/>
+                <w:sz w:val="24"/>
+                <w:szCs w:val="24"/>
+              </w:rPr>
+              <w:t>30</w:t>
+            </w:r>
+            <w:r>
+              <w:rPr>
+                <w:rFonts w:ascii="Times New Roman" w:hAnsi="Times New Roman" w:cs="Times New Roman"/>
+                <w:sz w:val="24"/>
+                <w:szCs w:val="24"/>
+              </w:rPr>
+              <w:t>7</w:t>
+            </w:r>
           </w:p>
         </w:tc>
         <w:tc>
@@ -7495,6 +7666,22 @@
                 <w:szCs w:val="24"/>
               </w:rPr>
             </w:pPr>
+            <w:r>
+              <w:rPr>
+                <w:rFonts w:ascii="Times New Roman" w:hAnsi="Times New Roman" w:cs="Times New Roman"/>
+                <w:sz w:val="24"/>
+                <w:szCs w:val="24"/>
+              </w:rPr>
+              <w:t>30</w:t>
+            </w:r>
+            <w:r>
+              <w:rPr>
+                <w:rFonts w:ascii="Times New Roman" w:hAnsi="Times New Roman" w:cs="Times New Roman"/>
+                <w:sz w:val="24"/>
+                <w:szCs w:val="24"/>
+              </w:rPr>
+              <w:t>8</w:t>
+            </w:r>
           </w:p>
         </w:tc>
         <w:tc>
@@ -7511,7 +7698,6 @@
                 <w:szCs w:val="24"/>
               </w:rPr>
             </w:pPr>
-            <w:proofErr w:type="spellStart"/>
             <w:r>
               <w:rPr>
                 <w:rFonts w:ascii="Times New Roman" w:hAnsi="Times New Roman" w:cs="Times New Roman"/>
@@ -7521,7 +7707,6 @@
               </w:rPr>
               <w:t>Zawziety</w:t>
             </w:r>
-            <w:proofErr w:type="spellEnd"/>
           </w:p>
         </w:tc>
         <w:tc>
@@ -7597,6 +7782,22 @@
                 <w:szCs w:val="24"/>
               </w:rPr>
             </w:pPr>
+            <w:r>
+              <w:rPr>
+                <w:rFonts w:ascii="Times New Roman" w:hAnsi="Times New Roman" w:cs="Times New Roman"/>
+                <w:sz w:val="24"/>
+                <w:szCs w:val="24"/>
+              </w:rPr>
+              <w:t>30</w:t>
+            </w:r>
+            <w:r>
+              <w:rPr>
+                <w:rFonts w:ascii="Times New Roman" w:hAnsi="Times New Roman" w:cs="Times New Roman"/>
+                <w:sz w:val="24"/>
+                <w:szCs w:val="24"/>
+              </w:rPr>
+              <w:t>9</w:t>
+            </w:r>
           </w:p>
         </w:tc>
         <w:tc>
@@ -7613,7 +7814,6 @@
                 <w:szCs w:val="24"/>
               </w:rPr>
             </w:pPr>
-            <w:proofErr w:type="spellStart"/>
             <w:r>
               <w:rPr>
                 <w:rFonts w:ascii="Times New Roman" w:hAnsi="Times New Roman" w:cs="Times New Roman"/>
@@ -7623,7 +7823,6 @@
               </w:rPr>
               <w:t>Zwinny</w:t>
             </w:r>
-            <w:proofErr w:type="spellEnd"/>
           </w:p>
         </w:tc>
         <w:tc>
@@ -7699,6 +7898,22 @@
                 <w:szCs w:val="24"/>
               </w:rPr>
             </w:pPr>
+            <w:r>
+              <w:rPr>
+                <w:rFonts w:ascii="Times New Roman" w:hAnsi="Times New Roman" w:cs="Times New Roman"/>
+                <w:sz w:val="24"/>
+                <w:szCs w:val="24"/>
+              </w:rPr>
+              <w:t>3</w:t>
+            </w:r>
+            <w:r>
+              <w:rPr>
+                <w:rFonts w:ascii="Times New Roman" w:hAnsi="Times New Roman" w:cs="Times New Roman"/>
+                <w:sz w:val="24"/>
+                <w:szCs w:val="24"/>
+              </w:rPr>
+              <w:t>10</w:t>
+            </w:r>
           </w:p>
         </w:tc>
         <w:tc>
@@ -7715,7 +7930,6 @@
                 <w:szCs w:val="24"/>
               </w:rPr>
             </w:pPr>
-            <w:proofErr w:type="spellStart"/>
             <w:r>
               <w:rPr>
                 <w:rFonts w:ascii="Times New Roman" w:hAnsi="Times New Roman" w:cs="Times New Roman"/>
@@ -7725,7 +7939,6 @@
               </w:rPr>
               <w:t>Zwronty</w:t>
             </w:r>
-            <w:proofErr w:type="spellEnd"/>
           </w:p>
         </w:tc>
         <w:tc>
@@ -7801,6 +8014,22 @@
                 <w:szCs w:val="24"/>
               </w:rPr>
             </w:pPr>
+            <w:r>
+              <w:rPr>
+                <w:rFonts w:ascii="Times New Roman" w:hAnsi="Times New Roman" w:cs="Times New Roman"/>
+                <w:sz w:val="24"/>
+                <w:szCs w:val="24"/>
+              </w:rPr>
+              <w:t>31</w:t>
+            </w:r>
+            <w:r>
+              <w:rPr>
+                <w:rFonts w:ascii="Times New Roman" w:hAnsi="Times New Roman" w:cs="Times New Roman"/>
+                <w:sz w:val="24"/>
+                <w:szCs w:val="24"/>
+              </w:rPr>
+              <w:t>1</w:t>
+            </w:r>
           </w:p>
         </w:tc>
         <w:tc>
@@ -7817,7 +8046,6 @@
                 <w:szCs w:val="24"/>
               </w:rPr>
             </w:pPr>
-            <w:proofErr w:type="spellStart"/>
             <w:r>
               <w:rPr>
                 <w:rFonts w:ascii="Times New Roman" w:hAnsi="Times New Roman" w:cs="Times New Roman"/>
@@ -7827,7 +8055,6 @@
               </w:rPr>
               <w:t>Zreczny</w:t>
             </w:r>
-            <w:proofErr w:type="spellEnd"/>
           </w:p>
         </w:tc>
         <w:tc>
@@ -7903,6 +8130,22 @@
                 <w:szCs w:val="24"/>
               </w:rPr>
             </w:pPr>
+            <w:r>
+              <w:rPr>
+                <w:rFonts w:ascii="Times New Roman" w:hAnsi="Times New Roman" w:cs="Times New Roman"/>
+                <w:sz w:val="24"/>
+                <w:szCs w:val="24"/>
+              </w:rPr>
+              <w:t>31</w:t>
+            </w:r>
+            <w:r>
+              <w:rPr>
+                <w:rFonts w:ascii="Times New Roman" w:hAnsi="Times New Roman" w:cs="Times New Roman"/>
+                <w:sz w:val="24"/>
+                <w:szCs w:val="24"/>
+              </w:rPr>
+              <w:t>2</w:t>
+            </w:r>
           </w:p>
         </w:tc>
         <w:tc>
@@ -7919,7 +8162,6 @@
                 <w:szCs w:val="24"/>
               </w:rPr>
             </w:pPr>
-            <w:proofErr w:type="spellStart"/>
             <w:r>
               <w:rPr>
                 <w:rFonts w:ascii="Times New Roman" w:hAnsi="Times New Roman" w:cs="Times New Roman"/>
@@ -7929,7 +8171,6 @@
               </w:rPr>
               <w:t>Nieugiety</w:t>
             </w:r>
-            <w:proofErr w:type="spellEnd"/>
           </w:p>
         </w:tc>
         <w:tc>
@@ -8006,6 +8247,22 @@
                 <w:lang w:val="en-CA"/>
               </w:rPr>
             </w:pPr>
+            <w:r>
+              <w:rPr>
+                <w:rFonts w:ascii="Times New Roman" w:hAnsi="Times New Roman" w:cs="Times New Roman"/>
+                <w:sz w:val="24"/>
+                <w:szCs w:val="24"/>
+              </w:rPr>
+              <w:t>31</w:t>
+            </w:r>
+            <w:r>
+              <w:rPr>
+                <w:rFonts w:ascii="Times New Roman" w:hAnsi="Times New Roman" w:cs="Times New Roman"/>
+                <w:sz w:val="24"/>
+                <w:szCs w:val="24"/>
+              </w:rPr>
+              <w:t>3</w:t>
+            </w:r>
           </w:p>
         </w:tc>
         <w:tc>
@@ -8022,7 +8279,6 @@
                 <w:szCs w:val="24"/>
               </w:rPr>
             </w:pPr>
-            <w:proofErr w:type="spellStart"/>
             <w:r>
               <w:rPr>
                 <w:rFonts w:ascii="Times New Roman" w:hAnsi="Times New Roman" w:cs="Times New Roman"/>
@@ -8032,7 +8288,6 @@
               </w:rPr>
               <w:t>Czujny</w:t>
             </w:r>
-            <w:proofErr w:type="spellEnd"/>
           </w:p>
         </w:tc>
         <w:tc>
@@ -8107,8 +8362,9 @@
           <w:szCs w:val="24"/>
           <w:lang w:val="en-CA" w:eastAsia="en-CA"/>
         </w:rPr>
+        <w:lastRenderedPageBreak/>
         <w:drawing>
-          <wp:inline distT="0" distB="0" distL="0" distR="0">
+          <wp:inline distT="0" distB="0" distL="0" distR="0" wp14:anchorId="523D7C1A" wp14:editId="1BCEE344">
             <wp:extent cx="5943600" cy="4457700"/>
             <wp:effectExtent l="19050" t="19050" r="19050" b="19050"/>
             <wp:docPr id="5" name="Picture 5"/>
@@ -8165,7 +8421,6 @@
           <w:lang w:val="en-CA"/>
         </w:rPr>
       </w:pPr>
-      <w:proofErr w:type="spellStart"/>
       <w:r>
         <w:rPr>
           <w:rFonts w:ascii="Times New Roman" w:hAnsi="Times New Roman" w:cs="Times New Roman"/>
@@ -8174,18 +8429,7 @@
           <w:szCs w:val="24"/>
           <w:lang w:val="en-CA"/>
         </w:rPr>
-        <w:t>Pilica</w:t>
-      </w:r>
-      <w:proofErr w:type="spellEnd"/>
-      <w:r>
-        <w:rPr>
-          <w:rFonts w:ascii="Times New Roman" w:hAnsi="Times New Roman" w:cs="Times New Roman"/>
-          <w:b/>
-          <w:sz w:val="24"/>
-          <w:szCs w:val="24"/>
-          <w:lang w:val="en-CA"/>
-        </w:rPr>
-        <w:t xml:space="preserve"> class</w:t>
+        <w:t>Pilica class</w:t>
       </w:r>
     </w:p>
     <w:p>
@@ -8204,7 +8448,16 @@
           <w:szCs w:val="24"/>
           <w:lang w:val="en-CA"/>
         </w:rPr>
-        <w:t xml:space="preserve">The 16 craft in this class are small (100 ton), fast (28 Knots) and </w:t>
+        <w:t>The 16 craft in this class are small (100 ton), fast (28 Knots)</w:t>
+      </w:r>
+      <w:r>
+        <w:rPr>
+          <w:rFonts w:ascii="Times New Roman" w:hAnsi="Times New Roman" w:cs="Times New Roman"/>
+          <w:sz w:val="24"/>
+          <w:szCs w:val="24"/>
+          <w:lang w:val="en-CA"/>
+        </w:rPr>
+        <w:t xml:space="preserve">, </w:t>
       </w:r>
       <w:r>
         <w:rPr>
@@ -8222,7 +8475,97 @@
           <w:szCs w:val="24"/>
           <w:lang w:val="en-CA"/>
         </w:rPr>
-        <w:t>.  With a crew of only 12 sailors but armed with torpedoes, 23mm cannon and potentially MANPADS, they cannot be ignored.</w:t>
+        <w:t xml:space="preserve"> and less only </w:t>
+      </w:r>
+      <w:r>
+        <w:rPr>
+          <w:rFonts w:ascii="Times New Roman" w:hAnsi="Times New Roman" w:cs="Times New Roman"/>
+          <w:sz w:val="24"/>
+          <w:szCs w:val="24"/>
+          <w:lang w:val="en-CA"/>
+        </w:rPr>
+        <w:t>a decade old</w:t>
+      </w:r>
+      <w:r>
+        <w:rPr>
+          <w:rFonts w:ascii="Times New Roman" w:hAnsi="Times New Roman" w:cs="Times New Roman"/>
+          <w:sz w:val="24"/>
+          <w:szCs w:val="24"/>
+          <w:lang w:val="en-CA"/>
+        </w:rPr>
+        <w:t xml:space="preserve">.  </w:t>
+      </w:r>
+      <w:r>
+        <w:rPr>
+          <w:rFonts w:ascii="Times New Roman" w:hAnsi="Times New Roman" w:cs="Times New Roman"/>
+          <w:sz w:val="24"/>
+          <w:szCs w:val="24"/>
+          <w:lang w:val="en-CA"/>
+        </w:rPr>
+        <w:t xml:space="preserve">Built for the Boarder Guard </w:t>
+      </w:r>
+      <w:r>
+        <w:rPr>
+          <w:rFonts w:ascii="Times New Roman" w:hAnsi="Times New Roman" w:cs="Times New Roman"/>
+          <w:sz w:val="24"/>
+          <w:szCs w:val="24"/>
+          <w:lang w:val="en-CA"/>
+        </w:rPr>
+        <w:t>and w</w:t>
+      </w:r>
+      <w:r>
+        <w:rPr>
+          <w:rFonts w:ascii="Times New Roman" w:hAnsi="Times New Roman" w:cs="Times New Roman"/>
+          <w:sz w:val="24"/>
+          <w:szCs w:val="24"/>
+          <w:lang w:val="en-CA"/>
+        </w:rPr>
+        <w:t>ith a crew of only 12</w:t>
+      </w:r>
+      <w:r>
+        <w:rPr>
+          <w:rFonts w:ascii="Times New Roman" w:hAnsi="Times New Roman" w:cs="Times New Roman"/>
+          <w:sz w:val="24"/>
+          <w:szCs w:val="24"/>
+          <w:lang w:val="en-CA"/>
+        </w:rPr>
+        <w:t>-15</w:t>
+      </w:r>
+      <w:r>
+        <w:rPr>
+          <w:rFonts w:ascii="Times New Roman" w:hAnsi="Times New Roman" w:cs="Times New Roman"/>
+          <w:sz w:val="24"/>
+          <w:szCs w:val="24"/>
+          <w:lang w:val="en-CA"/>
+        </w:rPr>
+        <w:t xml:space="preserve"> sailors but armed with torpedoes, </w:t>
+      </w:r>
+      <w:r>
+        <w:rPr>
+          <w:rFonts w:ascii="Times New Roman" w:hAnsi="Times New Roman" w:cs="Times New Roman"/>
+          <w:sz w:val="24"/>
+          <w:szCs w:val="24"/>
+          <w:lang w:val="en-CA"/>
+        </w:rPr>
+        <w:t xml:space="preserve">depth charges, </w:t>
+      </w:r>
+      <w:r>
+        <w:rPr>
+          <w:rFonts w:ascii="Times New Roman" w:hAnsi="Times New Roman" w:cs="Times New Roman"/>
+          <w:sz w:val="24"/>
+          <w:szCs w:val="24"/>
+          <w:lang w:val="en-CA"/>
+        </w:rPr>
+        <w:t xml:space="preserve">a twin </w:t>
+      </w:r>
+      <w:r>
+        <w:rPr>
+          <w:rFonts w:ascii="Times New Roman" w:hAnsi="Times New Roman" w:cs="Times New Roman"/>
+          <w:sz w:val="24"/>
+          <w:szCs w:val="24"/>
+          <w:lang w:val="en-CA"/>
+        </w:rPr>
+        <w:t>23mm cannon and potentially MANPADS, they cannot be ignored.</w:t>
       </w:r>
     </w:p>
     <w:tbl>
@@ -8385,7 +8728,6 @@
                 <w:lang w:val="en-CA"/>
               </w:rPr>
             </w:pPr>
-            <w:proofErr w:type="spellStart"/>
             <w:r>
               <w:rPr>
                 <w:rFonts w:ascii="Times New Roman" w:hAnsi="Times New Roman" w:cs="Times New Roman"/>
@@ -8395,7 +8737,6 @@
               </w:rPr>
               <w:t>Pilica</w:t>
             </w:r>
-            <w:proofErr w:type="spellEnd"/>
           </w:p>
         </w:tc>
         <w:tc>
@@ -9990,7 +10331,7 @@
           <w:lang w:val="en-CA" w:eastAsia="en-CA"/>
         </w:rPr>
         <w:drawing>
-          <wp:inline distT="0" distB="0" distL="0" distR="0">
+          <wp:inline distT="0" distB="0" distL="0" distR="0" wp14:anchorId="6AF157CE" wp14:editId="47C26B34">
             <wp:extent cx="5943600" cy="4130040"/>
             <wp:effectExtent l="0" t="0" r="0" b="3810"/>
             <wp:docPr id="6" name="Picture 6"/>
@@ -10077,76 +10418,88 @@
           <w:szCs w:val="24"/>
           <w:lang w:val="en-CA"/>
         </w:rPr>
-        <w:t xml:space="preserve">out 20 are active with several others in reserve.  These are </w:t>
-      </w:r>
-      <w:r>
-        <w:rPr>
-          <w:rFonts w:ascii="Times New Roman" w:hAnsi="Times New Roman" w:cs="Times New Roman"/>
-          <w:sz w:val="24"/>
-          <w:szCs w:val="24"/>
-          <w:lang w:val="en-CA"/>
-        </w:rPr>
-        <w:t xml:space="preserve">generally small craft armed with light cannon and machine guns.  There are two </w:t>
-      </w:r>
-      <w:proofErr w:type="spellStart"/>
-      <w:r>
-        <w:rPr>
-          <w:rFonts w:ascii="Times New Roman" w:hAnsi="Times New Roman" w:cs="Times New Roman"/>
-          <w:sz w:val="24"/>
-          <w:szCs w:val="24"/>
-          <w:lang w:val="en-CA"/>
-        </w:rPr>
-        <w:t>Kaper</w:t>
-      </w:r>
-      <w:proofErr w:type="spellEnd"/>
-      <w:r>
-        <w:rPr>
-          <w:rFonts w:ascii="Times New Roman" w:hAnsi="Times New Roman" w:cs="Times New Roman"/>
-          <w:sz w:val="24"/>
-          <w:szCs w:val="24"/>
-          <w:lang w:val="en-CA"/>
-        </w:rPr>
-        <w:t xml:space="preserve"> Class which are larger but unarmed, 12 </w:t>
-      </w:r>
-      <w:proofErr w:type="spellStart"/>
-      <w:r>
-        <w:rPr>
-          <w:rFonts w:ascii="Times New Roman" w:hAnsi="Times New Roman" w:cs="Times New Roman"/>
-          <w:sz w:val="24"/>
-          <w:szCs w:val="24"/>
-          <w:lang w:val="en-CA"/>
-        </w:rPr>
-        <w:t>Wisloka</w:t>
-      </w:r>
-      <w:proofErr w:type="spellEnd"/>
-      <w:r>
-        <w:rPr>
-          <w:rFonts w:ascii="Times New Roman" w:hAnsi="Times New Roman" w:cs="Times New Roman"/>
-          <w:sz w:val="24"/>
-          <w:szCs w:val="24"/>
-          <w:lang w:val="en-CA"/>
-        </w:rPr>
-        <w:t xml:space="preserve"> Class, three </w:t>
-      </w:r>
-      <w:proofErr w:type="spellStart"/>
-      <w:r>
-        <w:rPr>
-          <w:rFonts w:ascii="Times New Roman" w:hAnsi="Times New Roman" w:cs="Times New Roman"/>
-          <w:sz w:val="24"/>
-          <w:szCs w:val="24"/>
-          <w:lang w:val="en-CA"/>
-        </w:rPr>
-        <w:t>Oksywie</w:t>
-      </w:r>
-      <w:proofErr w:type="spellEnd"/>
-      <w:r>
-        <w:rPr>
-          <w:rFonts w:ascii="Times New Roman" w:hAnsi="Times New Roman" w:cs="Times New Roman"/>
-          <w:sz w:val="24"/>
-          <w:szCs w:val="24"/>
-          <w:lang w:val="en-CA"/>
-        </w:rPr>
-        <w:t xml:space="preserve"> class, nine Gdansk class – some in reserve, and seven KP100 class in reserve.</w:t>
+        <w:t xml:space="preserve">out 20 </w:t>
+      </w:r>
+      <w:r>
+        <w:rPr>
+          <w:rFonts w:ascii="Times New Roman" w:hAnsi="Times New Roman" w:cs="Times New Roman"/>
+          <w:sz w:val="24"/>
+          <w:szCs w:val="24"/>
+          <w:lang w:val="en-CA"/>
+        </w:rPr>
+        <w:t xml:space="preserve">craft of various designs </w:t>
+      </w:r>
+      <w:r>
+        <w:rPr>
+          <w:rFonts w:ascii="Times New Roman" w:hAnsi="Times New Roman" w:cs="Times New Roman"/>
+          <w:sz w:val="24"/>
+          <w:szCs w:val="24"/>
+          <w:lang w:val="en-CA"/>
+        </w:rPr>
+        <w:t xml:space="preserve">are active with several others in reserve.  These are </w:t>
+      </w:r>
+      <w:r>
+        <w:rPr>
+          <w:rFonts w:ascii="Times New Roman" w:hAnsi="Times New Roman" w:cs="Times New Roman"/>
+          <w:sz w:val="24"/>
+          <w:szCs w:val="24"/>
+          <w:lang w:val="en-CA"/>
+        </w:rPr>
+        <w:t xml:space="preserve">generally small </w:t>
+      </w:r>
+      <w:r>
+        <w:rPr>
+          <w:rFonts w:ascii="Times New Roman" w:hAnsi="Times New Roman" w:cs="Times New Roman"/>
+          <w:sz w:val="24"/>
+          <w:szCs w:val="24"/>
+          <w:lang w:val="en-CA"/>
+        </w:rPr>
+        <w:t>and</w:t>
+      </w:r>
+      <w:r>
+        <w:rPr>
+          <w:rFonts w:ascii="Times New Roman" w:hAnsi="Times New Roman" w:cs="Times New Roman"/>
+          <w:sz w:val="24"/>
+          <w:szCs w:val="24"/>
+          <w:lang w:val="en-CA"/>
+        </w:rPr>
+        <w:t xml:space="preserve"> armed with light cannon and machine guns.  There are two Kaper Class which are larger but unarmed, 12 Wisloka Class, three Oksywie class, nine Gdansk class </w:t>
+      </w:r>
+      <w:r>
+        <w:rPr>
+          <w:rFonts w:ascii="Times New Roman" w:hAnsi="Times New Roman" w:cs="Times New Roman"/>
+          <w:sz w:val="24"/>
+          <w:szCs w:val="24"/>
+          <w:lang w:val="en-CA"/>
+        </w:rPr>
+        <w:t>(</w:t>
+      </w:r>
+      <w:r>
+        <w:rPr>
+          <w:rFonts w:ascii="Times New Roman" w:hAnsi="Times New Roman" w:cs="Times New Roman"/>
+          <w:sz w:val="24"/>
+          <w:szCs w:val="24"/>
+          <w:lang w:val="en-CA"/>
+        </w:rPr>
+        <w:t>some in reserve</w:t>
+      </w:r>
+      <w:r>
+        <w:rPr>
+          <w:rFonts w:ascii="Times New Roman" w:hAnsi="Times New Roman" w:cs="Times New Roman"/>
+          <w:sz w:val="24"/>
+          <w:szCs w:val="24"/>
+          <w:lang w:val="en-CA"/>
+        </w:rPr>
+        <w:t>)</w:t>
+      </w:r>
+      <w:r>
+        <w:rPr>
+          <w:rFonts w:ascii="Times New Roman" w:hAnsi="Times New Roman" w:cs="Times New Roman"/>
+          <w:sz w:val="24"/>
+          <w:szCs w:val="24"/>
+          <w:lang w:val="en-CA"/>
+        </w:rPr>
+        <w:t>, and seven KP100 class in reserve.</w:t>
       </w:r>
     </w:p>
     <w:p>
@@ -10240,7 +10593,43 @@
           <w:szCs w:val="24"/>
           <w:lang w:val="en-CA"/>
         </w:rPr>
-        <w:t xml:space="preserve"> ML</w:t>
+        <w:t xml:space="preserve"> </w:t>
+      </w:r>
+      <w:r>
+        <w:rPr>
+          <w:rFonts w:ascii="Times New Roman" w:hAnsi="Times New Roman" w:cs="Times New Roman"/>
+          <w:sz w:val="24"/>
+          <w:szCs w:val="24"/>
+          <w:lang w:val="en-CA"/>
+        </w:rPr>
+        <w:t xml:space="preserve">Mine Layers </w:t>
+      </w:r>
+      <w:r>
+        <w:rPr>
+          <w:rFonts w:ascii="Times New Roman" w:hAnsi="Times New Roman" w:cs="Times New Roman"/>
+          <w:sz w:val="24"/>
+          <w:szCs w:val="24"/>
+          <w:lang w:val="en-CA"/>
+        </w:rPr>
+        <w:t>(</w:t>
+      </w:r>
+      <w:r>
+        <w:rPr>
+          <w:rFonts w:ascii="Times New Roman" w:hAnsi="Times New Roman" w:cs="Times New Roman"/>
+          <w:sz w:val="24"/>
+          <w:szCs w:val="24"/>
+          <w:lang w:val="en-CA"/>
+        </w:rPr>
+        <w:t>ML</w:t>
+      </w:r>
+      <w:r>
+        <w:rPr>
+          <w:rFonts w:ascii="Times New Roman" w:hAnsi="Times New Roman" w:cs="Times New Roman"/>
+          <w:sz w:val="24"/>
+          <w:szCs w:val="24"/>
+          <w:lang w:val="en-CA"/>
+        </w:rPr>
+        <w:t>)</w:t>
       </w:r>
       <w:r>
         <w:rPr>
@@ -10258,47 +10647,52 @@
           <w:szCs w:val="24"/>
           <w:lang w:val="en-CA"/>
         </w:rPr>
-        <w:t xml:space="preserve">13 </w:t>
-      </w:r>
-      <w:proofErr w:type="spellStart"/>
-      <w:r>
-        <w:rPr>
-          <w:rFonts w:ascii="Times New Roman" w:hAnsi="Times New Roman" w:cs="Times New Roman"/>
-          <w:sz w:val="24"/>
-          <w:szCs w:val="24"/>
-          <w:lang w:val="en-CA"/>
-        </w:rPr>
-        <w:t>Goplo</w:t>
-      </w:r>
-      <w:proofErr w:type="spellEnd"/>
-      <w:r>
-        <w:rPr>
-          <w:rFonts w:ascii="Times New Roman" w:hAnsi="Times New Roman" w:cs="Times New Roman"/>
-          <w:sz w:val="24"/>
-          <w:szCs w:val="24"/>
-          <w:lang w:val="en-CA"/>
-        </w:rPr>
-        <w:t xml:space="preserve"> class Coastal MS, two </w:t>
-      </w:r>
-      <w:proofErr w:type="spellStart"/>
-      <w:r>
-        <w:rPr>
-          <w:rFonts w:ascii="Times New Roman" w:hAnsi="Times New Roman" w:cs="Times New Roman"/>
-          <w:sz w:val="24"/>
-          <w:szCs w:val="24"/>
-          <w:lang w:val="en-CA"/>
-        </w:rPr>
-        <w:t>Leniwka</w:t>
-      </w:r>
-      <w:proofErr w:type="spellEnd"/>
-      <w:r>
-        <w:rPr>
-          <w:rFonts w:ascii="Times New Roman" w:hAnsi="Times New Roman" w:cs="Times New Roman"/>
-          <w:sz w:val="24"/>
-          <w:szCs w:val="24"/>
-          <w:lang w:val="en-CA"/>
-        </w:rPr>
-        <w:t xml:space="preserve"> Class Coastal MS, </w:t>
+        <w:t xml:space="preserve">13 Goplo class Coastal </w:t>
+      </w:r>
+      <w:r>
+        <w:rPr>
+          <w:rFonts w:ascii="Times New Roman" w:hAnsi="Times New Roman" w:cs="Times New Roman"/>
+          <w:sz w:val="24"/>
+          <w:szCs w:val="24"/>
+          <w:lang w:val="en-CA"/>
+        </w:rPr>
+        <w:t xml:space="preserve">Mine Sweepers </w:t>
+      </w:r>
+      <w:r>
+        <w:rPr>
+          <w:rFonts w:ascii="Times New Roman" w:hAnsi="Times New Roman" w:cs="Times New Roman"/>
+          <w:sz w:val="24"/>
+          <w:szCs w:val="24"/>
+          <w:lang w:val="en-CA"/>
+        </w:rPr>
+        <w:t>(</w:t>
+      </w:r>
+      <w:r>
+        <w:rPr>
+          <w:rFonts w:ascii="Times New Roman" w:hAnsi="Times New Roman" w:cs="Times New Roman"/>
+          <w:sz w:val="24"/>
+          <w:szCs w:val="24"/>
+          <w:lang w:val="en-CA"/>
+        </w:rPr>
+        <w:t>MS</w:t>
+      </w:r>
+      <w:r>
+        <w:rPr>
+          <w:rFonts w:ascii="Times New Roman" w:hAnsi="Times New Roman" w:cs="Times New Roman"/>
+          <w:sz w:val="24"/>
+          <w:szCs w:val="24"/>
+          <w:lang w:val="en-CA"/>
+        </w:rPr>
+        <w:t>)</w:t>
+      </w:r>
+      <w:r>
+        <w:rPr>
+          <w:rFonts w:ascii="Times New Roman" w:hAnsi="Times New Roman" w:cs="Times New Roman"/>
+          <w:sz w:val="24"/>
+          <w:szCs w:val="24"/>
+          <w:lang w:val="en-CA"/>
+        </w:rPr>
+        <w:t xml:space="preserve">, two Leniwka Class Coastal MS, </w:t>
       </w:r>
       <w:r>
         <w:rPr>
@@ -10316,74 +10710,106 @@
           <w:szCs w:val="24"/>
           <w:lang w:val="en-CA"/>
         </w:rPr>
-        <w:t xml:space="preserve">1 </w:t>
-      </w:r>
-      <w:proofErr w:type="spellStart"/>
-      <w:r>
-        <w:rPr>
-          <w:rFonts w:ascii="Times New Roman" w:hAnsi="Times New Roman" w:cs="Times New Roman"/>
-          <w:sz w:val="24"/>
-          <w:szCs w:val="24"/>
-          <w:lang w:val="en-CA"/>
-        </w:rPr>
-        <w:t>Orlik</w:t>
-      </w:r>
-      <w:proofErr w:type="spellEnd"/>
-      <w:r>
-        <w:rPr>
-          <w:rFonts w:ascii="Times New Roman" w:hAnsi="Times New Roman" w:cs="Times New Roman"/>
-          <w:sz w:val="24"/>
-          <w:szCs w:val="24"/>
-          <w:lang w:val="en-CA"/>
-        </w:rPr>
-        <w:t xml:space="preserve"> class – some in reserve including </w:t>
-      </w:r>
-      <w:r>
-        <w:rPr>
-          <w:rFonts w:ascii="Times New Roman" w:hAnsi="Times New Roman" w:cs="Times New Roman"/>
-          <w:sz w:val="24"/>
-          <w:szCs w:val="24"/>
-          <w:lang w:val="en-CA"/>
-        </w:rPr>
-        <w:t xml:space="preserve">12 </w:t>
-      </w:r>
-      <w:proofErr w:type="spellStart"/>
-      <w:r>
-        <w:rPr>
-          <w:rFonts w:ascii="Times New Roman" w:hAnsi="Times New Roman" w:cs="Times New Roman"/>
-          <w:sz w:val="24"/>
-          <w:szCs w:val="24"/>
-          <w:lang w:val="en-CA"/>
-        </w:rPr>
-        <w:t>Zu</w:t>
-      </w:r>
-      <w:r>
-        <w:rPr>
-          <w:rFonts w:ascii="Times New Roman" w:hAnsi="Times New Roman" w:cs="Times New Roman"/>
-          <w:sz w:val="24"/>
-          <w:szCs w:val="24"/>
-          <w:lang w:val="en-CA"/>
-        </w:rPr>
-        <w:t>br</w:t>
-      </w:r>
-      <w:proofErr w:type="spellEnd"/>
-      <w:r>
-        <w:rPr>
-          <w:rFonts w:ascii="Times New Roman" w:hAnsi="Times New Roman" w:cs="Times New Roman"/>
-          <w:sz w:val="24"/>
-          <w:szCs w:val="24"/>
-          <w:lang w:val="en-CA"/>
-        </w:rPr>
-        <w:t xml:space="preserve"> class </w:t>
-      </w:r>
-      <w:r>
-        <w:rPr>
-          <w:rFonts w:ascii="Times New Roman" w:hAnsi="Times New Roman" w:cs="Times New Roman"/>
-          <w:sz w:val="24"/>
-          <w:szCs w:val="24"/>
-          <w:lang w:val="en-CA"/>
-        </w:rPr>
-        <w:t xml:space="preserve">MCM </w:t>
+        <w:t>1 Orlik class</w:t>
+      </w:r>
+      <w:r>
+        <w:rPr>
+          <w:rFonts w:ascii="Times New Roman" w:hAnsi="Times New Roman" w:cs="Times New Roman"/>
+          <w:sz w:val="24"/>
+          <w:szCs w:val="24"/>
+          <w:lang w:val="en-CA"/>
+        </w:rPr>
+        <w:t xml:space="preserve">. Those </w:t>
+      </w:r>
+      <w:r>
+        <w:rPr>
+          <w:rFonts w:ascii="Times New Roman" w:hAnsi="Times New Roman" w:cs="Times New Roman"/>
+          <w:sz w:val="24"/>
+          <w:szCs w:val="24"/>
+          <w:lang w:val="en-CA"/>
+        </w:rPr>
+        <w:t>in reserve includ</w:t>
+      </w:r>
+      <w:r>
+        <w:rPr>
+          <w:rFonts w:ascii="Times New Roman" w:hAnsi="Times New Roman" w:cs="Times New Roman"/>
+          <w:sz w:val="24"/>
+          <w:szCs w:val="24"/>
+          <w:lang w:val="en-CA"/>
+        </w:rPr>
+        <w:t>e,</w:t>
+      </w:r>
+      <w:r>
+        <w:rPr>
+          <w:rFonts w:ascii="Times New Roman" w:hAnsi="Times New Roman" w:cs="Times New Roman"/>
+          <w:sz w:val="24"/>
+          <w:szCs w:val="24"/>
+          <w:lang w:val="en-CA"/>
+        </w:rPr>
+        <w:t xml:space="preserve"> </w:t>
+      </w:r>
+      <w:r>
+        <w:rPr>
+          <w:rFonts w:ascii="Times New Roman" w:hAnsi="Times New Roman" w:cs="Times New Roman"/>
+          <w:sz w:val="24"/>
+          <w:szCs w:val="24"/>
+          <w:lang w:val="en-CA"/>
+        </w:rPr>
+        <w:t>12 Zu</w:t>
+      </w:r>
+      <w:r>
+        <w:rPr>
+          <w:rFonts w:ascii="Times New Roman" w:hAnsi="Times New Roman" w:cs="Times New Roman"/>
+          <w:sz w:val="24"/>
+          <w:szCs w:val="24"/>
+          <w:lang w:val="en-CA"/>
+        </w:rPr>
+        <w:t xml:space="preserve">br class </w:t>
+      </w:r>
+      <w:r>
+        <w:rPr>
+          <w:rFonts w:ascii="Times New Roman" w:hAnsi="Times New Roman" w:cs="Times New Roman"/>
+          <w:sz w:val="24"/>
+          <w:szCs w:val="24"/>
+          <w:lang w:val="en-CA"/>
+        </w:rPr>
+        <w:t>Mine Countermeasures</w:t>
+      </w:r>
+      <w:r>
+        <w:rPr>
+          <w:rFonts w:ascii="Times New Roman" w:hAnsi="Times New Roman" w:cs="Times New Roman"/>
+          <w:sz w:val="24"/>
+          <w:szCs w:val="24"/>
+          <w:lang w:val="en-CA"/>
+        </w:rPr>
+        <w:t xml:space="preserve"> vessels (</w:t>
+      </w:r>
+      <w:r>
+        <w:rPr>
+          <w:rFonts w:ascii="Times New Roman" w:hAnsi="Times New Roman" w:cs="Times New Roman"/>
+          <w:sz w:val="24"/>
+          <w:szCs w:val="24"/>
+          <w:lang w:val="en-CA"/>
+        </w:rPr>
+        <w:t>MCM</w:t>
+      </w:r>
+      <w:r>
+        <w:rPr>
+          <w:rFonts w:ascii="Times New Roman" w:hAnsi="Times New Roman" w:cs="Times New Roman"/>
+          <w:sz w:val="24"/>
+          <w:szCs w:val="24"/>
+          <w:lang w:val="en-CA"/>
+        </w:rPr>
+        <w:t>),</w:t>
+      </w:r>
+      <w:r>
+        <w:rPr>
+          <w:rFonts w:ascii="Times New Roman" w:hAnsi="Times New Roman" w:cs="Times New Roman"/>
+          <w:sz w:val="24"/>
+          <w:szCs w:val="24"/>
+          <w:lang w:val="en-CA"/>
+        </w:rPr>
+        <w:t xml:space="preserve"> </w:t>
       </w:r>
       <w:r>
         <w:rPr>
@@ -10421,8 +10847,9 @@
           <w:szCs w:val="24"/>
           <w:lang w:val="en-CA" w:eastAsia="en-CA"/>
         </w:rPr>
+        <w:lastRenderedPageBreak/>
         <w:drawing>
-          <wp:inline distT="0" distB="0" distL="0" distR="0">
+          <wp:inline distT="0" distB="0" distL="0" distR="0" wp14:anchorId="08977CFD" wp14:editId="36A2BA3F">
             <wp:extent cx="5943600" cy="3967480"/>
             <wp:effectExtent l="0" t="0" r="0" b="0"/>
             <wp:docPr id="8" name="Picture 8"/>
@@ -10514,7 +10941,6 @@
         <w:t xml:space="preserve">: Polish shipyards designed and built the </w:t>
       </w:r>
       <w:hyperlink r:id="rId21" w:history="1">
-        <w:proofErr w:type="spellStart"/>
         <w:r>
           <w:rPr>
             <w:rStyle w:val="Hyperlink"/>
@@ -10523,18 +10949,7 @@
             <w:szCs w:val="24"/>
             <w:lang w:val="en-CA"/>
           </w:rPr>
-          <w:t>Polnochny</w:t>
-        </w:r>
-        <w:proofErr w:type="spellEnd"/>
-        <w:r>
-          <w:rPr>
-            <w:rStyle w:val="Hyperlink"/>
-            <w:rFonts w:ascii="Times New Roman" w:hAnsi="Times New Roman" w:cs="Times New Roman"/>
-            <w:sz w:val="24"/>
-            <w:szCs w:val="24"/>
-            <w:lang w:val="en-CA"/>
-          </w:rPr>
-          <w:t xml:space="preserve"> Class</w:t>
+          <w:t>Polnochny Class</w:t>
         </w:r>
       </w:hyperlink>
       <w:r>
@@ -10544,7 +10959,43 @@
           <w:szCs w:val="24"/>
           <w:lang w:val="en-CA"/>
         </w:rPr>
-        <w:t xml:space="preserve"> LSTs in use throughout the Warsaw Pact.  Able to transport 10-12 armored vehicles, 250 troops and 250 tons of stores these ships come in three main versions (A, B, C) with a derivative command version also in use. With over 100 built by 1994 it is not surprising that Poland is a primary user of this type of ship </w:t>
+        <w:t xml:space="preserve"> LSTs </w:t>
+      </w:r>
+      <w:r>
+        <w:rPr>
+          <w:rFonts w:ascii="Times New Roman" w:hAnsi="Times New Roman" w:cs="Times New Roman"/>
+          <w:sz w:val="24"/>
+          <w:szCs w:val="24"/>
+          <w:lang w:val="en-CA"/>
+        </w:rPr>
+        <w:t xml:space="preserve">which is </w:t>
+      </w:r>
+      <w:r>
+        <w:rPr>
+          <w:rFonts w:ascii="Times New Roman" w:hAnsi="Times New Roman" w:cs="Times New Roman"/>
+          <w:sz w:val="24"/>
+          <w:szCs w:val="24"/>
+          <w:lang w:val="en-CA"/>
+        </w:rPr>
+        <w:t>in use throughout the Warsaw Pact.  Able to transport 10-12 armored vehicles, 250 troops and 250 tons of stores these ships come in three main versions (A, B, C) with a derivative command version also in use. With over 100 built by 1994 it is not surprising that Poland is a primary user of this type</w:t>
+      </w:r>
+      <w:r>
+        <w:rPr>
+          <w:rFonts w:ascii="Times New Roman" w:hAnsi="Times New Roman" w:cs="Times New Roman"/>
+          <w:sz w:val="24"/>
+          <w:szCs w:val="24"/>
+          <w:lang w:val="en-CA"/>
+        </w:rPr>
+        <w:t>,</w:t>
+      </w:r>
+      <w:r>
+        <w:rPr>
+          <w:rFonts w:ascii="Times New Roman" w:hAnsi="Times New Roman" w:cs="Times New Roman"/>
+          <w:sz w:val="24"/>
+          <w:szCs w:val="24"/>
+          <w:lang w:val="en-CA"/>
+        </w:rPr>
+        <w:t xml:space="preserve"> </w:t>
       </w:r>
       <w:r>
         <w:rPr>
@@ -10576,8 +11027,8 @@
         <w:gridCol w:w="1242"/>
         <w:gridCol w:w="993"/>
         <w:gridCol w:w="2126"/>
-        <w:gridCol w:w="1843"/>
-        <w:gridCol w:w="3372"/>
+        <w:gridCol w:w="1727"/>
+        <w:gridCol w:w="3488"/>
       </w:tblGrid>
       <w:tr>
         <w:tc>
@@ -10657,7 +11108,7 @@
         </w:tc>
         <w:tc>
           <w:tcPr>
-            <w:tcW w:w="1843" w:type="dxa"/>
+            <w:tcW w:w="1727" w:type="dxa"/>
           </w:tcPr>
           <w:p>
             <w:pPr>
@@ -10682,7 +11133,7 @@
         </w:tc>
         <w:tc>
           <w:tcPr>
-            <w:tcW w:w="3372" w:type="dxa"/>
+            <w:tcW w:w="3488" w:type="dxa"/>
           </w:tcPr>
           <w:p>
             <w:pPr>
@@ -10725,7 +11176,6 @@
                 <w:lang w:val="en-CA"/>
               </w:rPr>
             </w:pPr>
-            <w:proofErr w:type="spellStart"/>
             <w:r>
               <w:rPr>
                 <w:rFonts w:ascii="Times New Roman" w:hAnsi="Times New Roman" w:cs="Times New Roman"/>
@@ -10735,7 +11185,6 @@
               </w:rPr>
               <w:t>Grunwald</w:t>
             </w:r>
-            <w:proofErr w:type="spellEnd"/>
           </w:p>
         </w:tc>
         <w:tc>
@@ -10772,7 +11221,6 @@
                 <w:lang w:val="en-CA"/>
               </w:rPr>
             </w:pPr>
-            <w:proofErr w:type="spellStart"/>
             <w:r>
               <w:rPr>
                 <w:rFonts w:ascii="Times New Roman" w:hAnsi="Times New Roman" w:cs="Times New Roman"/>
@@ -10782,12 +11230,11 @@
               </w:rPr>
               <w:t>Grunwald</w:t>
             </w:r>
-            <w:proofErr w:type="spellEnd"/>
-          </w:p>
-        </w:tc>
-        <w:tc>
-          <w:tcPr>
-            <w:tcW w:w="1843" w:type="dxa"/>
+          </w:p>
+        </w:tc>
+        <w:tc>
+          <w:tcPr>
+            <w:tcW w:w="1727" w:type="dxa"/>
             <w:noWrap/>
           </w:tcPr>
           <w:p>
@@ -10813,38 +11260,27 @@
         </w:tc>
         <w:tc>
           <w:tcPr>
-            <w:tcW w:w="3372" w:type="dxa"/>
-            <w:noWrap/>
-          </w:tcPr>
-          <w:p>
-            <w:pPr>
-              <w:spacing w:after="0" w:line="240" w:lineRule="auto"/>
-              <w:rPr>
-                <w:rFonts w:ascii="Times New Roman" w:hAnsi="Times New Roman" w:cs="Times New Roman"/>
-                <w:sz w:val="24"/>
-                <w:szCs w:val="24"/>
-                <w:lang w:val="en-CA"/>
-              </w:rPr>
-            </w:pPr>
-            <w:proofErr w:type="spellStart"/>
-            <w:r>
-              <w:rPr>
-                <w:rFonts w:ascii="Times New Roman" w:hAnsi="Times New Roman" w:cs="Times New Roman"/>
-                <w:sz w:val="24"/>
-                <w:szCs w:val="24"/>
-                <w:lang w:val="en-CA"/>
-              </w:rPr>
-              <w:t>Polnochny</w:t>
-            </w:r>
-            <w:proofErr w:type="spellEnd"/>
-            <w:r>
-              <w:rPr>
-                <w:rFonts w:ascii="Times New Roman" w:hAnsi="Times New Roman" w:cs="Times New Roman"/>
-                <w:sz w:val="24"/>
-                <w:szCs w:val="24"/>
-                <w:lang w:val="en-CA"/>
-              </w:rPr>
-              <w:t xml:space="preserve"> C Command ship</w:t>
+            <w:tcW w:w="3488" w:type="dxa"/>
+            <w:noWrap/>
+          </w:tcPr>
+          <w:p>
+            <w:pPr>
+              <w:spacing w:after="0" w:line="240" w:lineRule="auto"/>
+              <w:rPr>
+                <w:rFonts w:ascii="Times New Roman" w:hAnsi="Times New Roman" w:cs="Times New Roman"/>
+                <w:sz w:val="24"/>
+                <w:szCs w:val="24"/>
+                <w:lang w:val="en-CA"/>
+              </w:rPr>
+            </w:pPr>
+            <w:r>
+              <w:rPr>
+                <w:rFonts w:ascii="Times New Roman" w:hAnsi="Times New Roman" w:cs="Times New Roman"/>
+                <w:sz w:val="24"/>
+                <w:szCs w:val="24"/>
+                <w:lang w:val="en-CA"/>
+              </w:rPr>
+              <w:t>Polnochny C Command ship</w:t>
             </w:r>
           </w:p>
         </w:tc>
@@ -10935,7 +11371,7 @@
         </w:tc>
         <w:tc>
           <w:tcPr>
-            <w:tcW w:w="1843" w:type="dxa"/>
+            <w:tcW w:w="1727" w:type="dxa"/>
             <w:noWrap/>
           </w:tcPr>
           <w:p>
@@ -10961,38 +11397,27 @@
         </w:tc>
         <w:tc>
           <w:tcPr>
-            <w:tcW w:w="3372" w:type="dxa"/>
-            <w:noWrap/>
-          </w:tcPr>
-          <w:p>
-            <w:pPr>
-              <w:spacing w:after="0" w:line="240" w:lineRule="auto"/>
-              <w:rPr>
-                <w:rFonts w:ascii="Times New Roman" w:hAnsi="Times New Roman" w:cs="Times New Roman"/>
-                <w:sz w:val="24"/>
-                <w:szCs w:val="24"/>
-                <w:lang w:val="en-CA"/>
-              </w:rPr>
-            </w:pPr>
-            <w:proofErr w:type="spellStart"/>
-            <w:r>
-              <w:rPr>
-                <w:rFonts w:ascii="Times New Roman" w:hAnsi="Times New Roman" w:cs="Times New Roman"/>
-                <w:sz w:val="24"/>
-                <w:szCs w:val="24"/>
-                <w:lang w:val="en-CA"/>
-              </w:rPr>
-              <w:t>Polnochny</w:t>
-            </w:r>
-            <w:proofErr w:type="spellEnd"/>
-            <w:r>
-              <w:rPr>
-                <w:rFonts w:ascii="Times New Roman" w:hAnsi="Times New Roman" w:cs="Times New Roman"/>
-                <w:sz w:val="24"/>
-                <w:szCs w:val="24"/>
-                <w:lang w:val="en-CA"/>
-              </w:rPr>
-              <w:t xml:space="preserve"> C</w:t>
+            <w:tcW w:w="3488" w:type="dxa"/>
+            <w:noWrap/>
+          </w:tcPr>
+          <w:p>
+            <w:pPr>
+              <w:spacing w:after="0" w:line="240" w:lineRule="auto"/>
+              <w:rPr>
+                <w:rFonts w:ascii="Times New Roman" w:hAnsi="Times New Roman" w:cs="Times New Roman"/>
+                <w:sz w:val="24"/>
+                <w:szCs w:val="24"/>
+                <w:lang w:val="en-CA"/>
+              </w:rPr>
+            </w:pPr>
+            <w:r>
+              <w:rPr>
+                <w:rFonts w:ascii="Times New Roman" w:hAnsi="Times New Roman" w:cs="Times New Roman"/>
+                <w:sz w:val="24"/>
+                <w:szCs w:val="24"/>
+                <w:lang w:val="en-CA"/>
+              </w:rPr>
+              <w:t>Polnochny C</w:t>
             </w:r>
           </w:p>
         </w:tc>
@@ -11074,7 +11499,7 @@
         </w:tc>
         <w:tc>
           <w:tcPr>
-            <w:tcW w:w="1843" w:type="dxa"/>
+            <w:tcW w:w="1727" w:type="dxa"/>
             <w:noWrap/>
           </w:tcPr>
           <w:p>
@@ -11100,38 +11525,27 @@
         </w:tc>
         <w:tc>
           <w:tcPr>
-            <w:tcW w:w="3372" w:type="dxa"/>
-            <w:noWrap/>
-          </w:tcPr>
-          <w:p>
-            <w:pPr>
-              <w:spacing w:after="0" w:line="240" w:lineRule="auto"/>
-              <w:rPr>
-                <w:rFonts w:ascii="Times New Roman" w:hAnsi="Times New Roman" w:cs="Times New Roman"/>
-                <w:sz w:val="24"/>
-                <w:szCs w:val="24"/>
-                <w:lang w:val="en-CA"/>
-              </w:rPr>
-            </w:pPr>
-            <w:proofErr w:type="spellStart"/>
-            <w:r>
-              <w:rPr>
-                <w:rFonts w:ascii="Times New Roman" w:hAnsi="Times New Roman" w:cs="Times New Roman"/>
-                <w:sz w:val="24"/>
-                <w:szCs w:val="24"/>
-                <w:lang w:val="en-CA"/>
-              </w:rPr>
-              <w:t>Polnochny</w:t>
-            </w:r>
-            <w:proofErr w:type="spellEnd"/>
-            <w:r>
-              <w:rPr>
-                <w:rFonts w:ascii="Times New Roman" w:hAnsi="Times New Roman" w:cs="Times New Roman"/>
-                <w:sz w:val="24"/>
-                <w:szCs w:val="24"/>
-                <w:lang w:val="en-CA"/>
-              </w:rPr>
-              <w:t xml:space="preserve"> C</w:t>
+            <w:tcW w:w="3488" w:type="dxa"/>
+            <w:noWrap/>
+          </w:tcPr>
+          <w:p>
+            <w:pPr>
+              <w:spacing w:after="0" w:line="240" w:lineRule="auto"/>
+              <w:rPr>
+                <w:rFonts w:ascii="Times New Roman" w:hAnsi="Times New Roman" w:cs="Times New Roman"/>
+                <w:sz w:val="24"/>
+                <w:szCs w:val="24"/>
+                <w:lang w:val="en-CA"/>
+              </w:rPr>
+            </w:pPr>
+            <w:r>
+              <w:rPr>
+                <w:rFonts w:ascii="Times New Roman" w:hAnsi="Times New Roman" w:cs="Times New Roman"/>
+                <w:sz w:val="24"/>
+                <w:szCs w:val="24"/>
+                <w:lang w:val="en-CA"/>
+              </w:rPr>
+              <w:t>Polnochny C</w:t>
             </w:r>
           </w:p>
         </w:tc>
@@ -11213,7 +11627,7 @@
         </w:tc>
         <w:tc>
           <w:tcPr>
-            <w:tcW w:w="1843" w:type="dxa"/>
+            <w:tcW w:w="1727" w:type="dxa"/>
             <w:noWrap/>
           </w:tcPr>
           <w:p>
@@ -11239,38 +11653,27 @@
         </w:tc>
         <w:tc>
           <w:tcPr>
-            <w:tcW w:w="3372" w:type="dxa"/>
-            <w:noWrap/>
-          </w:tcPr>
-          <w:p>
-            <w:pPr>
-              <w:spacing w:after="0" w:line="240" w:lineRule="auto"/>
-              <w:rPr>
-                <w:rFonts w:ascii="Times New Roman" w:hAnsi="Times New Roman" w:cs="Times New Roman"/>
-                <w:sz w:val="24"/>
-                <w:szCs w:val="24"/>
-                <w:lang w:val="en-CA"/>
-              </w:rPr>
-            </w:pPr>
-            <w:proofErr w:type="spellStart"/>
-            <w:r>
-              <w:rPr>
-                <w:rFonts w:ascii="Times New Roman" w:hAnsi="Times New Roman" w:cs="Times New Roman"/>
-                <w:sz w:val="24"/>
-                <w:szCs w:val="24"/>
-                <w:lang w:val="en-CA"/>
-              </w:rPr>
-              <w:t>Polnochny</w:t>
-            </w:r>
-            <w:proofErr w:type="spellEnd"/>
-            <w:r>
-              <w:rPr>
-                <w:rFonts w:ascii="Times New Roman" w:hAnsi="Times New Roman" w:cs="Times New Roman"/>
-                <w:sz w:val="24"/>
-                <w:szCs w:val="24"/>
-                <w:lang w:val="en-CA"/>
-              </w:rPr>
-              <w:t xml:space="preserve"> C</w:t>
+            <w:tcW w:w="3488" w:type="dxa"/>
+            <w:noWrap/>
+          </w:tcPr>
+          <w:p>
+            <w:pPr>
+              <w:spacing w:after="0" w:line="240" w:lineRule="auto"/>
+              <w:rPr>
+                <w:rFonts w:ascii="Times New Roman" w:hAnsi="Times New Roman" w:cs="Times New Roman"/>
+                <w:sz w:val="24"/>
+                <w:szCs w:val="24"/>
+                <w:lang w:val="en-CA"/>
+              </w:rPr>
+            </w:pPr>
+            <w:r>
+              <w:rPr>
+                <w:rFonts w:ascii="Times New Roman" w:hAnsi="Times New Roman" w:cs="Times New Roman"/>
+                <w:sz w:val="24"/>
+                <w:szCs w:val="24"/>
+                <w:lang w:val="en-CA"/>
+              </w:rPr>
+              <w:t>Polnochny C</w:t>
             </w:r>
           </w:p>
         </w:tc>
@@ -11352,7 +11755,7 @@
         </w:tc>
         <w:tc>
           <w:tcPr>
-            <w:tcW w:w="1843" w:type="dxa"/>
+            <w:tcW w:w="1727" w:type="dxa"/>
             <w:noWrap/>
           </w:tcPr>
           <w:p>
@@ -11378,38 +11781,27 @@
         </w:tc>
         <w:tc>
           <w:tcPr>
-            <w:tcW w:w="3372" w:type="dxa"/>
-            <w:noWrap/>
-          </w:tcPr>
-          <w:p>
-            <w:pPr>
-              <w:spacing w:after="0" w:line="240" w:lineRule="auto"/>
-              <w:rPr>
-                <w:rFonts w:ascii="Times New Roman" w:hAnsi="Times New Roman" w:cs="Times New Roman"/>
-                <w:sz w:val="24"/>
-                <w:szCs w:val="24"/>
-                <w:lang w:val="en-CA"/>
-              </w:rPr>
-            </w:pPr>
-            <w:proofErr w:type="spellStart"/>
-            <w:r>
-              <w:rPr>
-                <w:rFonts w:ascii="Times New Roman" w:hAnsi="Times New Roman" w:cs="Times New Roman"/>
-                <w:sz w:val="24"/>
-                <w:szCs w:val="24"/>
-                <w:lang w:val="en-CA"/>
-              </w:rPr>
-              <w:t>Polnochny</w:t>
-            </w:r>
-            <w:proofErr w:type="spellEnd"/>
-            <w:r>
-              <w:rPr>
-                <w:rFonts w:ascii="Times New Roman" w:hAnsi="Times New Roman" w:cs="Times New Roman"/>
-                <w:sz w:val="24"/>
-                <w:szCs w:val="24"/>
-                <w:lang w:val="en-CA"/>
-              </w:rPr>
-              <w:t xml:space="preserve"> C</w:t>
+            <w:tcW w:w="3488" w:type="dxa"/>
+            <w:noWrap/>
+          </w:tcPr>
+          <w:p>
+            <w:pPr>
+              <w:spacing w:after="0" w:line="240" w:lineRule="auto"/>
+              <w:rPr>
+                <w:rFonts w:ascii="Times New Roman" w:hAnsi="Times New Roman" w:cs="Times New Roman"/>
+                <w:sz w:val="24"/>
+                <w:szCs w:val="24"/>
+                <w:lang w:val="en-CA"/>
+              </w:rPr>
+            </w:pPr>
+            <w:r>
+              <w:rPr>
+                <w:rFonts w:ascii="Times New Roman" w:hAnsi="Times New Roman" w:cs="Times New Roman"/>
+                <w:sz w:val="24"/>
+                <w:szCs w:val="24"/>
+                <w:lang w:val="en-CA"/>
+              </w:rPr>
+              <w:t>Polnochny C</w:t>
             </w:r>
           </w:p>
         </w:tc>
@@ -11491,7 +11883,7 @@
         </w:tc>
         <w:tc>
           <w:tcPr>
-            <w:tcW w:w="1843" w:type="dxa"/>
+            <w:tcW w:w="1727" w:type="dxa"/>
             <w:noWrap/>
           </w:tcPr>
           <w:p>
@@ -11517,38 +11909,27 @@
         </w:tc>
         <w:tc>
           <w:tcPr>
-            <w:tcW w:w="3372" w:type="dxa"/>
-            <w:noWrap/>
-          </w:tcPr>
-          <w:p>
-            <w:pPr>
-              <w:spacing w:after="0" w:line="240" w:lineRule="auto"/>
-              <w:rPr>
-                <w:rFonts w:ascii="Times New Roman" w:hAnsi="Times New Roman" w:cs="Times New Roman"/>
-                <w:sz w:val="24"/>
-                <w:szCs w:val="24"/>
-                <w:lang w:val="en-CA"/>
-              </w:rPr>
-            </w:pPr>
-            <w:proofErr w:type="spellStart"/>
-            <w:r>
-              <w:rPr>
-                <w:rFonts w:ascii="Times New Roman" w:hAnsi="Times New Roman" w:cs="Times New Roman"/>
-                <w:sz w:val="24"/>
-                <w:szCs w:val="24"/>
-                <w:lang w:val="en-CA"/>
-              </w:rPr>
-              <w:t>Polnochny</w:t>
-            </w:r>
-            <w:proofErr w:type="spellEnd"/>
-            <w:r>
-              <w:rPr>
-                <w:rFonts w:ascii="Times New Roman" w:hAnsi="Times New Roman" w:cs="Times New Roman"/>
-                <w:sz w:val="24"/>
-                <w:szCs w:val="24"/>
-                <w:lang w:val="en-CA"/>
-              </w:rPr>
-              <w:t xml:space="preserve"> C</w:t>
+            <w:tcW w:w="3488" w:type="dxa"/>
+            <w:noWrap/>
+          </w:tcPr>
+          <w:p>
+            <w:pPr>
+              <w:spacing w:after="0" w:line="240" w:lineRule="auto"/>
+              <w:rPr>
+                <w:rFonts w:ascii="Times New Roman" w:hAnsi="Times New Roman" w:cs="Times New Roman"/>
+                <w:sz w:val="24"/>
+                <w:szCs w:val="24"/>
+                <w:lang w:val="en-CA"/>
+              </w:rPr>
+            </w:pPr>
+            <w:r>
+              <w:rPr>
+                <w:rFonts w:ascii="Times New Roman" w:hAnsi="Times New Roman" w:cs="Times New Roman"/>
+                <w:sz w:val="24"/>
+                <w:szCs w:val="24"/>
+                <w:lang w:val="en-CA"/>
+              </w:rPr>
+              <w:t>Polnochny C</w:t>
             </w:r>
           </w:p>
         </w:tc>
@@ -11572,7 +11953,6 @@
                 <w:lang w:val="en-CA"/>
               </w:rPr>
             </w:pPr>
-            <w:proofErr w:type="spellStart"/>
             <w:r>
               <w:rPr>
                 <w:rFonts w:ascii="Times New Roman" w:hAnsi="Times New Roman" w:cs="Times New Roman"/>
@@ -11582,7 +11962,6 @@
               </w:rPr>
               <w:t>Janow</w:t>
             </w:r>
-            <w:proofErr w:type="spellEnd"/>
           </w:p>
         </w:tc>
         <w:tc>
@@ -11628,7 +12007,6 @@
                 <w:lang w:val="en-CA"/>
               </w:rPr>
             </w:pPr>
-            <w:proofErr w:type="spellStart"/>
             <w:r>
               <w:rPr>
                 <w:rFonts w:ascii="Times New Roman" w:hAnsi="Times New Roman" w:cs="Times New Roman"/>
@@ -11638,12 +12016,11 @@
               </w:rPr>
               <w:t>Janow</w:t>
             </w:r>
-            <w:proofErr w:type="spellEnd"/>
-          </w:p>
-        </w:tc>
-        <w:tc>
-          <w:tcPr>
-            <w:tcW w:w="1843" w:type="dxa"/>
+          </w:p>
+        </w:tc>
+        <w:tc>
+          <w:tcPr>
+            <w:tcW w:w="1727" w:type="dxa"/>
             <w:noWrap/>
           </w:tcPr>
           <w:p>
@@ -11669,38 +12046,27 @@
         </w:tc>
         <w:tc>
           <w:tcPr>
-            <w:tcW w:w="3372" w:type="dxa"/>
-            <w:noWrap/>
-          </w:tcPr>
-          <w:p>
-            <w:pPr>
-              <w:spacing w:after="0" w:line="240" w:lineRule="auto"/>
-              <w:rPr>
-                <w:rFonts w:ascii="Times New Roman" w:hAnsi="Times New Roman" w:cs="Times New Roman"/>
-                <w:sz w:val="24"/>
-                <w:szCs w:val="24"/>
-                <w:lang w:val="en-CA"/>
-              </w:rPr>
-            </w:pPr>
-            <w:proofErr w:type="spellStart"/>
-            <w:r>
-              <w:rPr>
-                <w:rFonts w:ascii="Times New Roman" w:hAnsi="Times New Roman" w:cs="Times New Roman"/>
-                <w:sz w:val="24"/>
-                <w:szCs w:val="24"/>
-                <w:lang w:val="en-CA"/>
-              </w:rPr>
-              <w:t>Polnochny</w:t>
-            </w:r>
-            <w:proofErr w:type="spellEnd"/>
-            <w:r>
-              <w:rPr>
-                <w:rFonts w:ascii="Times New Roman" w:hAnsi="Times New Roman" w:cs="Times New Roman"/>
-                <w:sz w:val="24"/>
-                <w:szCs w:val="24"/>
-                <w:lang w:val="en-CA"/>
-              </w:rPr>
-              <w:t xml:space="preserve"> B</w:t>
+            <w:tcW w:w="3488" w:type="dxa"/>
+            <w:noWrap/>
+          </w:tcPr>
+          <w:p>
+            <w:pPr>
+              <w:spacing w:after="0" w:line="240" w:lineRule="auto"/>
+              <w:rPr>
+                <w:rFonts w:ascii="Times New Roman" w:hAnsi="Times New Roman" w:cs="Times New Roman"/>
+                <w:sz w:val="24"/>
+                <w:szCs w:val="24"/>
+                <w:lang w:val="en-CA"/>
+              </w:rPr>
+            </w:pPr>
+            <w:r>
+              <w:rPr>
+                <w:rFonts w:ascii="Times New Roman" w:hAnsi="Times New Roman" w:cs="Times New Roman"/>
+                <w:sz w:val="24"/>
+                <w:szCs w:val="24"/>
+                <w:lang w:val="en-CA"/>
+              </w:rPr>
+              <w:t>Polnochny B</w:t>
             </w:r>
           </w:p>
         </w:tc>
@@ -11769,7 +12135,6 @@
                 <w:lang w:val="en-CA"/>
               </w:rPr>
             </w:pPr>
-            <w:proofErr w:type="spellStart"/>
             <w:r>
               <w:rPr>
                 <w:rFonts w:ascii="Times New Roman" w:hAnsi="Times New Roman" w:cs="Times New Roman"/>
@@ -11779,12 +12144,11 @@
               </w:rPr>
               <w:t>Rablow</w:t>
             </w:r>
-            <w:proofErr w:type="spellEnd"/>
-          </w:p>
-        </w:tc>
-        <w:tc>
-          <w:tcPr>
-            <w:tcW w:w="1843" w:type="dxa"/>
+          </w:p>
+        </w:tc>
+        <w:tc>
+          <w:tcPr>
+            <w:tcW w:w="1727" w:type="dxa"/>
             <w:noWrap/>
           </w:tcPr>
           <w:p>
@@ -11810,38 +12174,27 @@
         </w:tc>
         <w:tc>
           <w:tcPr>
-            <w:tcW w:w="3372" w:type="dxa"/>
-            <w:noWrap/>
-          </w:tcPr>
-          <w:p>
-            <w:pPr>
-              <w:spacing w:after="0" w:line="240" w:lineRule="auto"/>
-              <w:rPr>
-                <w:rFonts w:ascii="Times New Roman" w:hAnsi="Times New Roman" w:cs="Times New Roman"/>
-                <w:sz w:val="24"/>
-                <w:szCs w:val="24"/>
-                <w:lang w:val="en-CA"/>
-              </w:rPr>
-            </w:pPr>
-            <w:proofErr w:type="spellStart"/>
-            <w:r>
-              <w:rPr>
-                <w:rFonts w:ascii="Times New Roman" w:hAnsi="Times New Roman" w:cs="Times New Roman"/>
-                <w:sz w:val="24"/>
-                <w:szCs w:val="24"/>
-                <w:lang w:val="en-CA"/>
-              </w:rPr>
-              <w:t>Polnochny</w:t>
-            </w:r>
-            <w:proofErr w:type="spellEnd"/>
-            <w:r>
-              <w:rPr>
-                <w:rFonts w:ascii="Times New Roman" w:hAnsi="Times New Roman" w:cs="Times New Roman"/>
-                <w:sz w:val="24"/>
-                <w:szCs w:val="24"/>
-                <w:lang w:val="en-CA"/>
-              </w:rPr>
-              <w:t xml:space="preserve"> B</w:t>
+            <w:tcW w:w="3488" w:type="dxa"/>
+            <w:noWrap/>
+          </w:tcPr>
+          <w:p>
+            <w:pPr>
+              <w:spacing w:after="0" w:line="240" w:lineRule="auto"/>
+              <w:rPr>
+                <w:rFonts w:ascii="Times New Roman" w:hAnsi="Times New Roman" w:cs="Times New Roman"/>
+                <w:sz w:val="24"/>
+                <w:szCs w:val="24"/>
+                <w:lang w:val="en-CA"/>
+              </w:rPr>
+            </w:pPr>
+            <w:r>
+              <w:rPr>
+                <w:rFonts w:ascii="Times New Roman" w:hAnsi="Times New Roman" w:cs="Times New Roman"/>
+                <w:sz w:val="24"/>
+                <w:szCs w:val="24"/>
+                <w:lang w:val="en-CA"/>
+              </w:rPr>
+              <w:t>Polnochny B</w:t>
             </w:r>
           </w:p>
         </w:tc>
@@ -11910,7 +12263,6 @@
                 <w:lang w:val="en-CA"/>
               </w:rPr>
             </w:pPr>
-            <w:proofErr w:type="spellStart"/>
             <w:r>
               <w:rPr>
                 <w:rFonts w:ascii="Times New Roman" w:hAnsi="Times New Roman" w:cs="Times New Roman"/>
@@ -11920,12 +12272,11 @@
               </w:rPr>
               <w:t>Narwik</w:t>
             </w:r>
-            <w:proofErr w:type="spellEnd"/>
-          </w:p>
-        </w:tc>
-        <w:tc>
-          <w:tcPr>
-            <w:tcW w:w="1843" w:type="dxa"/>
+          </w:p>
+        </w:tc>
+        <w:tc>
+          <w:tcPr>
+            <w:tcW w:w="1727" w:type="dxa"/>
             <w:noWrap/>
           </w:tcPr>
           <w:p>
@@ -11951,38 +12302,27 @@
         </w:tc>
         <w:tc>
           <w:tcPr>
-            <w:tcW w:w="3372" w:type="dxa"/>
-            <w:noWrap/>
-          </w:tcPr>
-          <w:p>
-            <w:pPr>
-              <w:spacing w:after="0" w:line="240" w:lineRule="auto"/>
-              <w:rPr>
-                <w:rFonts w:ascii="Times New Roman" w:hAnsi="Times New Roman" w:cs="Times New Roman"/>
-                <w:sz w:val="24"/>
-                <w:szCs w:val="24"/>
-                <w:lang w:val="en-CA"/>
-              </w:rPr>
-            </w:pPr>
-            <w:proofErr w:type="spellStart"/>
-            <w:r>
-              <w:rPr>
-                <w:rFonts w:ascii="Times New Roman" w:hAnsi="Times New Roman" w:cs="Times New Roman"/>
-                <w:sz w:val="24"/>
-                <w:szCs w:val="24"/>
-                <w:lang w:val="en-CA"/>
-              </w:rPr>
-              <w:t>Polnochny</w:t>
-            </w:r>
-            <w:proofErr w:type="spellEnd"/>
-            <w:r>
-              <w:rPr>
-                <w:rFonts w:ascii="Times New Roman" w:hAnsi="Times New Roman" w:cs="Times New Roman"/>
-                <w:sz w:val="24"/>
-                <w:szCs w:val="24"/>
-                <w:lang w:val="en-CA"/>
-              </w:rPr>
-              <w:t xml:space="preserve"> B</w:t>
+            <w:tcW w:w="3488" w:type="dxa"/>
+            <w:noWrap/>
+          </w:tcPr>
+          <w:p>
+            <w:pPr>
+              <w:spacing w:after="0" w:line="240" w:lineRule="auto"/>
+              <w:rPr>
+                <w:rFonts w:ascii="Times New Roman" w:hAnsi="Times New Roman" w:cs="Times New Roman"/>
+                <w:sz w:val="24"/>
+                <w:szCs w:val="24"/>
+                <w:lang w:val="en-CA"/>
+              </w:rPr>
+            </w:pPr>
+            <w:r>
+              <w:rPr>
+                <w:rFonts w:ascii="Times New Roman" w:hAnsi="Times New Roman" w:cs="Times New Roman"/>
+                <w:sz w:val="24"/>
+                <w:szCs w:val="24"/>
+                <w:lang w:val="en-CA"/>
+              </w:rPr>
+              <w:t>Polnochny B</w:t>
             </w:r>
           </w:p>
         </w:tc>
@@ -12051,7 +12391,6 @@
                 <w:lang w:val="en-CA"/>
               </w:rPr>
             </w:pPr>
-            <w:proofErr w:type="spellStart"/>
             <w:r>
               <w:rPr>
                 <w:rFonts w:ascii="Times New Roman" w:hAnsi="Times New Roman" w:cs="Times New Roman"/>
@@ -12061,12 +12400,11 @@
               </w:rPr>
               <w:t>Glogow</w:t>
             </w:r>
-            <w:proofErr w:type="spellEnd"/>
-          </w:p>
-        </w:tc>
-        <w:tc>
-          <w:tcPr>
-            <w:tcW w:w="1843" w:type="dxa"/>
+          </w:p>
+        </w:tc>
+        <w:tc>
+          <w:tcPr>
+            <w:tcW w:w="1727" w:type="dxa"/>
             <w:noWrap/>
           </w:tcPr>
           <w:p>
@@ -12092,38 +12430,27 @@
         </w:tc>
         <w:tc>
           <w:tcPr>
-            <w:tcW w:w="3372" w:type="dxa"/>
-            <w:noWrap/>
-          </w:tcPr>
-          <w:p>
-            <w:pPr>
-              <w:spacing w:after="0" w:line="240" w:lineRule="auto"/>
-              <w:rPr>
-                <w:rFonts w:ascii="Times New Roman" w:hAnsi="Times New Roman" w:cs="Times New Roman"/>
-                <w:sz w:val="24"/>
-                <w:szCs w:val="24"/>
-                <w:lang w:val="en-CA"/>
-              </w:rPr>
-            </w:pPr>
-            <w:proofErr w:type="spellStart"/>
-            <w:r>
-              <w:rPr>
-                <w:rFonts w:ascii="Times New Roman" w:hAnsi="Times New Roman" w:cs="Times New Roman"/>
-                <w:sz w:val="24"/>
-                <w:szCs w:val="24"/>
-                <w:lang w:val="en-CA"/>
-              </w:rPr>
-              <w:t>Polnochny</w:t>
-            </w:r>
-            <w:proofErr w:type="spellEnd"/>
-            <w:r>
-              <w:rPr>
-                <w:rFonts w:ascii="Times New Roman" w:hAnsi="Times New Roman" w:cs="Times New Roman"/>
-                <w:sz w:val="24"/>
-                <w:szCs w:val="24"/>
-                <w:lang w:val="en-CA"/>
-              </w:rPr>
-              <w:t xml:space="preserve"> B</w:t>
+            <w:tcW w:w="3488" w:type="dxa"/>
+            <w:noWrap/>
+          </w:tcPr>
+          <w:p>
+            <w:pPr>
+              <w:spacing w:after="0" w:line="240" w:lineRule="auto"/>
+              <w:rPr>
+                <w:rFonts w:ascii="Times New Roman" w:hAnsi="Times New Roman" w:cs="Times New Roman"/>
+                <w:sz w:val="24"/>
+                <w:szCs w:val="24"/>
+                <w:lang w:val="en-CA"/>
+              </w:rPr>
+            </w:pPr>
+            <w:r>
+              <w:rPr>
+                <w:rFonts w:ascii="Times New Roman" w:hAnsi="Times New Roman" w:cs="Times New Roman"/>
+                <w:sz w:val="24"/>
+                <w:szCs w:val="24"/>
+                <w:lang w:val="en-CA"/>
+              </w:rPr>
+              <w:t>Polnochny B</w:t>
             </w:r>
           </w:p>
         </w:tc>
@@ -12192,7 +12519,6 @@
                 <w:lang w:val="en-CA"/>
               </w:rPr>
             </w:pPr>
-            <w:proofErr w:type="spellStart"/>
             <w:r>
               <w:rPr>
                 <w:rFonts w:ascii="Times New Roman" w:hAnsi="Times New Roman" w:cs="Times New Roman"/>
@@ -12202,12 +12528,11 @@
               </w:rPr>
               <w:t>Cedynia</w:t>
             </w:r>
-            <w:proofErr w:type="spellEnd"/>
-          </w:p>
-        </w:tc>
-        <w:tc>
-          <w:tcPr>
-            <w:tcW w:w="1843" w:type="dxa"/>
+          </w:p>
+        </w:tc>
+        <w:tc>
+          <w:tcPr>
+            <w:tcW w:w="1727" w:type="dxa"/>
             <w:noWrap/>
           </w:tcPr>
           <w:p>
@@ -12233,38 +12558,27 @@
         </w:tc>
         <w:tc>
           <w:tcPr>
-            <w:tcW w:w="3372" w:type="dxa"/>
-            <w:noWrap/>
-          </w:tcPr>
-          <w:p>
-            <w:pPr>
-              <w:spacing w:after="0" w:line="240" w:lineRule="auto"/>
-              <w:rPr>
-                <w:rFonts w:ascii="Times New Roman" w:hAnsi="Times New Roman" w:cs="Times New Roman"/>
-                <w:sz w:val="24"/>
-                <w:szCs w:val="24"/>
-                <w:lang w:val="en-CA"/>
-              </w:rPr>
-            </w:pPr>
-            <w:proofErr w:type="spellStart"/>
-            <w:r>
-              <w:rPr>
-                <w:rFonts w:ascii="Times New Roman" w:hAnsi="Times New Roman" w:cs="Times New Roman"/>
-                <w:sz w:val="24"/>
-                <w:szCs w:val="24"/>
-                <w:lang w:val="en-CA"/>
-              </w:rPr>
-              <w:t>Polnochny</w:t>
-            </w:r>
-            <w:proofErr w:type="spellEnd"/>
-            <w:r>
-              <w:rPr>
-                <w:rFonts w:ascii="Times New Roman" w:hAnsi="Times New Roman" w:cs="Times New Roman"/>
-                <w:sz w:val="24"/>
-                <w:szCs w:val="24"/>
-                <w:lang w:val="en-CA"/>
-              </w:rPr>
-              <w:t xml:space="preserve"> B</w:t>
+            <w:tcW w:w="3488" w:type="dxa"/>
+            <w:noWrap/>
+          </w:tcPr>
+          <w:p>
+            <w:pPr>
+              <w:spacing w:after="0" w:line="240" w:lineRule="auto"/>
+              <w:rPr>
+                <w:rFonts w:ascii="Times New Roman" w:hAnsi="Times New Roman" w:cs="Times New Roman"/>
+                <w:sz w:val="24"/>
+                <w:szCs w:val="24"/>
+                <w:lang w:val="en-CA"/>
+              </w:rPr>
+            </w:pPr>
+            <w:r>
+              <w:rPr>
+                <w:rFonts w:ascii="Times New Roman" w:hAnsi="Times New Roman" w:cs="Times New Roman"/>
+                <w:sz w:val="24"/>
+                <w:szCs w:val="24"/>
+                <w:lang w:val="en-CA"/>
+              </w:rPr>
+              <w:t>Polnochny B</w:t>
             </w:r>
           </w:p>
         </w:tc>
@@ -12346,7 +12660,7 @@
         </w:tc>
         <w:tc>
           <w:tcPr>
-            <w:tcW w:w="1843" w:type="dxa"/>
+            <w:tcW w:w="1727" w:type="dxa"/>
             <w:noWrap/>
           </w:tcPr>
           <w:p>
@@ -12372,38 +12686,27 @@
         </w:tc>
         <w:tc>
           <w:tcPr>
-            <w:tcW w:w="3372" w:type="dxa"/>
-            <w:noWrap/>
-          </w:tcPr>
-          <w:p>
-            <w:pPr>
-              <w:spacing w:after="0" w:line="240" w:lineRule="auto"/>
-              <w:rPr>
-                <w:rFonts w:ascii="Times New Roman" w:hAnsi="Times New Roman" w:cs="Times New Roman"/>
-                <w:sz w:val="24"/>
-                <w:szCs w:val="24"/>
-                <w:lang w:val="en-CA"/>
-              </w:rPr>
-            </w:pPr>
-            <w:proofErr w:type="spellStart"/>
-            <w:r>
-              <w:rPr>
-                <w:rFonts w:ascii="Times New Roman" w:hAnsi="Times New Roman" w:cs="Times New Roman"/>
-                <w:sz w:val="24"/>
-                <w:szCs w:val="24"/>
-                <w:lang w:val="en-CA"/>
-              </w:rPr>
-              <w:t>Polnochny</w:t>
-            </w:r>
-            <w:proofErr w:type="spellEnd"/>
-            <w:r>
-              <w:rPr>
-                <w:rFonts w:ascii="Times New Roman" w:hAnsi="Times New Roman" w:cs="Times New Roman"/>
-                <w:sz w:val="24"/>
-                <w:szCs w:val="24"/>
-                <w:lang w:val="en-CA"/>
-              </w:rPr>
-              <w:t xml:space="preserve"> A</w:t>
+            <w:tcW w:w="3488" w:type="dxa"/>
+            <w:noWrap/>
+          </w:tcPr>
+          <w:p>
+            <w:pPr>
+              <w:spacing w:after="0" w:line="240" w:lineRule="auto"/>
+              <w:rPr>
+                <w:rFonts w:ascii="Times New Roman" w:hAnsi="Times New Roman" w:cs="Times New Roman"/>
+                <w:sz w:val="24"/>
+                <w:szCs w:val="24"/>
+                <w:lang w:val="en-CA"/>
+              </w:rPr>
+            </w:pPr>
+            <w:r>
+              <w:rPr>
+                <w:rFonts w:ascii="Times New Roman" w:hAnsi="Times New Roman" w:cs="Times New Roman"/>
+                <w:sz w:val="24"/>
+                <w:szCs w:val="24"/>
+                <w:lang w:val="en-CA"/>
+              </w:rPr>
+              <w:t>Polnochny A</w:t>
             </w:r>
           </w:p>
         </w:tc>
@@ -12463,7 +12766,6 @@
                 <w:lang w:val="en-CA"/>
               </w:rPr>
             </w:pPr>
-            <w:proofErr w:type="spellStart"/>
             <w:r>
               <w:rPr>
                 <w:rFonts w:ascii="Times New Roman" w:hAnsi="Times New Roman" w:cs="Times New Roman"/>
@@ -12473,12 +12775,11 @@
               </w:rPr>
               <w:t>Glogow</w:t>
             </w:r>
-            <w:proofErr w:type="spellEnd"/>
-          </w:p>
-        </w:tc>
-        <w:tc>
-          <w:tcPr>
-            <w:tcW w:w="1843" w:type="dxa"/>
+          </w:p>
+        </w:tc>
+        <w:tc>
+          <w:tcPr>
+            <w:tcW w:w="1727" w:type="dxa"/>
             <w:noWrap/>
           </w:tcPr>
           <w:p>
@@ -12504,38 +12805,27 @@
         </w:tc>
         <w:tc>
           <w:tcPr>
-            <w:tcW w:w="3372" w:type="dxa"/>
-            <w:noWrap/>
-          </w:tcPr>
-          <w:p>
-            <w:pPr>
-              <w:spacing w:after="0" w:line="240" w:lineRule="auto"/>
-              <w:rPr>
-                <w:rFonts w:ascii="Times New Roman" w:hAnsi="Times New Roman" w:cs="Times New Roman"/>
-                <w:sz w:val="24"/>
-                <w:szCs w:val="24"/>
-                <w:lang w:val="en-CA"/>
-              </w:rPr>
-            </w:pPr>
-            <w:proofErr w:type="spellStart"/>
-            <w:r>
-              <w:rPr>
-                <w:rFonts w:ascii="Times New Roman" w:hAnsi="Times New Roman" w:cs="Times New Roman"/>
-                <w:sz w:val="24"/>
-                <w:szCs w:val="24"/>
-                <w:lang w:val="en-CA"/>
-              </w:rPr>
-              <w:t>Polnochny</w:t>
-            </w:r>
-            <w:proofErr w:type="spellEnd"/>
-            <w:r>
-              <w:rPr>
-                <w:rFonts w:ascii="Times New Roman" w:hAnsi="Times New Roman" w:cs="Times New Roman"/>
-                <w:sz w:val="24"/>
-                <w:szCs w:val="24"/>
-                <w:lang w:val="en-CA"/>
-              </w:rPr>
-              <w:t xml:space="preserve"> A</w:t>
+            <w:tcW w:w="3488" w:type="dxa"/>
+            <w:noWrap/>
+          </w:tcPr>
+          <w:p>
+            <w:pPr>
+              <w:spacing w:after="0" w:line="240" w:lineRule="auto"/>
+              <w:rPr>
+                <w:rFonts w:ascii="Times New Roman" w:hAnsi="Times New Roman" w:cs="Times New Roman"/>
+                <w:sz w:val="24"/>
+                <w:szCs w:val="24"/>
+                <w:lang w:val="en-CA"/>
+              </w:rPr>
+            </w:pPr>
+            <w:r>
+              <w:rPr>
+                <w:rFonts w:ascii="Times New Roman" w:hAnsi="Times New Roman" w:cs="Times New Roman"/>
+                <w:sz w:val="24"/>
+                <w:szCs w:val="24"/>
+                <w:lang w:val="en-CA"/>
+              </w:rPr>
+              <w:t>Polnochny A</w:t>
             </w:r>
           </w:p>
         </w:tc>
@@ -12608,7 +12898,7 @@
         </w:tc>
         <w:tc>
           <w:tcPr>
-            <w:tcW w:w="1843" w:type="dxa"/>
+            <w:tcW w:w="1727" w:type="dxa"/>
             <w:noWrap/>
           </w:tcPr>
           <w:p>
@@ -12634,38 +12924,27 @@
         </w:tc>
         <w:tc>
           <w:tcPr>
-            <w:tcW w:w="3372" w:type="dxa"/>
-            <w:noWrap/>
-          </w:tcPr>
-          <w:p>
-            <w:pPr>
-              <w:spacing w:after="0" w:line="240" w:lineRule="auto"/>
-              <w:rPr>
-                <w:rFonts w:ascii="Times New Roman" w:hAnsi="Times New Roman" w:cs="Times New Roman"/>
-                <w:sz w:val="24"/>
-                <w:szCs w:val="24"/>
-                <w:lang w:val="en-CA"/>
-              </w:rPr>
-            </w:pPr>
-            <w:proofErr w:type="spellStart"/>
-            <w:r>
-              <w:rPr>
-                <w:rFonts w:ascii="Times New Roman" w:hAnsi="Times New Roman" w:cs="Times New Roman"/>
-                <w:sz w:val="24"/>
-                <w:szCs w:val="24"/>
-                <w:lang w:val="en-CA"/>
-              </w:rPr>
-              <w:t>Polnochny</w:t>
-            </w:r>
-            <w:proofErr w:type="spellEnd"/>
-            <w:r>
-              <w:rPr>
-                <w:rFonts w:ascii="Times New Roman" w:hAnsi="Times New Roman" w:cs="Times New Roman"/>
-                <w:sz w:val="24"/>
-                <w:szCs w:val="24"/>
-                <w:lang w:val="en-CA"/>
-              </w:rPr>
-              <w:t xml:space="preserve"> A</w:t>
+            <w:tcW w:w="3488" w:type="dxa"/>
+            <w:noWrap/>
+          </w:tcPr>
+          <w:p>
+            <w:pPr>
+              <w:spacing w:after="0" w:line="240" w:lineRule="auto"/>
+              <w:rPr>
+                <w:rFonts w:ascii="Times New Roman" w:hAnsi="Times New Roman" w:cs="Times New Roman"/>
+                <w:sz w:val="24"/>
+                <w:szCs w:val="24"/>
+                <w:lang w:val="en-CA"/>
+              </w:rPr>
+            </w:pPr>
+            <w:r>
+              <w:rPr>
+                <w:rFonts w:ascii="Times New Roman" w:hAnsi="Times New Roman" w:cs="Times New Roman"/>
+                <w:sz w:val="24"/>
+                <w:szCs w:val="24"/>
+                <w:lang w:val="en-CA"/>
+              </w:rPr>
+              <w:t>Polnochny A</w:t>
             </w:r>
           </w:p>
         </w:tc>
@@ -12738,7 +13017,7 @@
         </w:tc>
         <w:tc>
           <w:tcPr>
-            <w:tcW w:w="1843" w:type="dxa"/>
+            <w:tcW w:w="1727" w:type="dxa"/>
             <w:noWrap/>
           </w:tcPr>
           <w:p>
@@ -12764,38 +13043,27 @@
         </w:tc>
         <w:tc>
           <w:tcPr>
-            <w:tcW w:w="3372" w:type="dxa"/>
-            <w:noWrap/>
-          </w:tcPr>
-          <w:p>
-            <w:pPr>
-              <w:spacing w:after="0" w:line="240" w:lineRule="auto"/>
-              <w:rPr>
-                <w:rFonts w:ascii="Times New Roman" w:hAnsi="Times New Roman" w:cs="Times New Roman"/>
-                <w:sz w:val="24"/>
-                <w:szCs w:val="24"/>
-                <w:lang w:val="en-CA"/>
-              </w:rPr>
-            </w:pPr>
-            <w:proofErr w:type="spellStart"/>
-            <w:r>
-              <w:rPr>
-                <w:rFonts w:ascii="Times New Roman" w:hAnsi="Times New Roman" w:cs="Times New Roman"/>
-                <w:sz w:val="24"/>
-                <w:szCs w:val="24"/>
-                <w:lang w:val="en-CA"/>
-              </w:rPr>
-              <w:t>Polnochny</w:t>
-            </w:r>
-            <w:proofErr w:type="spellEnd"/>
-            <w:r>
-              <w:rPr>
-                <w:rFonts w:ascii="Times New Roman" w:hAnsi="Times New Roman" w:cs="Times New Roman"/>
-                <w:sz w:val="24"/>
-                <w:szCs w:val="24"/>
-                <w:lang w:val="en-CA"/>
-              </w:rPr>
-              <w:t xml:space="preserve"> A</w:t>
+            <w:tcW w:w="3488" w:type="dxa"/>
+            <w:noWrap/>
+          </w:tcPr>
+          <w:p>
+            <w:pPr>
+              <w:spacing w:after="0" w:line="240" w:lineRule="auto"/>
+              <w:rPr>
+                <w:rFonts w:ascii="Times New Roman" w:hAnsi="Times New Roman" w:cs="Times New Roman"/>
+                <w:sz w:val="24"/>
+                <w:szCs w:val="24"/>
+                <w:lang w:val="en-CA"/>
+              </w:rPr>
+            </w:pPr>
+            <w:r>
+              <w:rPr>
+                <w:rFonts w:ascii="Times New Roman" w:hAnsi="Times New Roman" w:cs="Times New Roman"/>
+                <w:sz w:val="24"/>
+                <w:szCs w:val="24"/>
+                <w:lang w:val="en-CA"/>
+              </w:rPr>
+              <w:t>Polnochny A</w:t>
             </w:r>
           </w:p>
         </w:tc>
@@ -12819,7 +13087,6 @@
                 <w:lang w:val="en-CA"/>
               </w:rPr>
             </w:pPr>
-            <w:proofErr w:type="spellStart"/>
             <w:r>
               <w:rPr>
                 <w:rFonts w:ascii="Times New Roman" w:hAnsi="Times New Roman" w:cs="Times New Roman"/>
@@ -12829,7 +13096,6 @@
               </w:rPr>
               <w:t>Lenino</w:t>
             </w:r>
-            <w:proofErr w:type="spellEnd"/>
           </w:p>
         </w:tc>
         <w:tc>
@@ -12866,7 +13132,6 @@
                 <w:lang w:val="en-CA"/>
               </w:rPr>
             </w:pPr>
-            <w:proofErr w:type="spellStart"/>
             <w:r>
               <w:rPr>
                 <w:rFonts w:ascii="Times New Roman" w:hAnsi="Times New Roman" w:cs="Times New Roman"/>
@@ -12876,12 +13141,11 @@
               </w:rPr>
               <w:t>Lenino</w:t>
             </w:r>
-            <w:proofErr w:type="spellEnd"/>
-          </w:p>
-        </w:tc>
-        <w:tc>
-          <w:tcPr>
-            <w:tcW w:w="1843" w:type="dxa"/>
+          </w:p>
+        </w:tc>
+        <w:tc>
+          <w:tcPr>
+            <w:tcW w:w="1727" w:type="dxa"/>
             <w:noWrap/>
           </w:tcPr>
           <w:p>
@@ -12907,38 +13171,27 @@
         </w:tc>
         <w:tc>
           <w:tcPr>
-            <w:tcW w:w="3372" w:type="dxa"/>
-            <w:noWrap/>
-          </w:tcPr>
-          <w:p>
-            <w:pPr>
-              <w:spacing w:after="0" w:line="240" w:lineRule="auto"/>
-              <w:rPr>
-                <w:rFonts w:ascii="Times New Roman" w:hAnsi="Times New Roman" w:cs="Times New Roman"/>
-                <w:sz w:val="24"/>
-                <w:szCs w:val="24"/>
-                <w:lang w:val="en-CA"/>
-              </w:rPr>
-            </w:pPr>
-            <w:proofErr w:type="spellStart"/>
-            <w:r>
-              <w:rPr>
-                <w:rFonts w:ascii="Times New Roman" w:hAnsi="Times New Roman" w:cs="Times New Roman"/>
-                <w:sz w:val="24"/>
-                <w:szCs w:val="24"/>
-                <w:lang w:val="en-CA"/>
-              </w:rPr>
-              <w:t>Polnochny</w:t>
-            </w:r>
-            <w:proofErr w:type="spellEnd"/>
-            <w:r>
-              <w:rPr>
-                <w:rFonts w:ascii="Times New Roman" w:hAnsi="Times New Roman" w:cs="Times New Roman"/>
-                <w:sz w:val="24"/>
-                <w:szCs w:val="24"/>
-                <w:lang w:val="en-CA"/>
-              </w:rPr>
-              <w:t xml:space="preserve"> A</w:t>
+            <w:tcW w:w="3488" w:type="dxa"/>
+            <w:noWrap/>
+          </w:tcPr>
+          <w:p>
+            <w:pPr>
+              <w:spacing w:after="0" w:line="240" w:lineRule="auto"/>
+              <w:rPr>
+                <w:rFonts w:ascii="Times New Roman" w:hAnsi="Times New Roman" w:cs="Times New Roman"/>
+                <w:sz w:val="24"/>
+                <w:szCs w:val="24"/>
+                <w:lang w:val="en-CA"/>
+              </w:rPr>
+            </w:pPr>
+            <w:r>
+              <w:rPr>
+                <w:rFonts w:ascii="Times New Roman" w:hAnsi="Times New Roman" w:cs="Times New Roman"/>
+                <w:sz w:val="24"/>
+                <w:szCs w:val="24"/>
+                <w:lang w:val="en-CA"/>
+              </w:rPr>
+              <w:t>Polnochny A</w:t>
             </w:r>
           </w:p>
         </w:tc>
@@ -12998,7 +13251,6 @@
                 <w:lang w:val="en-CA"/>
               </w:rPr>
             </w:pPr>
-            <w:proofErr w:type="spellStart"/>
             <w:r>
               <w:rPr>
                 <w:rFonts w:ascii="Times New Roman" w:hAnsi="Times New Roman" w:cs="Times New Roman"/>
@@ -13008,12 +13260,11 @@
               </w:rPr>
               <w:t>Studzianki</w:t>
             </w:r>
-            <w:proofErr w:type="spellEnd"/>
-          </w:p>
-        </w:tc>
-        <w:tc>
-          <w:tcPr>
-            <w:tcW w:w="1843" w:type="dxa"/>
+          </w:p>
+        </w:tc>
+        <w:tc>
+          <w:tcPr>
+            <w:tcW w:w="1727" w:type="dxa"/>
             <w:noWrap/>
           </w:tcPr>
           <w:p>
@@ -13039,38 +13290,27 @@
         </w:tc>
         <w:tc>
           <w:tcPr>
-            <w:tcW w:w="3372" w:type="dxa"/>
-            <w:noWrap/>
-          </w:tcPr>
-          <w:p>
-            <w:pPr>
-              <w:spacing w:after="0" w:line="240" w:lineRule="auto"/>
-              <w:rPr>
-                <w:rFonts w:ascii="Times New Roman" w:hAnsi="Times New Roman" w:cs="Times New Roman"/>
-                <w:sz w:val="24"/>
-                <w:szCs w:val="24"/>
-                <w:lang w:val="en-CA"/>
-              </w:rPr>
-            </w:pPr>
-            <w:proofErr w:type="spellStart"/>
-            <w:r>
-              <w:rPr>
-                <w:rFonts w:ascii="Times New Roman" w:hAnsi="Times New Roman" w:cs="Times New Roman"/>
-                <w:sz w:val="24"/>
-                <w:szCs w:val="24"/>
-                <w:lang w:val="en-CA"/>
-              </w:rPr>
-              <w:t>Polnochny</w:t>
-            </w:r>
-            <w:proofErr w:type="spellEnd"/>
-            <w:r>
-              <w:rPr>
-                <w:rFonts w:ascii="Times New Roman" w:hAnsi="Times New Roman" w:cs="Times New Roman"/>
-                <w:sz w:val="24"/>
-                <w:szCs w:val="24"/>
-                <w:lang w:val="en-CA"/>
-              </w:rPr>
-              <w:t xml:space="preserve"> A</w:t>
+            <w:tcW w:w="3488" w:type="dxa"/>
+            <w:noWrap/>
+          </w:tcPr>
+          <w:p>
+            <w:pPr>
+              <w:spacing w:after="0" w:line="240" w:lineRule="auto"/>
+              <w:rPr>
+                <w:rFonts w:ascii="Times New Roman" w:hAnsi="Times New Roman" w:cs="Times New Roman"/>
+                <w:sz w:val="24"/>
+                <w:szCs w:val="24"/>
+                <w:lang w:val="en-CA"/>
+              </w:rPr>
+            </w:pPr>
+            <w:r>
+              <w:rPr>
+                <w:rFonts w:ascii="Times New Roman" w:hAnsi="Times New Roman" w:cs="Times New Roman"/>
+                <w:sz w:val="24"/>
+                <w:szCs w:val="24"/>
+                <w:lang w:val="en-CA"/>
+              </w:rPr>
+              <w:t>Polnochny A</w:t>
             </w:r>
           </w:p>
         </w:tc>
@@ -13130,7 +13370,6 @@
                 <w:lang w:val="en-CA"/>
               </w:rPr>
             </w:pPr>
-            <w:proofErr w:type="spellStart"/>
             <w:r>
               <w:rPr>
                 <w:rFonts w:ascii="Times New Roman" w:hAnsi="Times New Roman" w:cs="Times New Roman"/>
@@ -13140,12 +13379,11 @@
               </w:rPr>
               <w:t>Siekierki</w:t>
             </w:r>
-            <w:proofErr w:type="spellEnd"/>
-          </w:p>
-        </w:tc>
-        <w:tc>
-          <w:tcPr>
-            <w:tcW w:w="1843" w:type="dxa"/>
+          </w:p>
+        </w:tc>
+        <w:tc>
+          <w:tcPr>
+            <w:tcW w:w="1727" w:type="dxa"/>
             <w:noWrap/>
           </w:tcPr>
           <w:p>
@@ -13171,38 +13409,27 @@
         </w:tc>
         <w:tc>
           <w:tcPr>
-            <w:tcW w:w="3372" w:type="dxa"/>
-            <w:noWrap/>
-          </w:tcPr>
-          <w:p>
-            <w:pPr>
-              <w:spacing w:after="0" w:line="240" w:lineRule="auto"/>
-              <w:rPr>
-                <w:rFonts w:ascii="Times New Roman" w:hAnsi="Times New Roman" w:cs="Times New Roman"/>
-                <w:sz w:val="24"/>
-                <w:szCs w:val="24"/>
-                <w:lang w:val="en-CA"/>
-              </w:rPr>
-            </w:pPr>
-            <w:proofErr w:type="spellStart"/>
-            <w:r>
-              <w:rPr>
-                <w:rFonts w:ascii="Times New Roman" w:hAnsi="Times New Roman" w:cs="Times New Roman"/>
-                <w:sz w:val="24"/>
-                <w:szCs w:val="24"/>
-                <w:lang w:val="en-CA"/>
-              </w:rPr>
-              <w:t>Polnochny</w:t>
-            </w:r>
-            <w:proofErr w:type="spellEnd"/>
-            <w:r>
-              <w:rPr>
-                <w:rFonts w:ascii="Times New Roman" w:hAnsi="Times New Roman" w:cs="Times New Roman"/>
-                <w:sz w:val="24"/>
-                <w:szCs w:val="24"/>
-                <w:lang w:val="en-CA"/>
-              </w:rPr>
-              <w:t xml:space="preserve"> A</w:t>
+            <w:tcW w:w="3488" w:type="dxa"/>
+            <w:noWrap/>
+          </w:tcPr>
+          <w:p>
+            <w:pPr>
+              <w:spacing w:after="0" w:line="240" w:lineRule="auto"/>
+              <w:rPr>
+                <w:rFonts w:ascii="Times New Roman" w:hAnsi="Times New Roman" w:cs="Times New Roman"/>
+                <w:sz w:val="24"/>
+                <w:szCs w:val="24"/>
+                <w:lang w:val="en-CA"/>
+              </w:rPr>
+            </w:pPr>
+            <w:r>
+              <w:rPr>
+                <w:rFonts w:ascii="Times New Roman" w:hAnsi="Times New Roman" w:cs="Times New Roman"/>
+                <w:sz w:val="24"/>
+                <w:szCs w:val="24"/>
+                <w:lang w:val="en-CA"/>
+              </w:rPr>
+              <w:t>Polnochny A</w:t>
             </w:r>
           </w:p>
         </w:tc>
@@ -13262,7 +13489,6 @@
                 <w:lang w:val="en-CA"/>
               </w:rPr>
             </w:pPr>
-            <w:proofErr w:type="spellStart"/>
             <w:r>
               <w:rPr>
                 <w:rFonts w:ascii="Times New Roman" w:hAnsi="Times New Roman" w:cs="Times New Roman"/>
@@ -13272,12 +13498,11 @@
               </w:rPr>
               <w:t>Brda</w:t>
             </w:r>
-            <w:proofErr w:type="spellEnd"/>
-          </w:p>
-        </w:tc>
-        <w:tc>
-          <w:tcPr>
-            <w:tcW w:w="1843" w:type="dxa"/>
+          </w:p>
+        </w:tc>
+        <w:tc>
+          <w:tcPr>
+            <w:tcW w:w="1727" w:type="dxa"/>
             <w:noWrap/>
           </w:tcPr>
           <w:p>
@@ -13303,38 +13528,27 @@
         </w:tc>
         <w:tc>
           <w:tcPr>
-            <w:tcW w:w="3372" w:type="dxa"/>
-            <w:noWrap/>
-          </w:tcPr>
-          <w:p>
-            <w:pPr>
-              <w:spacing w:after="0" w:line="240" w:lineRule="auto"/>
-              <w:rPr>
-                <w:rFonts w:ascii="Times New Roman" w:hAnsi="Times New Roman" w:cs="Times New Roman"/>
-                <w:sz w:val="24"/>
-                <w:szCs w:val="24"/>
-                <w:lang w:val="en-CA"/>
-              </w:rPr>
-            </w:pPr>
-            <w:proofErr w:type="spellStart"/>
-            <w:r>
-              <w:rPr>
-                <w:rFonts w:ascii="Times New Roman" w:hAnsi="Times New Roman" w:cs="Times New Roman"/>
-                <w:sz w:val="24"/>
-                <w:szCs w:val="24"/>
-                <w:lang w:val="en-CA"/>
-              </w:rPr>
-              <w:t>Polnochny</w:t>
-            </w:r>
-            <w:proofErr w:type="spellEnd"/>
-            <w:r>
-              <w:rPr>
-                <w:rFonts w:ascii="Times New Roman" w:hAnsi="Times New Roman" w:cs="Times New Roman"/>
-                <w:sz w:val="24"/>
-                <w:szCs w:val="24"/>
-                <w:lang w:val="en-CA"/>
-              </w:rPr>
-              <w:t xml:space="preserve"> A</w:t>
+            <w:tcW w:w="3488" w:type="dxa"/>
+            <w:noWrap/>
+          </w:tcPr>
+          <w:p>
+            <w:pPr>
+              <w:spacing w:after="0" w:line="240" w:lineRule="auto"/>
+              <w:rPr>
+                <w:rFonts w:ascii="Times New Roman" w:hAnsi="Times New Roman" w:cs="Times New Roman"/>
+                <w:sz w:val="24"/>
+                <w:szCs w:val="24"/>
+                <w:lang w:val="en-CA"/>
+              </w:rPr>
+            </w:pPr>
+            <w:r>
+              <w:rPr>
+                <w:rFonts w:ascii="Times New Roman" w:hAnsi="Times New Roman" w:cs="Times New Roman"/>
+                <w:sz w:val="24"/>
+                <w:szCs w:val="24"/>
+                <w:lang w:val="en-CA"/>
+              </w:rPr>
+              <w:t>Polnochny A</w:t>
             </w:r>
           </w:p>
         </w:tc>
@@ -13394,7 +13608,6 @@
                 <w:lang w:val="en-CA"/>
               </w:rPr>
             </w:pPr>
-            <w:proofErr w:type="spellStart"/>
             <w:r>
               <w:rPr>
                 <w:rFonts w:ascii="Times New Roman" w:hAnsi="Times New Roman" w:cs="Times New Roman"/>
@@ -13404,12 +13617,11 @@
               </w:rPr>
               <w:t>Polichno</w:t>
             </w:r>
-            <w:proofErr w:type="spellEnd"/>
-          </w:p>
-        </w:tc>
-        <w:tc>
-          <w:tcPr>
-            <w:tcW w:w="1843" w:type="dxa"/>
+          </w:p>
+        </w:tc>
+        <w:tc>
+          <w:tcPr>
+            <w:tcW w:w="1727" w:type="dxa"/>
             <w:noWrap/>
           </w:tcPr>
           <w:p>
@@ -13435,38 +13647,27 @@
         </w:tc>
         <w:tc>
           <w:tcPr>
-            <w:tcW w:w="3372" w:type="dxa"/>
-            <w:noWrap/>
-          </w:tcPr>
-          <w:p>
-            <w:pPr>
-              <w:spacing w:after="0" w:line="240" w:lineRule="auto"/>
-              <w:rPr>
-                <w:rFonts w:ascii="Times New Roman" w:hAnsi="Times New Roman" w:cs="Times New Roman"/>
-                <w:sz w:val="24"/>
-                <w:szCs w:val="24"/>
-                <w:lang w:val="en-CA"/>
-              </w:rPr>
-            </w:pPr>
-            <w:proofErr w:type="spellStart"/>
-            <w:r>
-              <w:rPr>
-                <w:rFonts w:ascii="Times New Roman" w:hAnsi="Times New Roman" w:cs="Times New Roman"/>
-                <w:sz w:val="24"/>
-                <w:szCs w:val="24"/>
-                <w:lang w:val="en-CA"/>
-              </w:rPr>
-              <w:t>Polnochny</w:t>
-            </w:r>
-            <w:proofErr w:type="spellEnd"/>
-            <w:r>
-              <w:rPr>
-                <w:rFonts w:ascii="Times New Roman" w:hAnsi="Times New Roman" w:cs="Times New Roman"/>
-                <w:sz w:val="24"/>
-                <w:szCs w:val="24"/>
-                <w:lang w:val="en-CA"/>
-              </w:rPr>
-              <w:t xml:space="preserve"> A</w:t>
+            <w:tcW w:w="3488" w:type="dxa"/>
+            <w:noWrap/>
+          </w:tcPr>
+          <w:p>
+            <w:pPr>
+              <w:spacing w:after="0" w:line="240" w:lineRule="auto"/>
+              <w:rPr>
+                <w:rFonts w:ascii="Times New Roman" w:hAnsi="Times New Roman" w:cs="Times New Roman"/>
+                <w:sz w:val="24"/>
+                <w:szCs w:val="24"/>
+                <w:lang w:val="en-CA"/>
+              </w:rPr>
+            </w:pPr>
+            <w:r>
+              <w:rPr>
+                <w:rFonts w:ascii="Times New Roman" w:hAnsi="Times New Roman" w:cs="Times New Roman"/>
+                <w:sz w:val="24"/>
+                <w:szCs w:val="24"/>
+                <w:lang w:val="en-CA"/>
+              </w:rPr>
+              <w:t>Polnochny A</w:t>
             </w:r>
           </w:p>
         </w:tc>
@@ -13526,7 +13727,6 @@
                 <w:lang w:val="en-CA"/>
               </w:rPr>
             </w:pPr>
-            <w:proofErr w:type="spellStart"/>
             <w:r>
               <w:rPr>
                 <w:rFonts w:ascii="Times New Roman" w:hAnsi="Times New Roman" w:cs="Times New Roman"/>
@@ -13536,12 +13736,11 @@
               </w:rPr>
               <w:t>Rablow</w:t>
             </w:r>
-            <w:proofErr w:type="spellEnd"/>
-          </w:p>
-        </w:tc>
-        <w:tc>
-          <w:tcPr>
-            <w:tcW w:w="1843" w:type="dxa"/>
+          </w:p>
+        </w:tc>
+        <w:tc>
+          <w:tcPr>
+            <w:tcW w:w="1727" w:type="dxa"/>
             <w:noWrap/>
           </w:tcPr>
           <w:p>
@@ -13567,38 +13766,27 @@
         </w:tc>
         <w:tc>
           <w:tcPr>
-            <w:tcW w:w="3372" w:type="dxa"/>
-            <w:noWrap/>
-          </w:tcPr>
-          <w:p>
-            <w:pPr>
-              <w:spacing w:after="0" w:line="240" w:lineRule="auto"/>
-              <w:rPr>
-                <w:rFonts w:ascii="Times New Roman" w:hAnsi="Times New Roman" w:cs="Times New Roman"/>
-                <w:sz w:val="24"/>
-                <w:szCs w:val="24"/>
-                <w:lang w:val="en-CA"/>
-              </w:rPr>
-            </w:pPr>
-            <w:proofErr w:type="spellStart"/>
-            <w:r>
-              <w:rPr>
-                <w:rFonts w:ascii="Times New Roman" w:hAnsi="Times New Roman" w:cs="Times New Roman"/>
-                <w:sz w:val="24"/>
-                <w:szCs w:val="24"/>
-                <w:lang w:val="en-CA"/>
-              </w:rPr>
-              <w:t>Polnochny</w:t>
-            </w:r>
-            <w:proofErr w:type="spellEnd"/>
-            <w:r>
-              <w:rPr>
-                <w:rFonts w:ascii="Times New Roman" w:hAnsi="Times New Roman" w:cs="Times New Roman"/>
-                <w:sz w:val="24"/>
-                <w:szCs w:val="24"/>
-                <w:lang w:val="en-CA"/>
-              </w:rPr>
-              <w:t xml:space="preserve"> A</w:t>
+            <w:tcW w:w="3488" w:type="dxa"/>
+            <w:noWrap/>
+          </w:tcPr>
+          <w:p>
+            <w:pPr>
+              <w:spacing w:after="0" w:line="240" w:lineRule="auto"/>
+              <w:rPr>
+                <w:rFonts w:ascii="Times New Roman" w:hAnsi="Times New Roman" w:cs="Times New Roman"/>
+                <w:sz w:val="24"/>
+                <w:szCs w:val="24"/>
+                <w:lang w:val="en-CA"/>
+              </w:rPr>
+            </w:pPr>
+            <w:r>
+              <w:rPr>
+                <w:rFonts w:ascii="Times New Roman" w:hAnsi="Times New Roman" w:cs="Times New Roman"/>
+                <w:sz w:val="24"/>
+                <w:szCs w:val="24"/>
+                <w:lang w:val="en-CA"/>
+              </w:rPr>
+              <w:t>Polnochny A</w:t>
             </w:r>
           </w:p>
         </w:tc>
@@ -13658,7 +13846,6 @@
                 <w:lang w:val="en-CA"/>
               </w:rPr>
             </w:pPr>
-            <w:proofErr w:type="spellStart"/>
             <w:r>
               <w:rPr>
                 <w:rFonts w:ascii="Times New Roman" w:hAnsi="Times New Roman" w:cs="Times New Roman"/>
@@ -13668,12 +13855,11 @@
               </w:rPr>
               <w:t>Janow</w:t>
             </w:r>
-            <w:proofErr w:type="spellEnd"/>
-          </w:p>
-        </w:tc>
-        <w:tc>
-          <w:tcPr>
-            <w:tcW w:w="1843" w:type="dxa"/>
+          </w:p>
+        </w:tc>
+        <w:tc>
+          <w:tcPr>
+            <w:tcW w:w="1727" w:type="dxa"/>
             <w:noWrap/>
           </w:tcPr>
           <w:p>
@@ -13699,38 +13885,27 @@
         </w:tc>
         <w:tc>
           <w:tcPr>
-            <w:tcW w:w="3372" w:type="dxa"/>
-            <w:noWrap/>
-          </w:tcPr>
-          <w:p>
-            <w:pPr>
-              <w:spacing w:after="0" w:line="240" w:lineRule="auto"/>
-              <w:rPr>
-                <w:rFonts w:ascii="Times New Roman" w:hAnsi="Times New Roman" w:cs="Times New Roman"/>
-                <w:sz w:val="24"/>
-                <w:szCs w:val="24"/>
-                <w:lang w:val="en-CA"/>
-              </w:rPr>
-            </w:pPr>
-            <w:proofErr w:type="spellStart"/>
-            <w:r>
-              <w:rPr>
-                <w:rFonts w:ascii="Times New Roman" w:hAnsi="Times New Roman" w:cs="Times New Roman"/>
-                <w:sz w:val="24"/>
-                <w:szCs w:val="24"/>
-                <w:lang w:val="en-CA"/>
-              </w:rPr>
-              <w:t>Polnochny</w:t>
-            </w:r>
-            <w:proofErr w:type="spellEnd"/>
-            <w:r>
-              <w:rPr>
-                <w:rFonts w:ascii="Times New Roman" w:hAnsi="Times New Roman" w:cs="Times New Roman"/>
-                <w:sz w:val="24"/>
-                <w:szCs w:val="24"/>
-                <w:lang w:val="en-CA"/>
-              </w:rPr>
-              <w:t xml:space="preserve"> A</w:t>
+            <w:tcW w:w="3488" w:type="dxa"/>
+            <w:noWrap/>
+          </w:tcPr>
+          <w:p>
+            <w:pPr>
+              <w:spacing w:after="0" w:line="240" w:lineRule="auto"/>
+              <w:rPr>
+                <w:rFonts w:ascii="Times New Roman" w:hAnsi="Times New Roman" w:cs="Times New Roman"/>
+                <w:sz w:val="24"/>
+                <w:szCs w:val="24"/>
+                <w:lang w:val="en-CA"/>
+              </w:rPr>
+            </w:pPr>
+            <w:r>
+              <w:rPr>
+                <w:rFonts w:ascii="Times New Roman" w:hAnsi="Times New Roman" w:cs="Times New Roman"/>
+                <w:sz w:val="24"/>
+                <w:szCs w:val="24"/>
+                <w:lang w:val="en-CA"/>
+              </w:rPr>
+              <w:t>Polnochny A</w:t>
             </w:r>
           </w:p>
         </w:tc>
@@ -13790,7 +13965,6 @@
                 <w:lang w:val="en-CA"/>
               </w:rPr>
             </w:pPr>
-            <w:proofErr w:type="spellStart"/>
             <w:r>
               <w:rPr>
                 <w:rFonts w:ascii="Times New Roman" w:hAnsi="Times New Roman" w:cs="Times New Roman"/>
@@ -13800,12 +13974,11 @@
               </w:rPr>
               <w:t>Narwik</w:t>
             </w:r>
-            <w:proofErr w:type="spellEnd"/>
-          </w:p>
-        </w:tc>
-        <w:tc>
-          <w:tcPr>
-            <w:tcW w:w="1843" w:type="dxa"/>
+          </w:p>
+        </w:tc>
+        <w:tc>
+          <w:tcPr>
+            <w:tcW w:w="1727" w:type="dxa"/>
             <w:noWrap/>
           </w:tcPr>
           <w:p>
@@ -13831,38 +14004,27 @@
         </w:tc>
         <w:tc>
           <w:tcPr>
-            <w:tcW w:w="3372" w:type="dxa"/>
-            <w:noWrap/>
-          </w:tcPr>
-          <w:p>
-            <w:pPr>
-              <w:spacing w:after="0" w:line="240" w:lineRule="auto"/>
-              <w:rPr>
-                <w:rFonts w:ascii="Times New Roman" w:hAnsi="Times New Roman" w:cs="Times New Roman"/>
-                <w:sz w:val="24"/>
-                <w:szCs w:val="24"/>
-                <w:lang w:val="en-CA"/>
-              </w:rPr>
-            </w:pPr>
-            <w:proofErr w:type="spellStart"/>
-            <w:r>
-              <w:rPr>
-                <w:rFonts w:ascii="Times New Roman" w:hAnsi="Times New Roman" w:cs="Times New Roman"/>
-                <w:sz w:val="24"/>
-                <w:szCs w:val="24"/>
-                <w:lang w:val="en-CA"/>
-              </w:rPr>
-              <w:t>Polnochny</w:t>
-            </w:r>
-            <w:proofErr w:type="spellEnd"/>
-            <w:r>
-              <w:rPr>
-                <w:rFonts w:ascii="Times New Roman" w:hAnsi="Times New Roman" w:cs="Times New Roman"/>
-                <w:sz w:val="24"/>
-                <w:szCs w:val="24"/>
-                <w:lang w:val="en-CA"/>
-              </w:rPr>
-              <w:t xml:space="preserve"> A</w:t>
+            <w:tcW w:w="3488" w:type="dxa"/>
+            <w:noWrap/>
+          </w:tcPr>
+          <w:p>
+            <w:pPr>
+              <w:spacing w:after="0" w:line="240" w:lineRule="auto"/>
+              <w:rPr>
+                <w:rFonts w:ascii="Times New Roman" w:hAnsi="Times New Roman" w:cs="Times New Roman"/>
+                <w:sz w:val="24"/>
+                <w:szCs w:val="24"/>
+                <w:lang w:val="en-CA"/>
+              </w:rPr>
+            </w:pPr>
+            <w:r>
+              <w:rPr>
+                <w:rFonts w:ascii="Times New Roman" w:hAnsi="Times New Roman" w:cs="Times New Roman"/>
+                <w:sz w:val="24"/>
+                <w:szCs w:val="24"/>
+                <w:lang w:val="en-CA"/>
+              </w:rPr>
+              <w:t>Polnochny A</w:t>
             </w:r>
           </w:p>
         </w:tc>
@@ -13935,7 +14097,7 @@
         </w:tc>
         <w:tc>
           <w:tcPr>
-            <w:tcW w:w="1843" w:type="dxa"/>
+            <w:tcW w:w="1727" w:type="dxa"/>
             <w:noWrap/>
           </w:tcPr>
           <w:p>
@@ -13961,38 +14123,27 @@
         </w:tc>
         <w:tc>
           <w:tcPr>
-            <w:tcW w:w="3372" w:type="dxa"/>
-            <w:noWrap/>
-          </w:tcPr>
-          <w:p>
-            <w:pPr>
-              <w:spacing w:after="0" w:line="240" w:lineRule="auto"/>
-              <w:rPr>
-                <w:rFonts w:ascii="Times New Roman" w:hAnsi="Times New Roman" w:cs="Times New Roman"/>
-                <w:sz w:val="24"/>
-                <w:szCs w:val="24"/>
-                <w:lang w:val="en-CA"/>
-              </w:rPr>
-            </w:pPr>
-            <w:proofErr w:type="spellStart"/>
-            <w:r>
-              <w:rPr>
-                <w:rFonts w:ascii="Times New Roman" w:hAnsi="Times New Roman" w:cs="Times New Roman"/>
-                <w:sz w:val="24"/>
-                <w:szCs w:val="24"/>
-                <w:lang w:val="en-CA"/>
-              </w:rPr>
-              <w:t>Polnochny</w:t>
-            </w:r>
-            <w:proofErr w:type="spellEnd"/>
-            <w:r>
-              <w:rPr>
-                <w:rFonts w:ascii="Times New Roman" w:hAnsi="Times New Roman" w:cs="Times New Roman"/>
-                <w:sz w:val="24"/>
-                <w:szCs w:val="24"/>
-                <w:lang w:val="en-CA"/>
-              </w:rPr>
-              <w:t xml:space="preserve"> A</w:t>
+            <w:tcW w:w="3488" w:type="dxa"/>
+            <w:noWrap/>
+          </w:tcPr>
+          <w:p>
+            <w:pPr>
+              <w:spacing w:after="0" w:line="240" w:lineRule="auto"/>
+              <w:rPr>
+                <w:rFonts w:ascii="Times New Roman" w:hAnsi="Times New Roman" w:cs="Times New Roman"/>
+                <w:sz w:val="24"/>
+                <w:szCs w:val="24"/>
+                <w:lang w:val="en-CA"/>
+              </w:rPr>
+            </w:pPr>
+            <w:r>
+              <w:rPr>
+                <w:rFonts w:ascii="Times New Roman" w:hAnsi="Times New Roman" w:cs="Times New Roman"/>
+                <w:sz w:val="24"/>
+                <w:szCs w:val="24"/>
+                <w:lang w:val="en-CA"/>
+              </w:rPr>
+              <w:t>Polnochny A</w:t>
             </w:r>
           </w:p>
         </w:tc>
@@ -14052,7 +14203,6 @@
                 <w:lang w:val="en-CA"/>
               </w:rPr>
             </w:pPr>
-            <w:proofErr w:type="spellStart"/>
             <w:r>
               <w:rPr>
                 <w:rFonts w:ascii="Times New Roman" w:hAnsi="Times New Roman" w:cs="Times New Roman"/>
@@ -14062,12 +14212,11 @@
               </w:rPr>
               <w:t>Falaise</w:t>
             </w:r>
-            <w:proofErr w:type="spellEnd"/>
-          </w:p>
-        </w:tc>
-        <w:tc>
-          <w:tcPr>
-            <w:tcW w:w="1843" w:type="dxa"/>
+          </w:p>
+        </w:tc>
+        <w:tc>
+          <w:tcPr>
+            <w:tcW w:w="1727" w:type="dxa"/>
             <w:noWrap/>
           </w:tcPr>
           <w:p>
@@ -14093,38 +14242,27 @@
         </w:tc>
         <w:tc>
           <w:tcPr>
-            <w:tcW w:w="3372" w:type="dxa"/>
-            <w:noWrap/>
-          </w:tcPr>
-          <w:p>
-            <w:pPr>
-              <w:spacing w:after="0" w:line="240" w:lineRule="auto"/>
-              <w:rPr>
-                <w:rFonts w:ascii="Times New Roman" w:hAnsi="Times New Roman" w:cs="Times New Roman"/>
-                <w:sz w:val="24"/>
-                <w:szCs w:val="24"/>
-                <w:lang w:val="en-CA"/>
-              </w:rPr>
-            </w:pPr>
-            <w:proofErr w:type="spellStart"/>
-            <w:r>
-              <w:rPr>
-                <w:rFonts w:ascii="Times New Roman" w:hAnsi="Times New Roman" w:cs="Times New Roman"/>
-                <w:sz w:val="24"/>
-                <w:szCs w:val="24"/>
-                <w:lang w:val="en-CA"/>
-              </w:rPr>
-              <w:t>Polnochny</w:t>
-            </w:r>
-            <w:proofErr w:type="spellEnd"/>
-            <w:r>
-              <w:rPr>
-                <w:rFonts w:ascii="Times New Roman" w:hAnsi="Times New Roman" w:cs="Times New Roman"/>
-                <w:sz w:val="24"/>
-                <w:szCs w:val="24"/>
-                <w:lang w:val="en-CA"/>
-              </w:rPr>
-              <w:t xml:space="preserve"> A</w:t>
+            <w:tcW w:w="3488" w:type="dxa"/>
+            <w:noWrap/>
+          </w:tcPr>
+          <w:p>
+            <w:pPr>
+              <w:spacing w:after="0" w:line="240" w:lineRule="auto"/>
+              <w:rPr>
+                <w:rFonts w:ascii="Times New Roman" w:hAnsi="Times New Roman" w:cs="Times New Roman"/>
+                <w:sz w:val="24"/>
+                <w:szCs w:val="24"/>
+                <w:lang w:val="en-CA"/>
+              </w:rPr>
+            </w:pPr>
+            <w:r>
+              <w:rPr>
+                <w:rFonts w:ascii="Times New Roman" w:hAnsi="Times New Roman" w:cs="Times New Roman"/>
+                <w:sz w:val="24"/>
+                <w:szCs w:val="24"/>
+                <w:lang w:val="en-CA"/>
+              </w:rPr>
+              <w:t>Polnochny A</w:t>
             </w:r>
           </w:p>
         </w:tc>
@@ -14184,7 +14322,6 @@
                 <w:lang w:val="en-CA"/>
               </w:rPr>
             </w:pPr>
-            <w:proofErr w:type="spellStart"/>
             <w:r>
               <w:rPr>
                 <w:rFonts w:ascii="Times New Roman" w:hAnsi="Times New Roman" w:cs="Times New Roman"/>
@@ -14194,12 +14331,11 @@
               </w:rPr>
               <w:t>Budziszyn</w:t>
             </w:r>
-            <w:proofErr w:type="spellEnd"/>
-          </w:p>
-        </w:tc>
-        <w:tc>
-          <w:tcPr>
-            <w:tcW w:w="1843" w:type="dxa"/>
+          </w:p>
+        </w:tc>
+        <w:tc>
+          <w:tcPr>
+            <w:tcW w:w="1727" w:type="dxa"/>
             <w:noWrap/>
           </w:tcPr>
           <w:p>
@@ -14225,38 +14361,27 @@
         </w:tc>
         <w:tc>
           <w:tcPr>
-            <w:tcW w:w="3372" w:type="dxa"/>
-            <w:noWrap/>
-          </w:tcPr>
-          <w:p>
-            <w:pPr>
-              <w:spacing w:after="0" w:line="240" w:lineRule="auto"/>
-              <w:rPr>
-                <w:rFonts w:ascii="Times New Roman" w:hAnsi="Times New Roman" w:cs="Times New Roman"/>
-                <w:sz w:val="24"/>
-                <w:szCs w:val="24"/>
-                <w:lang w:val="en-CA"/>
-              </w:rPr>
-            </w:pPr>
-            <w:proofErr w:type="spellStart"/>
-            <w:r>
-              <w:rPr>
-                <w:rFonts w:ascii="Times New Roman" w:hAnsi="Times New Roman" w:cs="Times New Roman"/>
-                <w:sz w:val="24"/>
-                <w:szCs w:val="24"/>
-                <w:lang w:val="en-CA"/>
-              </w:rPr>
-              <w:t>Polnochny</w:t>
-            </w:r>
-            <w:proofErr w:type="spellEnd"/>
-            <w:r>
-              <w:rPr>
-                <w:rFonts w:ascii="Times New Roman" w:hAnsi="Times New Roman" w:cs="Times New Roman"/>
-                <w:sz w:val="24"/>
-                <w:szCs w:val="24"/>
-                <w:lang w:val="en-CA"/>
-              </w:rPr>
-              <w:t xml:space="preserve"> A</w:t>
+            <w:tcW w:w="3488" w:type="dxa"/>
+            <w:noWrap/>
+          </w:tcPr>
+          <w:p>
+            <w:pPr>
+              <w:spacing w:after="0" w:line="240" w:lineRule="auto"/>
+              <w:rPr>
+                <w:rFonts w:ascii="Times New Roman" w:hAnsi="Times New Roman" w:cs="Times New Roman"/>
+                <w:sz w:val="24"/>
+                <w:szCs w:val="24"/>
+                <w:lang w:val="en-CA"/>
+              </w:rPr>
+            </w:pPr>
+            <w:r>
+              <w:rPr>
+                <w:rFonts w:ascii="Times New Roman" w:hAnsi="Times New Roman" w:cs="Times New Roman"/>
+                <w:sz w:val="24"/>
+                <w:szCs w:val="24"/>
+                <w:lang w:val="en-CA"/>
+              </w:rPr>
+              <w:t>Polnochny A</w:t>
             </w:r>
           </w:p>
         </w:tc>
@@ -14288,47 +14413,61 @@
           <w:szCs w:val="24"/>
           <w:lang w:val="en-CA"/>
         </w:rPr>
-        <w:t>Additionally</w:t>
-      </w:r>
-      <w:bookmarkStart w:id="0" w:name="_GoBack"/>
-      <w:bookmarkEnd w:id="0"/>
-      <w:r>
-        <w:rPr>
-          <w:rFonts w:ascii="Times New Roman" w:hAnsi="Times New Roman" w:cs="Times New Roman"/>
-          <w:sz w:val="24"/>
-          <w:szCs w:val="24"/>
-          <w:lang w:val="en-CA"/>
-        </w:rPr>
-        <w:t xml:space="preserve"> there are about 20 Landing Craft (LC); </w:t>
-      </w:r>
-      <w:r>
-        <w:rPr>
-          <w:rFonts w:ascii="Times New Roman" w:hAnsi="Times New Roman" w:cs="Times New Roman"/>
-          <w:sz w:val="24"/>
-          <w:szCs w:val="24"/>
-          <w:lang w:val="en-CA"/>
-        </w:rPr>
-        <w:t xml:space="preserve">15x </w:t>
-      </w:r>
-      <w:proofErr w:type="spellStart"/>
-      <w:r>
-        <w:rPr>
-          <w:rFonts w:ascii="Times New Roman" w:hAnsi="Times New Roman" w:cs="Times New Roman"/>
-          <w:sz w:val="24"/>
-          <w:szCs w:val="24"/>
-          <w:lang w:val="en-CA"/>
-        </w:rPr>
-        <w:t>Eichstaden</w:t>
-      </w:r>
-      <w:proofErr w:type="spellEnd"/>
-      <w:r>
-        <w:rPr>
-          <w:rFonts w:ascii="Times New Roman" w:hAnsi="Times New Roman" w:cs="Times New Roman"/>
-          <w:sz w:val="24"/>
-          <w:szCs w:val="24"/>
-          <w:lang w:val="en-CA"/>
-        </w:rPr>
-        <w:t xml:space="preserve"> Class (</w:t>
+        <w:t>Additionally,</w:t>
+      </w:r>
+      <w:r>
+        <w:rPr>
+          <w:rFonts w:ascii="Times New Roman" w:hAnsi="Times New Roman" w:cs="Times New Roman"/>
+          <w:sz w:val="24"/>
+          <w:szCs w:val="24"/>
+          <w:lang w:val="en-CA"/>
+        </w:rPr>
+        <w:t xml:space="preserve"> there are </w:t>
+      </w:r>
+      <w:r>
+        <w:rPr>
+          <w:rFonts w:ascii="Times New Roman" w:hAnsi="Times New Roman" w:cs="Times New Roman"/>
+          <w:sz w:val="24"/>
+          <w:szCs w:val="24"/>
+          <w:lang w:val="en-CA"/>
+        </w:rPr>
+        <w:t>19</w:t>
+      </w:r>
+      <w:r>
+        <w:rPr>
+          <w:rFonts w:ascii="Times New Roman" w:hAnsi="Times New Roman" w:cs="Times New Roman"/>
+          <w:sz w:val="24"/>
+          <w:szCs w:val="24"/>
+          <w:lang w:val="en-CA"/>
+        </w:rPr>
+        <w:t xml:space="preserve"> </w:t>
+      </w:r>
+      <w:r>
+        <w:rPr>
+          <w:rFonts w:ascii="Times New Roman" w:hAnsi="Times New Roman" w:cs="Times New Roman"/>
+          <w:sz w:val="24"/>
+          <w:szCs w:val="24"/>
+          <w:lang w:val="en-CA"/>
+        </w:rPr>
+        <w:t xml:space="preserve">smaller </w:t>
+      </w:r>
+      <w:r>
+        <w:rPr>
+          <w:rFonts w:ascii="Times New Roman" w:hAnsi="Times New Roman" w:cs="Times New Roman"/>
+          <w:sz w:val="24"/>
+          <w:szCs w:val="24"/>
+          <w:lang w:val="en-CA"/>
+        </w:rPr>
+        <w:t xml:space="preserve">Landing Craft (LC); </w:t>
+      </w:r>
+      <w:r>
+        <w:rPr>
+          <w:rFonts w:ascii="Times New Roman" w:hAnsi="Times New Roman" w:cs="Times New Roman"/>
+          <w:sz w:val="24"/>
+          <w:szCs w:val="24"/>
+          <w:lang w:val="en-CA"/>
+        </w:rPr>
+        <w:t>15x Eichstaden Class (</w:t>
       </w:r>
       <w:r>
         <w:rPr>
@@ -14364,27 +14503,7 @@
           <w:szCs w:val="24"/>
           <w:lang w:val="en-CA"/>
         </w:rPr>
-        <w:t xml:space="preserve">4x </w:t>
-      </w:r>
-      <w:proofErr w:type="spellStart"/>
-      <w:r>
-        <w:rPr>
-          <w:rFonts w:ascii="Times New Roman" w:hAnsi="Times New Roman" w:cs="Times New Roman"/>
-          <w:sz w:val="24"/>
-          <w:szCs w:val="24"/>
-          <w:lang w:val="en-CA"/>
-        </w:rPr>
-        <w:t>Deba</w:t>
-      </w:r>
-      <w:proofErr w:type="spellEnd"/>
-      <w:r>
-        <w:rPr>
-          <w:rFonts w:ascii="Times New Roman" w:hAnsi="Times New Roman" w:cs="Times New Roman"/>
-          <w:sz w:val="24"/>
-          <w:szCs w:val="24"/>
-          <w:lang w:val="en-CA"/>
-        </w:rPr>
-        <w:t xml:space="preserve"> Class (</w:t>
+        <w:t>4x Deba Class (</w:t>
       </w:r>
       <w:r>
         <w:rPr>
@@ -14423,7 +14542,7 @@
           <w:lang w:val="en-CA" w:eastAsia="en-CA"/>
         </w:rPr>
         <w:drawing>
-          <wp:inline distT="0" distB="0" distL="0" distR="0">
+          <wp:inline distT="0" distB="0" distL="0" distR="0" wp14:anchorId="1BCFCF8A" wp14:editId="0E59B402">
             <wp:extent cx="5943600" cy="3959860"/>
             <wp:effectExtent l="0" t="0" r="0" b="2540"/>
             <wp:docPr id="12" name="Picture 12"/>
@@ -14504,7 +14623,7 @@
 </file>
 
 <file path=word/numbering.xml><?xml version="1.0" encoding="utf-8"?>
-<w:numbering xmlns:wpc="http://schemas.microsoft.com/office/word/2010/wordprocessingCanvas" xmlns:cx="http://schemas.microsoft.com/office/drawing/2014/chartex" xmlns:cx1="http://schemas.microsoft.com/office/drawing/2015/9/8/chartex" xmlns:cx2="http://schemas.microsoft.com/office/drawing/2015/10/21/chartex" xmlns:mc="http://schemas.openxmlformats.org/markup-compatibility/2006" xmlns:o="urn:schemas-microsoft-com:office:office" xmlns:r="http://schemas.openxmlformats.org/officeDocument/2006/relationships" xmlns:m="http://schemas.openxmlformats.org/officeDocument/2006/math" xmlns:v="urn:schemas-microsoft-com:vml" xmlns:wp14="http://schemas.microsoft.com/office/word/2010/wordprocessingDrawing" xmlns:wp="http://schemas.openxmlformats.org/drawingml/2006/wordprocessingDrawing" xmlns:w10="urn:schemas-microsoft-com:office:word" xmlns:w="http://schemas.openxmlformats.org/wordprocessingml/2006/main" xmlns:w14="http://schemas.microsoft.com/office/word/2010/wordml" xmlns:w15="http://schemas.microsoft.com/office/word/2012/wordml" xmlns:w16se="http://schemas.microsoft.com/office/word/2015/wordml/symex" xmlns:wpg="http://schemas.microsoft.com/office/word/2010/wordprocessingGroup" xmlns:wpi="http://schemas.microsoft.com/office/word/2010/wordprocessingInk" xmlns:wne="http://schemas.microsoft.com/office/word/2006/wordml" xmlns:wps="http://schemas.microsoft.com/office/word/2010/wordprocessingShape" mc:Ignorable="w14 w15 w16se wp14">
+<w:numbering xmlns:wpc="http://schemas.microsoft.com/office/word/2010/wordprocessingCanvas" xmlns:cx="http://schemas.microsoft.com/office/drawing/2014/chartex" xmlns:cx1="http://schemas.microsoft.com/office/drawing/2015/9/8/chartex" xmlns:cx2="http://schemas.microsoft.com/office/drawing/2015/10/21/chartex" xmlns:cx3="http://schemas.microsoft.com/office/drawing/2016/5/9/chartex" xmlns:cx4="http://schemas.microsoft.com/office/drawing/2016/5/10/chartex" xmlns:cx5="http://schemas.microsoft.com/office/drawing/2016/5/11/chartex" xmlns:cx6="http://schemas.microsoft.com/office/drawing/2016/5/12/chartex" xmlns:cx7="http://schemas.microsoft.com/office/drawing/2016/5/13/chartex" xmlns:cx8="http://schemas.microsoft.com/office/drawing/2016/5/14/chartex" xmlns:mc="http://schemas.openxmlformats.org/markup-compatibility/2006" xmlns:aink="http://schemas.microsoft.com/office/drawing/2016/ink" xmlns:am3d="http://schemas.microsoft.com/office/drawing/2017/model3d" xmlns:o="urn:schemas-microsoft-com:office:office" xmlns:r="http://schemas.openxmlformats.org/officeDocument/2006/relationships" xmlns:m="http://schemas.openxmlformats.org/officeDocument/2006/math" xmlns:v="urn:schemas-microsoft-com:vml" xmlns:wp14="http://schemas.microsoft.com/office/word/2010/wordprocessingDrawing" xmlns:wp="http://schemas.openxmlformats.org/drawingml/2006/wordprocessingDrawing" xmlns:w10="urn:schemas-microsoft-com:office:word" xmlns:w="http://schemas.openxmlformats.org/wordprocessingml/2006/main" xmlns:w14="http://schemas.microsoft.com/office/word/2010/wordml" xmlns:w15="http://schemas.microsoft.com/office/word/2012/wordml" xmlns:w16cex="http://schemas.microsoft.com/office/word/2018/wordml/cex" xmlns:w16cid="http://schemas.microsoft.com/office/word/2016/wordml/cid" xmlns:w16="http://schemas.microsoft.com/office/word/2018/wordml" xmlns:w16se="http://schemas.microsoft.com/office/word/2015/wordml/symex" xmlns:wpg="http://schemas.microsoft.com/office/word/2010/wordprocessingGroup" xmlns:wpi="http://schemas.microsoft.com/office/word/2010/wordprocessingInk" xmlns:wne="http://schemas.microsoft.com/office/word/2006/wordml" xmlns:wps="http://schemas.microsoft.com/office/word/2010/wordprocessingShape" mc:Ignorable="w14 w15 w16se w16cid w16 w16cex wp14">
   <w:abstractNum w:abstractNumId="0" w15:restartNumberingAfterBreak="0">
     <w:nsid w:val="0B392DC6"/>
     <w:multiLevelType w:val="hybridMultilevel"/>
@@ -15901,7 +16020,7 @@
 </file>
 
 <file path=word/styles.xml><?xml version="1.0" encoding="utf-8"?>
-<w:styles xmlns:mc="http://schemas.openxmlformats.org/markup-compatibility/2006" xmlns:r="http://schemas.openxmlformats.org/officeDocument/2006/relationships" xmlns:w="http://schemas.openxmlformats.org/wordprocessingml/2006/main" xmlns:w14="http://schemas.microsoft.com/office/word/2010/wordml" xmlns:w15="http://schemas.microsoft.com/office/word/2012/wordml" xmlns:w16se="http://schemas.microsoft.com/office/word/2015/wordml/symex" mc:Ignorable="w14 w15 w16se">
+<w:styles xmlns:mc="http://schemas.openxmlformats.org/markup-compatibility/2006" xmlns:r="http://schemas.openxmlformats.org/officeDocument/2006/relationships" xmlns:w="http://schemas.openxmlformats.org/wordprocessingml/2006/main" xmlns:w14="http://schemas.microsoft.com/office/word/2010/wordml" xmlns:w15="http://schemas.microsoft.com/office/word/2012/wordml" xmlns:w16cex="http://schemas.microsoft.com/office/word/2018/wordml/cex" xmlns:w16cid="http://schemas.microsoft.com/office/word/2016/wordml/cid" xmlns:w16="http://schemas.microsoft.com/office/word/2018/wordml" xmlns:w16se="http://schemas.microsoft.com/office/word/2015/wordml/symex" mc:Ignorable="w14 w15 w16se w16cid w16 w16cex">
   <w:docDefaults>
     <w:rPrDefault>
       <w:rPr>
@@ -15917,7 +16036,7 @@
       </w:pPr>
     </w:pPrDefault>
   </w:docDefaults>
-  <w:latentStyles w:defLockedState="0" w:defUIPriority="99" w:defSemiHidden="0" w:defUnhideWhenUsed="0" w:defQFormat="0" w:count="372">
+  <w:latentStyles w:defLockedState="0" w:defUIPriority="99" w:defSemiHidden="0" w:defUnhideWhenUsed="0" w:defQFormat="0" w:count="376">
     <w:lsdException w:name="Normal" w:uiPriority="0" w:qFormat="1"/>
     <w:lsdException w:name="heading 1" w:uiPriority="9" w:qFormat="1"/>
     <w:lsdException w:name="heading 2" w:semiHidden="1" w:uiPriority="9" w:unhideWhenUsed="1" w:qFormat="1"/>
@@ -16023,7 +16142,6 @@
     <w:lsdException w:name="HTML Sample" w:semiHidden="1" w:unhideWhenUsed="1"/>
     <w:lsdException w:name="HTML Typewriter" w:semiHidden="1" w:unhideWhenUsed="1"/>
     <w:lsdException w:name="HTML Variable" w:semiHidden="1" w:unhideWhenUsed="1"/>
-    <w:lsdException w:name="Normal Table" w:semiHidden="1" w:unhideWhenUsed="1"/>
     <w:lsdException w:name="annotation subject" w:semiHidden="1" w:unhideWhenUsed="1"/>
     <w:lsdException w:name="No List" w:semiHidden="1" w:unhideWhenUsed="1"/>
     <w:lsdException w:name="Outline List 1" w:semiHidden="1" w:unhideWhenUsed="1"/>
@@ -16067,10 +16185,8 @@
     <w:lsdException w:name="Table Elegant" w:semiHidden="1" w:unhideWhenUsed="1"/>
     <w:lsdException w:name="Table Professional" w:semiHidden="1" w:unhideWhenUsed="1"/>
     <w:lsdException w:name="Table Subtle 1" w:semiHidden="1" w:unhideWhenUsed="1"/>
-    <w:lsdException w:name="Table Subtle 2" w:semiHidden="1" w:unhideWhenUsed="1"/>
     <w:lsdException w:name="Table Web 1" w:semiHidden="1" w:unhideWhenUsed="1"/>
     <w:lsdException w:name="Table Web 2" w:semiHidden="1" w:unhideWhenUsed="1"/>
-    <w:lsdException w:name="Table Web 3" w:semiHidden="1" w:unhideWhenUsed="1"/>
     <w:lsdException w:name="Balloon Text" w:semiHidden="1" w:unhideWhenUsed="1"/>
     <w:lsdException w:name="Table Grid" w:uiPriority="39"/>
     <w:lsdException w:name="Table Theme" w:semiHidden="1" w:unhideWhenUsed="1"/>
@@ -16290,6 +16406,10 @@
     <w:lsdException w:name="List Table 6 Colorful Accent 6" w:uiPriority="51"/>
     <w:lsdException w:name="List Table 7 Colorful Accent 6" w:uiPriority="52"/>
     <w:lsdException w:name="Mention" w:semiHidden="1" w:unhideWhenUsed="1"/>
+    <w:lsdException w:name="Smart Hyperlink" w:semiHidden="1" w:unhideWhenUsed="1"/>
+    <w:lsdException w:name="Hashtag" w:semiHidden="1" w:unhideWhenUsed="1"/>
+    <w:lsdException w:name="Unresolved Mention" w:semiHidden="1" w:unhideWhenUsed="1"/>
+    <w:lsdException w:name="Smart Link" w:semiHidden="1" w:unhideWhenUsed="1"/>
   </w:latentStyles>
   <w:style w:type="paragraph" w:default="1" w:styleId="Normal">
     <w:name w:val="Normal"/>
